--- a/web_console/doc/Manual de usuario.docx
+++ b/web_console/doc/Manual de usuario.docx
@@ -2,8 +2,305 @@
 <file path=word/document.xml><?xml version="1.0" encoding="utf-8"?>
 <w:document xmlns:ve="http://schemas.openxmlformats.org/markup-compatibility/2006" xmlns:o="urn:schemas-microsoft-com:office:office" xmlns:r="http://schemas.openxmlformats.org/officeDocument/2006/relationships" xmlns:m="http://schemas.openxmlformats.org/officeDocument/2006/math" xmlns:v="urn:schemas-microsoft-com:vml" xmlns:wp="http://schemas.openxmlformats.org/drawingml/2006/wordprocessingDrawing" xmlns:w10="urn:schemas-microsoft-com:office:word" xmlns:w="http://schemas.openxmlformats.org/wordprocessingml/2006/main" xmlns:wne="http://schemas.microsoft.com/office/word/2006/wordml">
   <w:body>
+    <w:p>
+      <w:pPr>
+        <w:rPr>
+          <w:smallCaps/>
+        </w:rPr>
+      </w:pPr>
+      <w:r>
+        <w:rPr>
+          <w:smallCaps/>
+        </w:rPr>
+        <w:drawing>
+          <wp:inline distT="0" distB="0" distL="0" distR="0">
+            <wp:extent cx="3959225" cy="676910"/>
+            <wp:effectExtent l="19050" t="0" r="3175" b="0"/>
+            <wp:docPr id="3" name="Imagen 1"/>
+            <wp:cNvGraphicFramePr>
+              <a:graphicFrameLocks xmlns:a="http://schemas.openxmlformats.org/drawingml/2006/main" noChangeAspect="1"/>
+            </wp:cNvGraphicFramePr>
+            <a:graphic xmlns:a="http://schemas.openxmlformats.org/drawingml/2006/main">
+              <a:graphicData uri="http://schemas.openxmlformats.org/drawingml/2006/picture">
+                <pic:pic xmlns:pic="http://schemas.openxmlformats.org/drawingml/2006/picture">
+                  <pic:nvPicPr>
+                    <pic:cNvPr id="0" name="Picture 1"/>
+                    <pic:cNvPicPr>
+                      <a:picLocks noChangeAspect="1" noChangeArrowheads="1"/>
+                    </pic:cNvPicPr>
+                  </pic:nvPicPr>
+                  <pic:blipFill>
+                    <a:blip r:embed="rId6" cstate="print"/>
+                    <a:srcRect/>
+                    <a:stretch>
+                      <a:fillRect/>
+                    </a:stretch>
+                  </pic:blipFill>
+                  <pic:spPr bwMode="auto">
+                    <a:xfrm>
+                      <a:off x="0" y="0"/>
+                      <a:ext cx="3959225" cy="676910"/>
+                    </a:xfrm>
+                    <a:prstGeom prst="rect">
+                      <a:avLst/>
+                    </a:prstGeom>
+                    <a:noFill/>
+                    <a:ln w="9525">
+                      <a:noFill/>
+                      <a:miter lim="800000"/>
+                      <a:headEnd/>
+                      <a:tailEnd/>
+                    </a:ln>
+                  </pic:spPr>
+                </pic:pic>
+              </a:graphicData>
+            </a:graphic>
+          </wp:inline>
+        </w:drawing>
+      </w:r>
+    </w:p>
+    <w:p>
+      <w:pPr>
+        <w:rPr>
+          <w:smallCaps/>
+        </w:rPr>
+      </w:pPr>
+    </w:p>
+    <w:tbl>
+      <w:tblPr>
+        <w:tblpPr w:leftFromText="142" w:rightFromText="142" w:vertAnchor="page" w:horzAnchor="margin" w:tblpXSpec="center" w:tblpY="2881"/>
+        <w:tblW w:w="8036" w:type="dxa"/>
+        <w:tblBorders>
+          <w:top w:val="single" w:sz="4" w:space="0" w:color="auto"/>
+          <w:left w:val="single" w:sz="4" w:space="0" w:color="auto"/>
+          <w:bottom w:val="single" w:sz="4" w:space="0" w:color="auto"/>
+          <w:right w:val="single" w:sz="4" w:space="0" w:color="auto"/>
+        </w:tblBorders>
+        <w:tblLook w:val="01E0"/>
+      </w:tblPr>
+      <w:tblGrid>
+        <w:gridCol w:w="8036"/>
+      </w:tblGrid>
+      <w:tr>
+        <w:trPr>
+          <w:trHeight w:val="636"/>
+        </w:trPr>
+        <w:tc>
+          <w:tcPr>
+            <w:tcW w:w="8036" w:type="dxa"/>
+          </w:tcPr>
+          <w:p>
+            <w:pPr>
+              <w:rPr>
+                <w:lang w:val="es-ES_tradnl"/>
+              </w:rPr>
+            </w:pPr>
+          </w:p>
+          <w:p>
+            <w:pPr>
+              <w:pStyle w:val="PORTtexsecundario"/>
+            </w:pPr>
+          </w:p>
+        </w:tc>
+      </w:tr>
+      <w:tr>
+        <w:trPr>
+          <w:trHeight w:val="2663"/>
+        </w:trPr>
+        <w:tc>
+          <w:tcPr>
+            <w:tcW w:w="8036" w:type="dxa"/>
+          </w:tcPr>
+          <w:p>
+            <w:pPr>
+              <w:pStyle w:val="PORTTITPORTADA"/>
+            </w:pPr>
+          </w:p>
+          <w:p>
+            <w:pPr>
+              <w:pStyle w:val="PORTTITPORTADA"/>
+            </w:pPr>
+            <w:r>
+              <w:t>Manual de usuario</w:t>
+            </w:r>
+          </w:p>
+          <w:p>
+            <w:pPr>
+              <w:pStyle w:val="PORTTITPORTADA"/>
+              <w:rPr>
+                <w:sz w:val="48"/>
+                <w:szCs w:val="48"/>
+              </w:rPr>
+            </w:pPr>
+            <w:r>
+              <w:rPr>
+                <w:sz w:val="48"/>
+                <w:szCs w:val="48"/>
+              </w:rPr>
+              <w:t>web_console</w:t>
+            </w:r>
+          </w:p>
+        </w:tc>
+      </w:tr>
+      <w:tr>
+        <w:trPr>
+          <w:trHeight w:val="1237"/>
+        </w:trPr>
+        <w:tc>
+          <w:tcPr>
+            <w:tcW w:w="8036" w:type="dxa"/>
+          </w:tcPr>
+          <w:p>
+            <w:pPr>
+              <w:pStyle w:val="PORTSubtituloportada"/>
+            </w:pPr>
+            <w:r>
+              <w:t xml:space="preserve">Proyecto: </w:t>
+            </w:r>
+            <w:r>
+              <w:rPr>
+                <w:szCs w:val="18"/>
+              </w:rPr>
+              <w:t xml:space="preserve">Análisis de </w:t>
+            </w:r>
+            <w:proofErr w:type="spellStart"/>
+            <w:r>
+              <w:rPr>
+                <w:szCs w:val="18"/>
+              </w:rPr>
+              <w:t>logs</w:t>
+            </w:r>
+            <w:proofErr w:type="spellEnd"/>
+            <w:r>
+              <w:rPr>
+                <w:szCs w:val="18"/>
+              </w:rPr>
+              <w:t xml:space="preserve"> </w:t>
+            </w:r>
+            <w:r>
+              <w:rPr>
+                <w:szCs w:val="18"/>
+              </w:rPr>
+              <w:t>Big Data</w:t>
+            </w:r>
+          </w:p>
+        </w:tc>
+      </w:tr>
+      <w:tr>
+        <w:trPr>
+          <w:trHeight w:val="304"/>
+        </w:trPr>
+        <w:tc>
+          <w:tcPr>
+            <w:tcW w:w="8036" w:type="dxa"/>
+          </w:tcPr>
+          <w:p>
+            <w:pPr>
+              <w:ind w:left="378"/>
+              <w:rPr>
+                <w:rFonts w:cs="Arial"/>
+                <w:color w:val="5A5A5A"/>
+                <w:lang w:val="es-ES"/>
+              </w:rPr>
+            </w:pPr>
+            <w:r>
+              <w:rPr>
+                <w:rFonts w:cs="Arial"/>
+                <w:color w:val="5A5A5A"/>
+                <w:lang w:val="es-ES"/>
+              </w:rPr>
+              <w:t>PLATAFORMA DE ANÁLISIS Y EXPLOTACIÓN DE LOGS.</w:t>
+            </w:r>
+          </w:p>
+        </w:tc>
+      </w:tr>
+      <w:tr>
+        <w:trPr>
+          <w:trHeight w:val="596"/>
+        </w:trPr>
+        <w:tc>
+          <w:tcPr>
+            <w:tcW w:w="8036" w:type="dxa"/>
+          </w:tcPr>
+          <w:p>
+            <w:pPr>
+              <w:pStyle w:val="PORTtexsecundario"/>
+              <w:rPr>
+                <w:szCs w:val="18"/>
+                <w:lang w:val="it-IT"/>
+              </w:rPr>
+            </w:pPr>
+            <w:r>
+              <w:rPr>
+                <w:szCs w:val="18"/>
+                <w:lang w:val="it-IT"/>
+              </w:rPr>
+              <w:t xml:space="preserve">La Finca - </w:t>
+            </w:r>
+            <w:proofErr w:type="spellStart"/>
+            <w:r>
+              <w:rPr>
+                <w:szCs w:val="18"/>
+                <w:lang w:val="it-IT"/>
+              </w:rPr>
+              <w:t>Planta</w:t>
+            </w:r>
+            <w:proofErr w:type="spellEnd"/>
+            <w:r>
+              <w:rPr>
+                <w:szCs w:val="18"/>
+                <w:lang w:val="it-IT"/>
+              </w:rPr>
+              <w:t xml:space="preserve"> </w:t>
+            </w:r>
+            <w:r>
+              <w:rPr>
+                <w:szCs w:val="18"/>
+                <w:lang w:val="it-IT"/>
+              </w:rPr>
+              <w:t>2</w:t>
+            </w:r>
+            <w:r>
+              <w:rPr>
+                <w:szCs w:val="18"/>
+                <w:lang w:val="it-IT"/>
+              </w:rPr>
+              <w:t xml:space="preserve">  </w:t>
+            </w:r>
+            <w:r>
+              <w:rPr>
+                <w:szCs w:val="18"/>
+                <w:lang w:val="it-IT"/>
+              </w:rPr>
+              <w:t>24/09/</w:t>
+            </w:r>
+            <w:r>
+              <w:rPr>
+                <w:szCs w:val="18"/>
+                <w:lang w:val="it-IT"/>
+              </w:rPr>
+              <w:t xml:space="preserve">2014 </w:t>
+            </w:r>
+          </w:p>
+        </w:tc>
+      </w:tr>
+    </w:tbl>
+    <w:p>
+      <w:r>
+        <w:rPr>
+          <w:smallCaps/>
+        </w:rPr>
+        <w:br w:type="page"/>
+      </w:r>
+    </w:p>
     <w:sdt>
       <w:sdtPr>
+        <w:rPr>
+          <w:smallCaps w:val="0"/>
+          <w:spacing w:val="0"/>
+          <w:sz w:val="20"/>
+          <w:szCs w:val="20"/>
+        </w:rPr>
         <w:id w:val="111489673"/>
         <w:docPartObj>
           <w:docPartGallery w:val="Table of Contents"/>
@@ -12,10 +309,6 @@
       </w:sdtPr>
       <w:sdtEndPr>
         <w:rPr>
-          <w:smallCaps w:val="0"/>
-          <w:spacing w:val="0"/>
-          <w:sz w:val="20"/>
-          <w:szCs w:val="20"/>
           <w:lang w:val="es-ES"/>
         </w:rPr>
       </w:sdtEndPr>
@@ -24,12 +317,11 @@
           <w:pPr>
             <w:pStyle w:val="TtulodeTDC"/>
           </w:pPr>
-          <w:proofErr w:type="spellStart"/>
           <w:r>
             <w:t>Índice</w:t>
           </w:r>
-          <w:proofErr w:type="spellEnd"/>
         </w:p>
+        <w:p/>
         <w:p>
           <w:pPr>
             <w:pStyle w:val="TDC1"/>
@@ -618,21 +910,7 @@
                 <w:rStyle w:val="Hipervnculo"/>
                 <w:noProof/>
               </w:rPr>
-              <w:t>Consultar m</w:t>
-            </w:r>
-            <w:r>
-              <w:rPr>
-                <w:rStyle w:val="Hipervnculo"/>
-                <w:noProof/>
-              </w:rPr>
-              <w:t>é</w:t>
-            </w:r>
-            <w:r>
-              <w:rPr>
-                <w:rStyle w:val="Hipervnculo"/>
-                <w:noProof/>
-              </w:rPr>
-              <w:t>trica online</w:t>
+              <w:t>Consultar métrica online</w:t>
             </w:r>
             <w:r>
               <w:rPr>
@@ -705,7 +983,13 @@
         <w:br w:type="page"/>
       </w:r>
     </w:p>
-    <w:p/>
+    <w:p>
+      <w:pPr>
+        <w:rPr>
+          <w:lang w:val="es-ES"/>
+        </w:rPr>
+      </w:pPr>
+    </w:p>
     <w:p>
       <w:pPr>
         <w:pStyle w:val="Ttulo1"/>
@@ -715,12 +999,13 @@
         </w:numPr>
       </w:pPr>
       <w:bookmarkStart w:id="0" w:name="_Toc399254858"/>
-      <w:proofErr w:type="spellStart"/>
-      <w:r>
+      <w:r>
+        <w:rPr>
+          <w:lang w:val="es-ES"/>
+        </w:rPr>
         <w:t>Introducción</w:t>
       </w:r>
       <w:bookmarkEnd w:id="0"/>
-      <w:proofErr w:type="spellEnd"/>
     </w:p>
     <w:p>
       <w:pPr>
@@ -743,21 +1028,7 @@
         <w:rPr>
           <w:lang w:val="es-ES"/>
         </w:rPr>
-        <w:t xml:space="preserve"> gestionar las métricas tanto </w:t>
-      </w:r>
-      <w:proofErr w:type="spellStart"/>
-      <w:r>
-        <w:rPr>
-          <w:lang w:val="es-ES"/>
-        </w:rPr>
-        <w:t>batch</w:t>
-      </w:r>
-      <w:proofErr w:type="spellEnd"/>
-      <w:r>
-        <w:rPr>
-          <w:lang w:val="es-ES"/>
-        </w:rPr>
-        <w:t xml:space="preserve"> como online del sistema</w:t>
+        <w:t xml:space="preserve"> gestionar las métricas tanto batch como online del sistema</w:t>
       </w:r>
       <w:r>
         <w:rPr>
@@ -784,45 +1055,177 @@
           <w:i/>
           <w:lang w:val="es-ES"/>
         </w:rPr>
-        <w:t xml:space="preserve">métricas </w:t>
-      </w:r>
-      <w:proofErr w:type="spellStart"/>
+        <w:t>métricas batch</w:t>
+      </w:r>
       <w:r>
         <w:rPr>
           <w:b/>
           <w:i/>
           <w:lang w:val="es-ES"/>
         </w:rPr>
-        <w:t>batch</w:t>
-      </w:r>
-      <w:proofErr w:type="spellEnd"/>
+        <w:t xml:space="preserve"> </w:t>
+      </w:r>
+      <w:r>
+        <w:rPr>
+          <w:lang w:val="es-ES"/>
+        </w:rPr>
+        <w:t xml:space="preserve">la consola permite su creación en </w:t>
+      </w:r>
+      <w:r>
+        <w:rPr>
+          <w:lang w:val="es-ES"/>
+        </w:rPr>
+        <w:t>su</w:t>
+      </w:r>
+      <w:r>
+        <w:rPr>
+          <w:lang w:val="es-ES"/>
+        </w:rPr>
+        <w:t xml:space="preserve"> base de datos relacional </w:t>
+      </w:r>
+      <w:r>
+        <w:rPr>
+          <w:b/>
+          <w:lang w:val="es-ES"/>
+        </w:rPr>
+        <w:t>MySql</w:t>
+      </w:r>
+      <w:r>
+        <w:rPr>
+          <w:lang w:val="es-ES"/>
+        </w:rPr>
+        <w:t xml:space="preserve"> </w:t>
+      </w:r>
+      <w:r>
+        <w:rPr>
+          <w:lang w:val="es-ES"/>
+        </w:rPr>
+        <w:t xml:space="preserve">así como su lanzamiento en el servidor contra </w:t>
+      </w:r>
+      <w:r>
+        <w:rPr>
+          <w:b/>
+          <w:lang w:val="es-ES"/>
+        </w:rPr>
+        <w:t>Hive</w:t>
+      </w:r>
+      <w:r>
+        <w:rPr>
+          <w:lang w:val="es-ES"/>
+        </w:rPr>
+        <w:t xml:space="preserve">. Previamente el sistema de ficheros distribuido, </w:t>
+      </w:r>
+      <w:r>
+        <w:rPr>
+          <w:b/>
+          <w:lang w:val="es-ES"/>
+        </w:rPr>
+        <w:t>Hadoop</w:t>
+      </w:r>
+      <w:r>
+        <w:rPr>
+          <w:lang w:val="es-ES"/>
+        </w:rPr>
+        <w:t>,</w:t>
+      </w:r>
+      <w:r>
+        <w:rPr>
+          <w:lang w:val="es-ES"/>
+        </w:rPr>
+        <w:t xml:space="preserve"> debe de estar cargado con los datos que se vayan a procesar por las métricas.</w:t>
+      </w:r>
+      <w:r>
+        <w:rPr>
+          <w:lang w:val="es-ES"/>
+        </w:rPr>
+        <w:t xml:space="preserve"> </w:t>
+      </w:r>
+      <w:r>
+        <w:rPr>
+          <w:lang w:val="es-ES"/>
+        </w:rPr>
+        <w:t xml:space="preserve">Una vez generados esos datos en </w:t>
+      </w:r>
+      <w:r>
+        <w:rPr>
+          <w:b/>
+          <w:lang w:val="es-ES"/>
+        </w:rPr>
+        <w:t>Hive</w:t>
+      </w:r>
+      <w:r>
+        <w:rPr>
+          <w:lang w:val="es-ES"/>
+        </w:rPr>
+        <w:t xml:space="preserve"> se almacenarán también en </w:t>
+      </w:r>
+      <w:r>
+        <w:rPr>
+          <w:b/>
+          <w:lang w:val="es-ES"/>
+        </w:rPr>
+        <w:t>Elastic</w:t>
+      </w:r>
+      <w:r>
+        <w:rPr>
+          <w:b/>
+          <w:lang w:val="es-ES"/>
+        </w:rPr>
+        <w:t>s</w:t>
+      </w:r>
+      <w:r>
+        <w:rPr>
+          <w:b/>
+          <w:lang w:val="es-ES"/>
+        </w:rPr>
+        <w:t>earch</w:t>
+      </w:r>
+      <w:r>
+        <w:rPr>
+          <w:lang w:val="es-ES"/>
+        </w:rPr>
+        <w:t xml:space="preserve"> para posteriormente poder ser explotados por </w:t>
+      </w:r>
+      <w:r>
+        <w:rPr>
+          <w:b/>
+          <w:lang w:val="es-ES"/>
+        </w:rPr>
+        <w:t>Kibana</w:t>
+      </w:r>
+      <w:r>
+        <w:rPr>
+          <w:lang w:val="es-ES"/>
+        </w:rPr>
+        <w:t>.</w:t>
+      </w:r>
+    </w:p>
+    <w:p>
+      <w:pPr>
+        <w:rPr>
+          <w:lang w:val="es-ES"/>
+        </w:rPr>
+      </w:pPr>
+      <w:r>
+        <w:rPr>
+          <w:lang w:val="es-ES"/>
+        </w:rPr>
+        <w:t xml:space="preserve">Para las </w:t>
+      </w:r>
       <w:r>
         <w:rPr>
           <w:b/>
           <w:i/>
           <w:lang w:val="es-ES"/>
         </w:rPr>
-        <w:t xml:space="preserve"> </w:t>
-      </w:r>
-      <w:r>
-        <w:rPr>
-          <w:lang w:val="es-ES"/>
-        </w:rPr>
-        <w:t xml:space="preserve">la consola permite su creación en </w:t>
-      </w:r>
-      <w:r>
-        <w:rPr>
-          <w:lang w:val="es-ES"/>
-        </w:rPr>
-        <w:t>su</w:t>
-      </w:r>
-      <w:r>
-        <w:rPr>
-          <w:lang w:val="es-ES"/>
-        </w:rPr>
-        <w:t xml:space="preserve"> base de datos relacional </w:t>
-      </w:r>
-      <w:proofErr w:type="spellStart"/>
+        <w:t>métricas online</w:t>
+      </w:r>
+      <w:r>
+        <w:rPr>
+          <w:lang w:val="es-ES"/>
+        </w:rPr>
+        <w:t xml:space="preserve">, la consola permite su definición y creación en la su base de datos relacional </w:t>
+      </w:r>
       <w:r>
         <w:rPr>
           <w:b/>
@@ -830,162 +1233,6 @@
         </w:rPr>
         <w:t>MySql</w:t>
       </w:r>
-      <w:proofErr w:type="spellEnd"/>
-      <w:r>
-        <w:rPr>
-          <w:lang w:val="es-ES"/>
-        </w:rPr>
-        <w:t xml:space="preserve"> </w:t>
-      </w:r>
-      <w:r>
-        <w:rPr>
-          <w:lang w:val="es-ES"/>
-        </w:rPr>
-        <w:t xml:space="preserve">así como su lanzamiento en el servidor contra </w:t>
-      </w:r>
-      <w:proofErr w:type="spellStart"/>
-      <w:r>
-        <w:rPr>
-          <w:b/>
-          <w:lang w:val="es-ES"/>
-        </w:rPr>
-        <w:t>Hive</w:t>
-      </w:r>
-      <w:proofErr w:type="spellEnd"/>
-      <w:r>
-        <w:rPr>
-          <w:lang w:val="es-ES"/>
-        </w:rPr>
-        <w:t xml:space="preserve">. Previamente el sistema de ficheros distribuido, </w:t>
-      </w:r>
-      <w:proofErr w:type="spellStart"/>
-      <w:r>
-        <w:rPr>
-          <w:b/>
-          <w:lang w:val="es-ES"/>
-        </w:rPr>
-        <w:t>Haddop</w:t>
-      </w:r>
-      <w:proofErr w:type="spellEnd"/>
-      <w:r>
-        <w:rPr>
-          <w:lang w:val="es-ES"/>
-        </w:rPr>
-        <w:t>,</w:t>
-      </w:r>
-      <w:r>
-        <w:rPr>
-          <w:lang w:val="es-ES"/>
-        </w:rPr>
-        <w:t xml:space="preserve"> debe de estar cargado con los datos que se vayan a procesar por las métricas.</w:t>
-      </w:r>
-      <w:r>
-        <w:rPr>
-          <w:lang w:val="es-ES"/>
-        </w:rPr>
-        <w:t xml:space="preserve"> </w:t>
-      </w:r>
-      <w:r>
-        <w:rPr>
-          <w:lang w:val="es-ES"/>
-        </w:rPr>
-        <w:t xml:space="preserve">Una vez generados esos datos en </w:t>
-      </w:r>
-      <w:proofErr w:type="spellStart"/>
-      <w:r>
-        <w:rPr>
-          <w:b/>
-          <w:lang w:val="es-ES"/>
-        </w:rPr>
-        <w:t>Hive</w:t>
-      </w:r>
-      <w:proofErr w:type="spellEnd"/>
-      <w:r>
-        <w:rPr>
-          <w:lang w:val="es-ES"/>
-        </w:rPr>
-        <w:t xml:space="preserve"> se almacenarán también en </w:t>
-      </w:r>
-      <w:proofErr w:type="spellStart"/>
-      <w:r>
-        <w:rPr>
-          <w:b/>
-          <w:lang w:val="es-ES"/>
-        </w:rPr>
-        <w:t>Elastic</w:t>
-      </w:r>
-      <w:r>
-        <w:rPr>
-          <w:b/>
-          <w:lang w:val="es-ES"/>
-        </w:rPr>
-        <w:t>s</w:t>
-      </w:r>
-      <w:r>
-        <w:rPr>
-          <w:b/>
-          <w:lang w:val="es-ES"/>
-        </w:rPr>
-        <w:t>earch</w:t>
-      </w:r>
-      <w:proofErr w:type="spellEnd"/>
-      <w:r>
-        <w:rPr>
-          <w:lang w:val="es-ES"/>
-        </w:rPr>
-        <w:t xml:space="preserve"> para posteriormente poder ser explotados por </w:t>
-      </w:r>
-      <w:proofErr w:type="spellStart"/>
-      <w:r>
-        <w:rPr>
-          <w:b/>
-          <w:lang w:val="es-ES"/>
-        </w:rPr>
-        <w:t>Kibana</w:t>
-      </w:r>
-      <w:proofErr w:type="spellEnd"/>
-      <w:r>
-        <w:rPr>
-          <w:lang w:val="es-ES"/>
-        </w:rPr>
-        <w:t>.</w:t>
-      </w:r>
-    </w:p>
-    <w:p>
-      <w:pPr>
-        <w:rPr>
-          <w:lang w:val="es-ES"/>
-        </w:rPr>
-      </w:pPr>
-      <w:r>
-        <w:rPr>
-          <w:lang w:val="es-ES"/>
-        </w:rPr>
-        <w:t xml:space="preserve">Para las </w:t>
-      </w:r>
-      <w:r>
-        <w:rPr>
-          <w:b/>
-          <w:i/>
-          <w:lang w:val="es-ES"/>
-        </w:rPr>
-        <w:t>métricas online</w:t>
-      </w:r>
-      <w:r>
-        <w:rPr>
-          <w:lang w:val="es-ES"/>
-        </w:rPr>
-        <w:t xml:space="preserve">, la consola permite su definición y creación en la su base de datos relacional </w:t>
-      </w:r>
-      <w:proofErr w:type="spellStart"/>
-      <w:r>
-        <w:rPr>
-          <w:b/>
-          <w:lang w:val="es-ES"/>
-        </w:rPr>
-        <w:t>MySql</w:t>
-      </w:r>
-      <w:proofErr w:type="spellEnd"/>
       <w:r>
         <w:rPr>
           <w:b/>
@@ -1072,7 +1319,7 @@
         </w:rPr>
         <w:t xml:space="preserve">La dirección para accede a la consola es </w:t>
       </w:r>
-      <w:hyperlink r:id="rId6" w:history="1">
+      <w:hyperlink r:id="rId7" w:history="1">
         <w:r>
           <w:rPr>
             <w:rStyle w:val="Hipervnculo"/>
@@ -1104,35 +1351,7 @@
         <w:rPr>
           <w:lang w:val="es-ES"/>
         </w:rPr>
-        <w:t xml:space="preserve">xiste el usuario </w:t>
-      </w:r>
-      <w:proofErr w:type="spellStart"/>
-      <w:r>
-        <w:rPr>
-          <w:lang w:val="es-ES"/>
-        </w:rPr>
-        <w:t>admin</w:t>
-      </w:r>
-      <w:proofErr w:type="spellEnd"/>
-      <w:r>
-        <w:rPr>
-          <w:lang w:val="es-ES"/>
-        </w:rPr>
-        <w:t xml:space="preserve">, que tendrá todos los permisos, con la contraseña </w:t>
-      </w:r>
-      <w:proofErr w:type="spellStart"/>
-      <w:r>
-        <w:rPr>
-          <w:lang w:val="es-ES"/>
-        </w:rPr>
-        <w:t>admin</w:t>
-      </w:r>
-      <w:proofErr w:type="spellEnd"/>
-      <w:r>
-        <w:rPr>
-          <w:lang w:val="es-ES"/>
-        </w:rPr>
-        <w:t>.</w:t>
+        <w:t>xiste el usuario admin, que tendrá todos los permisos, con la contraseña admin.</w:t>
       </w:r>
     </w:p>
     <w:p>
@@ -1159,7 +1378,7 @@
                     </pic:cNvPicPr>
                   </pic:nvPicPr>
                   <pic:blipFill>
-                    <a:blip r:embed="rId7" cstate="print"/>
+                    <a:blip r:embed="rId8" cstate="print"/>
                     <a:srcRect/>
                     <a:stretch>
                       <a:fillRect/>
@@ -1197,14 +1416,9 @@
         </w:numPr>
       </w:pPr>
       <w:bookmarkStart w:id="2" w:name="_Toc399254860"/>
-      <w:proofErr w:type="spellStart"/>
       <w:r>
         <w:lastRenderedPageBreak/>
-        <w:t>Menú</w:t>
-      </w:r>
-      <w:proofErr w:type="spellEnd"/>
-      <w:r>
-        <w:t xml:space="preserve"> principal</w:t>
+        <w:t>Menú principal</w:t>
       </w:r>
       <w:bookmarkEnd w:id="2"/>
     </w:p>
@@ -1225,21 +1439,7 @@
         <w:rPr>
           <w:lang w:val="es-ES"/>
         </w:rPr>
-        <w:t xml:space="preserve">á al menú principal de la consola. En él se podrá observar un panel en el lado izquierdo de la pantalla donde aparecen las cuatro opciones de creación y consulta para las métricas </w:t>
-      </w:r>
-      <w:proofErr w:type="spellStart"/>
-      <w:r>
-        <w:rPr>
-          <w:lang w:val="es-ES"/>
-        </w:rPr>
-        <w:t>batch</w:t>
-      </w:r>
-      <w:proofErr w:type="spellEnd"/>
-      <w:r>
-        <w:rPr>
-          <w:lang w:val="es-ES"/>
-        </w:rPr>
-        <w:t xml:space="preserve"> y online. Y un panel superior donde se puede cambiar el idioma a inglés o español y cerrar la sesión del navegador.</w:t>
+        <w:t>á al menú principal de la consola. En él se podrá observar un panel en el lado izquierdo de la pantalla donde aparecen las cuatro opciones de creación y consulta para las métricas batch y online. Y un panel superior donde se puede cambiar el idioma a inglés o español y cerrar la sesión del navegador.</w:t>
       </w:r>
     </w:p>
     <w:p>
@@ -1273,7 +1473,7 @@
                     </pic:cNvPicPr>
                   </pic:nvPicPr>
                   <pic:blipFill>
-                    <a:blip r:embed="rId8" cstate="print"/>
+                    <a:blip r:embed="rId9" cstate="print"/>
                     <a:srcRect/>
                     <a:stretch>
                       <a:fillRect/>
@@ -1321,112 +1521,64 @@
           <w:i/>
           <w:lang w:val="es-ES"/>
         </w:rPr>
-        <w:t xml:space="preserve">crear métrica </w:t>
-      </w:r>
-      <w:proofErr w:type="spellStart"/>
+        <w:t>crear métrica batch</w:t>
+      </w:r>
       <w:r>
         <w:rPr>
           <w:b/>
           <w:i/>
           <w:lang w:val="es-ES"/>
         </w:rPr>
-        <w:t>batch</w:t>
-      </w:r>
-      <w:proofErr w:type="spellEnd"/>
+        <w:t xml:space="preserve"> </w:t>
+      </w:r>
+      <w:r>
+        <w:rPr>
+          <w:lang w:val="es-ES"/>
+        </w:rPr>
+        <w:t>permite crear la métrica batch en el sistema.</w:t>
+      </w:r>
+    </w:p>
+    <w:p>
+      <w:pPr>
+        <w:rPr>
+          <w:lang w:val="es-ES"/>
+        </w:rPr>
+      </w:pPr>
+      <w:r>
+        <w:rPr>
+          <w:lang w:val="es-ES"/>
+        </w:rPr>
+        <w:t xml:space="preserve">La opción de </w:t>
+      </w:r>
       <w:r>
         <w:rPr>
           <w:b/>
           <w:i/>
           <w:lang w:val="es-ES"/>
         </w:rPr>
+        <w:t xml:space="preserve">consultar </w:t>
+      </w:r>
+      <w:r>
+        <w:rPr>
+          <w:b/>
+          <w:i/>
+          <w:lang w:val="es-ES"/>
+        </w:rPr>
+        <w:t>métrica batch</w:t>
+      </w:r>
+      <w:r>
+        <w:rPr>
+          <w:b/>
+          <w:i/>
+          <w:lang w:val="es-ES"/>
+        </w:rPr>
         <w:t xml:space="preserve"> </w:t>
       </w:r>
       <w:r>
         <w:rPr>
           <w:lang w:val="es-ES"/>
         </w:rPr>
-        <w:t xml:space="preserve">permite crear la métrica </w:t>
-      </w:r>
-      <w:proofErr w:type="spellStart"/>
-      <w:r>
-        <w:rPr>
-          <w:lang w:val="es-ES"/>
-        </w:rPr>
-        <w:t>batch</w:t>
-      </w:r>
-      <w:proofErr w:type="spellEnd"/>
-      <w:r>
-        <w:rPr>
-          <w:lang w:val="es-ES"/>
-        </w:rPr>
-        <w:t xml:space="preserve"> en el sistema.</w:t>
-      </w:r>
-    </w:p>
-    <w:p>
-      <w:pPr>
-        <w:rPr>
-          <w:lang w:val="es-ES"/>
-        </w:rPr>
-      </w:pPr>
-      <w:r>
-        <w:rPr>
-          <w:lang w:val="es-ES"/>
-        </w:rPr>
-        <w:t xml:space="preserve">La opción de </w:t>
-      </w:r>
-      <w:r>
-        <w:rPr>
-          <w:b/>
-          <w:i/>
-          <w:lang w:val="es-ES"/>
-        </w:rPr>
-        <w:t xml:space="preserve">consultar </w:t>
-      </w:r>
-      <w:r>
-        <w:rPr>
-          <w:b/>
-          <w:i/>
-          <w:lang w:val="es-ES"/>
-        </w:rPr>
-        <w:t xml:space="preserve">métrica </w:t>
-      </w:r>
-      <w:proofErr w:type="spellStart"/>
-      <w:r>
-        <w:rPr>
-          <w:b/>
-          <w:i/>
-          <w:lang w:val="es-ES"/>
-        </w:rPr>
-        <w:t>batch</w:t>
-      </w:r>
-      <w:proofErr w:type="spellEnd"/>
-      <w:r>
-        <w:rPr>
-          <w:b/>
-          <w:i/>
-          <w:lang w:val="es-ES"/>
-        </w:rPr>
-        <w:t xml:space="preserve"> </w:t>
-      </w:r>
-      <w:r>
-        <w:rPr>
-          <w:lang w:val="es-ES"/>
-        </w:rPr>
-        <w:t xml:space="preserve">permite consultar todas las métricas </w:t>
-      </w:r>
-      <w:proofErr w:type="spellStart"/>
-      <w:r>
-        <w:rPr>
-          <w:lang w:val="es-ES"/>
-        </w:rPr>
-        <w:t>batch</w:t>
-      </w:r>
-      <w:proofErr w:type="spellEnd"/>
-      <w:r>
-        <w:rPr>
-          <w:lang w:val="es-ES"/>
-        </w:rPr>
-        <w:t xml:space="preserve"> del sistema así como poder modificarlas, relanzarlas o borrarlas.</w:t>
+        <w:t>permite consultar todas las métricas batch del sistema así como poder modificarlas, relanzarlas o borrarlas.</w:t>
       </w:r>
     </w:p>
     <w:p>
@@ -1632,7 +1784,7 @@
                     </pic:cNvPicPr>
                   </pic:nvPicPr>
                   <pic:blipFill>
-                    <a:blip r:embed="rId9" cstate="print"/>
+                    <a:blip r:embed="rId10" cstate="print"/>
                     <a:srcRect/>
                     <a:stretch>
                       <a:fillRect/>
@@ -1678,37 +1830,34 @@
         <w:rPr>
           <w:lang w:val="es-ES"/>
         </w:rPr>
-        <w:t xml:space="preserve">étrica </w:t>
-      </w:r>
-      <w:proofErr w:type="spellStart"/>
-      <w:r>
-        <w:rPr>
-          <w:lang w:val="es-ES"/>
-        </w:rPr>
-        <w:t>batch</w:t>
-      </w:r>
-      <w:proofErr w:type="spellEnd"/>
-      <w:r>
-        <w:rPr>
-          <w:lang w:val="es-ES"/>
-        </w:rPr>
-        <w:t xml:space="preserve"> sería:</w:t>
-      </w:r>
-    </w:p>
-    <w:p>
-      <w:pPr>
-        <w:rPr>
-          <w:b/>
-          <w:lang w:val="es-ES"/>
-        </w:rPr>
-      </w:pPr>
-      <w:r>
-        <w:rPr>
-          <w:lang w:val="es-ES"/>
-        </w:rPr>
-        <w:t xml:space="preserve">Nombre de métrica : </w:t>
-      </w:r>
-      <w:proofErr w:type="spellStart"/>
+        <w:t>étrica batch sería:</w:t>
+      </w:r>
+    </w:p>
+    <w:p>
+      <w:pPr>
+        <w:rPr>
+          <w:b/>
+          <w:lang w:val="es-ES"/>
+        </w:rPr>
+      </w:pPr>
+      <w:r>
+        <w:rPr>
+          <w:lang w:val="es-ES"/>
+        </w:rPr>
+        <w:t xml:space="preserve">Nombre de </w:t>
+      </w:r>
+      <w:r>
+        <w:rPr>
+          <w:lang w:val="es-ES"/>
+        </w:rPr>
+        <w:t>métrica:</w:t>
+      </w:r>
+      <w:r>
+        <w:rPr>
+          <w:lang w:val="es-ES"/>
+        </w:rPr>
+        <w:t xml:space="preserve"> </w:t>
+      </w:r>
       <w:r>
         <w:rPr>
           <w:b/>
@@ -1716,7 +1865,6 @@
         </w:rPr>
         <w:t>primult_correo</w:t>
       </w:r>
-      <w:proofErr w:type="spellEnd"/>
     </w:p>
     <w:p>
       <w:pPr>
@@ -1745,15 +1893,13 @@
         </w:rPr>
         <w:t xml:space="preserve">Primer y </w:t>
       </w:r>
-      <w:proofErr w:type="spellStart"/>
-      <w:r>
-        <w:rPr>
-          <w:b/>
-          <w:lang w:val="es-ES"/>
-        </w:rPr>
-        <w:t>ultimo</w:t>
-      </w:r>
-      <w:proofErr w:type="spellEnd"/>
+      <w:r>
+        <w:rPr>
+          <w:b/>
+          <w:lang w:val="es-ES"/>
+        </w:rPr>
+        <w:t>último</w:t>
+      </w:r>
       <w:r>
         <w:rPr>
           <w:b/>
@@ -1774,7 +1920,6 @@
         </w:rPr>
         <w:t xml:space="preserve">Orígenes de datos: </w:t>
       </w:r>
-      <w:proofErr w:type="spellStart"/>
       <w:r>
         <w:rPr>
           <w:b/>
@@ -1782,21 +1927,15 @@
         </w:rPr>
         <w:t>ob_src_postfix</w:t>
       </w:r>
-      <w:proofErr w:type="spellEnd"/>
-    </w:p>
-    <w:p>
-      <w:pPr>
-        <w:rPr>
-          <w:b/>
-        </w:rPr>
-      </w:pPr>
-      <w:proofErr w:type="spellStart"/>
-      <w:r>
-        <w:t>Tipo</w:t>
-      </w:r>
-      <w:proofErr w:type="spellEnd"/>
-      <w:r>
-        <w:t xml:space="preserve">: </w:t>
+    </w:p>
+    <w:p>
+      <w:pPr>
+        <w:rPr>
+          <w:b/>
+        </w:rPr>
+      </w:pPr>
+      <w:r>
+        <w:t xml:space="preserve">Tipo: </w:t>
       </w:r>
       <w:r>
         <w:rPr>
@@ -1813,7 +1952,55 @@
         <w:rPr>
           <w:b/>
         </w:rPr>
-        <w:t>ID STRING,MES INT,ANO INT,ULTIMO STRING,PRIMERO STRING</w:t>
+        <w:t>ID STRING</w:t>
+      </w:r>
+      <w:r>
+        <w:rPr>
+          <w:b/>
+        </w:rPr>
+        <w:t>, MES</w:t>
+      </w:r>
+      <w:r>
+        <w:rPr>
+          <w:b/>
+        </w:rPr>
+        <w:t xml:space="preserve"> INT</w:t>
+      </w:r>
+      <w:r>
+        <w:rPr>
+          <w:b/>
+        </w:rPr>
+        <w:t>, ANO</w:t>
+      </w:r>
+      <w:r>
+        <w:rPr>
+          <w:b/>
+        </w:rPr>
+        <w:t xml:space="preserve"> INT</w:t>
+      </w:r>
+      <w:r>
+        <w:rPr>
+          <w:b/>
+        </w:rPr>
+        <w:t>, ULTIMO</w:t>
+      </w:r>
+      <w:r>
+        <w:rPr>
+          <w:b/>
+        </w:rPr>
+        <w:t xml:space="preserve"> STRING</w:t>
+      </w:r>
+      <w:r>
+        <w:rPr>
+          <w:b/>
+        </w:rPr>
+        <w:t>, PRIMERO</w:t>
+      </w:r>
+      <w:r>
+        <w:rPr>
+          <w:b/>
+        </w:rPr>
+        <w:t xml:space="preserve"> STRING</w:t>
       </w:r>
     </w:p>
     <w:p>
@@ -1827,91 +2014,7 @@
         <w:rPr>
           <w:b/>
         </w:rPr>
-        <w:t>SELECT CONCAT(YEAR(</w:t>
-      </w:r>
-      <w:proofErr w:type="spellStart"/>
-      <w:r>
-        <w:rPr>
-          <w:b/>
-        </w:rPr>
-        <w:t>eventTimeStamp</w:t>
-      </w:r>
-      <w:proofErr w:type="spellEnd"/>
-      <w:r>
-        <w:rPr>
-          <w:b/>
-        </w:rPr>
-        <w:t>),MONTH(</w:t>
-      </w:r>
-      <w:proofErr w:type="spellStart"/>
-      <w:r>
-        <w:rPr>
-          <w:b/>
-        </w:rPr>
-        <w:t>eventTimeStamp</w:t>
-      </w:r>
-      <w:proofErr w:type="spellEnd"/>
-      <w:r>
-        <w:rPr>
-          <w:b/>
-        </w:rPr>
-        <w:t>)) as ID,MONTH(</w:t>
-      </w:r>
-      <w:proofErr w:type="spellStart"/>
-      <w:r>
-        <w:rPr>
-          <w:b/>
-        </w:rPr>
-        <w:t>eventTimeStamp</w:t>
-      </w:r>
-      <w:proofErr w:type="spellEnd"/>
-      <w:r>
-        <w:rPr>
-          <w:b/>
-        </w:rPr>
-        <w:t>) as MES,YEAR(</w:t>
-      </w:r>
-      <w:proofErr w:type="spellStart"/>
-      <w:r>
-        <w:rPr>
-          <w:b/>
-        </w:rPr>
-        <w:t>eventTimeStamp</w:t>
-      </w:r>
-      <w:proofErr w:type="spellEnd"/>
-      <w:r>
-        <w:rPr>
-          <w:b/>
-        </w:rPr>
-        <w:t>) as ANO,MAX(</w:t>
-      </w:r>
-      <w:proofErr w:type="spellStart"/>
-      <w:r>
-        <w:rPr>
-          <w:b/>
-        </w:rPr>
-        <w:t>eventTimeStamp</w:t>
-      </w:r>
-      <w:proofErr w:type="spellEnd"/>
-      <w:r>
-        <w:rPr>
-          <w:b/>
-        </w:rPr>
-        <w:t>) as  ULTIMO,MIN(</w:t>
-      </w:r>
-      <w:proofErr w:type="spellStart"/>
-      <w:r>
-        <w:rPr>
-          <w:b/>
-        </w:rPr>
-        <w:t>eventTimeStamp</w:t>
-      </w:r>
-      <w:proofErr w:type="spellEnd"/>
-      <w:r>
-        <w:rPr>
-          <w:b/>
-        </w:rPr>
-        <w:t>) as PRIMERO</w:t>
+        <w:t>SELECT CONCAT(YEAR(eventTimeStamp),MONTH(eventTimeStamp)) as ID,MONTH(eventTimeStamp) as MES,YEAR(eventTimeStamp) as ANO,MAX(eventTimeStamp) as  ULTIMO,MIN(eventTimeStamp) as PRIMERO</w:t>
       </w:r>
     </w:p>
     <w:p>
@@ -1925,16 +2028,8 @@
         <w:rPr>
           <w:b/>
         </w:rPr>
-        <w:t xml:space="preserve">FROM </w:t>
-      </w:r>
-      <w:proofErr w:type="spellStart"/>
-      <w:r>
-        <w:rPr>
-          <w:b/>
-        </w:rPr>
-        <w:t>ob_src_postfix</w:t>
-      </w:r>
-      <w:proofErr w:type="spellEnd"/>
+        <w:t>FROM ob_src_postfix</w:t>
+      </w:r>
     </w:p>
     <w:p>
       <w:pPr>
@@ -1962,35 +2057,7 @@
         <w:rPr>
           <w:b/>
         </w:rPr>
-        <w:t xml:space="preserve"> MSGID is not NULL and QMGRID is not NULL and USERFROM !='null' GROUP BY MONTH(</w:t>
-      </w:r>
-      <w:proofErr w:type="spellStart"/>
-      <w:r>
-        <w:rPr>
-          <w:b/>
-        </w:rPr>
-        <w:t>eventTimeStamp</w:t>
-      </w:r>
-      <w:proofErr w:type="spellEnd"/>
-      <w:r>
-        <w:rPr>
-          <w:b/>
-        </w:rPr>
-        <w:t>), YEAR(</w:t>
-      </w:r>
-      <w:proofErr w:type="spellStart"/>
-      <w:r>
-        <w:rPr>
-          <w:b/>
-        </w:rPr>
-        <w:t>eventTimeStamp</w:t>
-      </w:r>
-      <w:proofErr w:type="spellEnd"/>
-      <w:r>
-        <w:rPr>
-          <w:b/>
-        </w:rPr>
-        <w:t>)</w:t>
+        <w:t xml:space="preserve"> MSGID is not NULL and QMGRID is not NULL and USERFROM !='null' GROUP BY MONTH(eventTimeStamp), YEAR(eventTimeStamp)</w:t>
       </w:r>
       <w:r>
         <w:rPr>
@@ -2017,36 +2084,14 @@
         <w:rPr>
           <w:lang w:val="es-ES"/>
         </w:rPr>
-        <w:t xml:space="preserve">á a ejecutar en el sistema y se </w:t>
-      </w:r>
-      <w:proofErr w:type="spellStart"/>
-      <w:r>
-        <w:rPr>
-          <w:lang w:val="es-ES"/>
-        </w:rPr>
-        <w:t>redireccionará</w:t>
-      </w:r>
-      <w:proofErr w:type="spellEnd"/>
-      <w:r>
-        <w:rPr>
-          <w:lang w:val="es-ES"/>
-        </w:rPr>
-        <w:t xml:space="preserve"> al usuario a la página de consultar todas las métricas</w:t>
-      </w:r>
-      <w:r>
-        <w:rPr>
-          <w:lang w:val="es-ES"/>
-        </w:rPr>
-        <w:t xml:space="preserve"> </w:t>
-      </w:r>
-      <w:proofErr w:type="spellStart"/>
-      <w:r>
-        <w:rPr>
-          <w:lang w:val="es-ES"/>
-        </w:rPr>
-        <w:t>batch</w:t>
-      </w:r>
-      <w:proofErr w:type="spellEnd"/>
+        <w:t>á a ejecutar en el sistema y se redireccionará al usuario a la página de consultar todas las métricas</w:t>
+      </w:r>
+      <w:r>
+        <w:rPr>
+          <w:lang w:val="es-ES"/>
+        </w:rPr>
+        <w:t xml:space="preserve"> batch</w:t>
+      </w:r>
       <w:r>
         <w:rPr>
           <w:lang w:val="es-ES"/>
@@ -2107,60 +2152,32 @@
         <w:rPr>
           <w:lang w:val="es-ES" w:eastAsia="es-ES"/>
         </w:rPr>
-        <w:t xml:space="preserve">étricas de tipo </w:t>
-      </w:r>
-      <w:proofErr w:type="spellStart"/>
-      <w:r>
-        <w:rPr>
-          <w:lang w:val="es-ES" w:eastAsia="es-ES"/>
-        </w:rPr>
-        <w:t>batch</w:t>
-      </w:r>
-      <w:proofErr w:type="spellEnd"/>
-      <w:r>
-        <w:rPr>
-          <w:lang w:val="es-ES" w:eastAsia="es-ES"/>
-        </w:rPr>
-        <w:t xml:space="preserve"> creadas por la consola. </w:t>
-      </w:r>
-      <w:r>
-        <w:rPr>
-          <w:lang w:val="es-ES" w:eastAsia="es-ES"/>
-        </w:rPr>
-        <w:t xml:space="preserve">Se podrán modificar o borrar haciendo </w:t>
-      </w:r>
-      <w:proofErr w:type="spellStart"/>
-      <w:r>
-        <w:rPr>
-          <w:lang w:val="es-ES" w:eastAsia="es-ES"/>
-        </w:rPr>
-        <w:t>click</w:t>
-      </w:r>
-      <w:proofErr w:type="spellEnd"/>
-      <w:r>
-        <w:rPr>
-          <w:lang w:val="es-ES" w:eastAsia="es-ES"/>
-        </w:rPr>
-        <w:t xml:space="preserve"> en cualquiera de las filas de la tabla.</w:t>
-      </w:r>
-    </w:p>
-    <w:p>
-      <w:pPr>
-        <w:rPr>
-          <w:lang w:val="es-ES" w:eastAsia="es-ES"/>
-        </w:rPr>
-      </w:pPr>
-      <w:r>
-        <w:rPr>
-          <w:lang w:val="es-ES" w:eastAsia="es-ES"/>
-        </w:rPr>
-        <w:t xml:space="preserve">Cada una de las métricas tendrá un campo estado que indicará el proceso en el que se encuentra la métrica. Los estados serán </w:t>
-      </w:r>
-      <w:r>
-        <w:rPr>
-          <w:lang w:val="es-ES" w:eastAsia="es-ES"/>
-        </w:rPr>
-        <w:t>:</w:t>
+        <w:t xml:space="preserve">étricas de tipo batch creadas por la consola. </w:t>
+      </w:r>
+      <w:r>
+        <w:rPr>
+          <w:lang w:val="es-ES" w:eastAsia="es-ES"/>
+        </w:rPr>
+        <w:t>Se podrán modificar o borrar haciendo click en cualquiera de las filas de la tabla.</w:t>
+      </w:r>
+    </w:p>
+    <w:p>
+      <w:pPr>
+        <w:rPr>
+          <w:lang w:val="es-ES" w:eastAsia="es-ES"/>
+        </w:rPr>
+      </w:pPr>
+      <w:r>
+        <w:rPr>
+          <w:lang w:val="es-ES" w:eastAsia="es-ES"/>
+        </w:rPr>
+        <w:t xml:space="preserve">Cada una de las métricas tendrá un campo estado que indicará el proceso en el que se encuentra la métrica. Los estados </w:t>
+      </w:r>
+      <w:r>
+        <w:rPr>
+          <w:lang w:val="es-ES" w:eastAsia="es-ES"/>
+        </w:rPr>
+        <w:t>serán:</w:t>
       </w:r>
     </w:p>
     <w:p>
@@ -2253,21 +2270,7 @@
         <w:rPr>
           <w:lang w:val="es-ES" w:eastAsia="es-ES"/>
         </w:rPr>
-        <w:t xml:space="preserve">, que indicará que la métrica se ha creado con error o bien se ha creado con éxito pero se ha lanzado y el servidor ha devuelto un código de error. Si esto ocurriera la etiqueta de estado de error proporcionará un texto descriptivo del mismo al usuario mediante un </w:t>
-      </w:r>
-      <w:proofErr w:type="spellStart"/>
-      <w:r>
-        <w:rPr>
-          <w:lang w:val="es-ES" w:eastAsia="es-ES"/>
-        </w:rPr>
-        <w:t>tooltip</w:t>
-      </w:r>
-      <w:proofErr w:type="spellEnd"/>
-      <w:r>
-        <w:rPr>
-          <w:lang w:val="es-ES" w:eastAsia="es-ES"/>
-        </w:rPr>
-        <w:t>.</w:t>
+        <w:t>, que indicará que la métrica se ha creado con error o bien se ha creado con éxito pero se ha lanzado y el servidor ha devuelto un código de error. Si esto ocurriera la etiqueta de estado de error proporcionará un texto descriptivo del mismo al usuario mediante un tooltip.</w:t>
       </w:r>
     </w:p>
     <w:p>
@@ -2314,14 +2317,12 @@
         </w:rPr>
         <w:t xml:space="preserve">Si la métrica se lanzara con éxito se </w:t>
       </w:r>
-      <w:proofErr w:type="spellStart"/>
-      <w:r>
-        <w:rPr>
-          <w:lang w:val="es-ES" w:eastAsia="es-ES"/>
-        </w:rPr>
-        <w:t>habiltará</w:t>
-      </w:r>
-      <w:proofErr w:type="spellEnd"/>
+      <w:r>
+        <w:rPr>
+          <w:lang w:val="es-ES" w:eastAsia="es-ES"/>
+        </w:rPr>
+        <w:t>habilitará</w:t>
+      </w:r>
       <w:r>
         <w:rPr>
           <w:lang w:val="es-ES" w:eastAsia="es-ES"/>
@@ -2360,7 +2361,7 @@
                     </pic:cNvPicPr>
                   </pic:nvPicPr>
                   <pic:blipFill>
-                    <a:blip r:embed="rId10" cstate="print"/>
+                    <a:blip r:embed="rId11" cstate="print"/>
                     <a:srcRect/>
                     <a:stretch>
                       <a:fillRect/>
@@ -2440,7 +2441,7 @@
                     </pic:cNvPicPr>
                   </pic:nvPicPr>
                   <pic:blipFill>
-                    <a:blip r:embed="rId11" cstate="print"/>
+                    <a:blip r:embed="rId12" cstate="print"/>
                     <a:srcRect/>
                     <a:stretch>
                       <a:fillRect/>
@@ -2479,21 +2480,8 @@
         </w:numPr>
       </w:pPr>
       <w:bookmarkStart w:id="5" w:name="_Toc399254863"/>
-      <w:proofErr w:type="spellStart"/>
-      <w:r>
-        <w:t>Crear</w:t>
-      </w:r>
-      <w:proofErr w:type="spellEnd"/>
-      <w:r>
-        <w:t xml:space="preserve"> </w:t>
-      </w:r>
-      <w:proofErr w:type="spellStart"/>
-      <w:r>
-        <w:t>métrica</w:t>
-      </w:r>
-      <w:proofErr w:type="spellEnd"/>
-      <w:r>
-        <w:t xml:space="preserve"> online</w:t>
+      <w:r>
+        <w:t>Crear métrica online</w:t>
       </w:r>
       <w:bookmarkEnd w:id="5"/>
     </w:p>
@@ -2534,35 +2522,7 @@
         <w:rPr>
           <w:lang w:val="es-ES"/>
         </w:rPr>
-        <w:t xml:space="preserve">Se tendrá que indicar un </w:t>
-      </w:r>
-      <w:proofErr w:type="spellStart"/>
-      <w:r>
-        <w:rPr>
-          <w:lang w:val="es-ES"/>
-        </w:rPr>
-        <w:t>stream</w:t>
-      </w:r>
-      <w:proofErr w:type="spellEnd"/>
-      <w:r>
-        <w:rPr>
-          <w:lang w:val="es-ES"/>
-        </w:rPr>
-        <w:t xml:space="preserve"> con sus campos y ‘n’ </w:t>
-      </w:r>
-      <w:proofErr w:type="spellStart"/>
-      <w:r>
-        <w:rPr>
-          <w:lang w:val="es-ES"/>
-        </w:rPr>
-        <w:t>queries</w:t>
-      </w:r>
-      <w:proofErr w:type="spellEnd"/>
-      <w:r>
-        <w:rPr>
-          <w:lang w:val="es-ES"/>
-        </w:rPr>
-        <w:t xml:space="preserve"> asociadas a la métrica.</w:t>
+        <w:t>Se tendrá que indicar un stream con sus campos y ‘n’ queries asociadas a la métrica.</w:t>
       </w:r>
     </w:p>
     <w:p>
@@ -2581,21 +2541,7 @@
         <w:rPr>
           <w:lang w:val="es-ES"/>
         </w:rPr>
-        <w:t xml:space="preserve">las </w:t>
-      </w:r>
-      <w:proofErr w:type="spellStart"/>
-      <w:r>
-        <w:rPr>
-          <w:lang w:val="es-ES"/>
-        </w:rPr>
-        <w:t>queries</w:t>
-      </w:r>
-      <w:proofErr w:type="spellEnd"/>
-      <w:r>
-        <w:rPr>
-          <w:lang w:val="es-ES"/>
-        </w:rPr>
-        <w:t xml:space="preserve"> que se quiera asociadas a la métrica en la tabla adecuada para ello. </w:t>
+        <w:t xml:space="preserve">las queries que se quiera asociadas a la métrica en la tabla adecuada para ello. </w:t>
       </w:r>
     </w:p>
     <w:p>
@@ -2609,21 +2555,7 @@
         <w:rPr>
           <w:lang w:val="es-ES"/>
         </w:rPr>
-        <w:t xml:space="preserve">Al pulsar el botón guardar métrica se procederá al guardado en base de datos de la misma. Si fuera con éxito se </w:t>
-      </w:r>
-      <w:proofErr w:type="spellStart"/>
-      <w:r>
-        <w:rPr>
-          <w:lang w:val="es-ES"/>
-        </w:rPr>
-        <w:t>redireccionará</w:t>
-      </w:r>
-      <w:proofErr w:type="spellEnd"/>
-      <w:r>
-        <w:rPr>
-          <w:lang w:val="es-ES"/>
-        </w:rPr>
-        <w:t xml:space="preserve"> al usuario a la página de consultar todas las métricas online</w:t>
+        <w:t>Al pulsar el botón guardar métrica se procederá al guardado en base de datos de la misma. Si fuera con éxito se redireccionará al usuario a la página de consultar todas las métricas online</w:t>
       </w:r>
       <w:r>
         <w:rPr>
@@ -2676,7 +2608,7 @@
                     </pic:cNvPicPr>
                   </pic:nvPicPr>
                   <pic:blipFill>
-                    <a:blip r:embed="rId12" cstate="print"/>
+                    <a:blip r:embed="rId13" cstate="print"/>
                     <a:srcRect/>
                     <a:stretch>
                       <a:fillRect/>
@@ -2730,7 +2662,7 @@
                     </pic:cNvPicPr>
                   </pic:nvPicPr>
                   <pic:blipFill>
-                    <a:blip r:embed="rId13" cstate="print"/>
+                    <a:blip r:embed="rId14" cstate="print"/>
                     <a:srcRect/>
                     <a:stretch>
                       <a:fillRect/>
@@ -2781,21 +2713,7 @@
           <w:lang w:val="es-ES" w:eastAsia="es-ES"/>
         </w:rPr>
         <w:lastRenderedPageBreak/>
-        <w:t xml:space="preserve">Existen indicadores de ayuda en los campos para facilitar la sintaxis de las </w:t>
-      </w:r>
-      <w:proofErr w:type="spellStart"/>
-      <w:r>
-        <w:rPr>
-          <w:lang w:val="es-ES" w:eastAsia="es-ES"/>
-        </w:rPr>
-        <w:t>queries</w:t>
-      </w:r>
-      <w:proofErr w:type="spellEnd"/>
-      <w:r>
-        <w:rPr>
-          <w:lang w:val="es-ES" w:eastAsia="es-ES"/>
-        </w:rPr>
-        <w:t xml:space="preserve"> de la métrica  a crear. </w:t>
+        <w:t xml:space="preserve">Existen indicadores de ayuda en los campos para facilitar la sintaxis de las queries de la métrica  a crear. </w:t>
       </w:r>
     </w:p>
     <w:p>
@@ -2840,9 +2758,20 @@
         <w:rPr>
           <w:lang w:val="es-ES"/>
         </w:rPr>
-        <w:t xml:space="preserve">Nombre de métrica : </w:t>
-      </w:r>
-      <w:proofErr w:type="spellStart"/>
+        <w:t xml:space="preserve">Nombre de </w:t>
+      </w:r>
+      <w:r>
+        <w:rPr>
+          <w:lang w:val="es-ES"/>
+        </w:rPr>
+        <w:t>métrica:</w:t>
+      </w:r>
+      <w:r>
+        <w:rPr>
+          <w:lang w:val="es-ES"/>
+        </w:rPr>
+        <w:t xml:space="preserve"> </w:t>
+      </w:r>
       <w:r>
         <w:rPr>
           <w:b/>
@@ -2850,7 +2779,6 @@
         </w:rPr>
         <w:t>streamPostfix</w:t>
       </w:r>
-      <w:proofErr w:type="spellEnd"/>
     </w:p>
     <w:p>
       <w:pPr>
@@ -2872,7 +2800,6 @@
         </w:rPr>
         <w:t xml:space="preserve"> </w:t>
       </w:r>
-      <w:proofErr w:type="spellStart"/>
       <w:r>
         <w:rPr>
           <w:b/>
@@ -2880,105 +2807,85 @@
         </w:rPr>
         <w:t>streamPostfix</w:t>
       </w:r>
-      <w:proofErr w:type="spellEnd"/>
-      <w:r>
-        <w:rPr>
-          <w:b/>
-          <w:lang w:val="es-ES"/>
+      <w:r>
+        <w:rPr>
+          <w:b/>
+          <w:lang w:val="es-ES"/>
+        </w:rPr>
+        <w:t xml:space="preserve"> desc</w:t>
+      </w:r>
+    </w:p>
+    <w:p>
+      <w:r>
+        <w:rPr>
+          <w:lang w:val="es-ES"/>
+        </w:rPr>
+        <w:t>Nombre</w:t>
+      </w:r>
+      <w:r>
+        <w:t xml:space="preserve"> del stream</w:t>
+      </w:r>
+      <w:r>
+        <w:t>:</w:t>
+      </w:r>
+      <w:r>
+        <w:rPr>
+          <w:lang w:val="es-ES_tradnl"/>
         </w:rPr>
         <w:t xml:space="preserve"> </w:t>
       </w:r>
-      <w:proofErr w:type="spellStart"/>
-      <w:r>
-        <w:rPr>
-          <w:b/>
-          <w:lang w:val="es-ES"/>
-        </w:rPr>
-        <w:t>desc</w:t>
-      </w:r>
-      <w:proofErr w:type="spellEnd"/>
-    </w:p>
-    <w:p>
-      <w:proofErr w:type="spellStart"/>
-      <w:r>
+      <w:r>
+        <w:rPr>
+          <w:b/>
+          <w:lang w:val="es-ES_tradnl"/>
+        </w:rPr>
+        <w:t>streamPostfix</w:t>
+      </w:r>
+    </w:p>
+    <w:p>
+      <w:pPr>
+        <w:rPr>
+          <w:b/>
+        </w:rPr>
+      </w:pPr>
+      <w:r>
+        <w:t>Campos del stream</w:t>
+      </w:r>
+      <w:r>
+        <w:t xml:space="preserve">: </w:t>
+      </w:r>
+      <w:r>
+        <w:rPr>
+          <w:b/>
+        </w:rPr>
+        <w:t>MSGID string, USERFROM string, USERTO string,DSN string, SIZE int</w:t>
+      </w:r>
+    </w:p>
+    <w:p>
+      <w:pPr>
+        <w:rPr>
+          <w:lang w:val="es-AR"/>
+        </w:rPr>
+      </w:pPr>
+      <w:r>
+        <w:t>Query</w:t>
+      </w:r>
+      <w:r>
+        <w:t>1:</w:t>
+      </w:r>
+    </w:p>
+    <w:p>
+      <w:pPr>
+        <w:rPr>
+          <w:b/>
+        </w:rPr>
+      </w:pPr>
+      <w:r>
+        <w:rPr>
+          <w:lang w:val="es-AR"/>
+        </w:rPr>
         <w:t>Nombre</w:t>
       </w:r>
-      <w:proofErr w:type="spellEnd"/>
-      <w:r>
-        <w:t xml:space="preserve"> del stream</w:t>
-      </w:r>
-      <w:r>
-        <w:t xml:space="preserve">: </w:t>
-      </w:r>
-      <w:proofErr w:type="spellStart"/>
-      <w:r>
-        <w:rPr>
-          <w:b/>
-        </w:rPr>
-        <w:t>streamPostfix</w:t>
-      </w:r>
-      <w:proofErr w:type="spellEnd"/>
-    </w:p>
-    <w:p>
-      <w:pPr>
-        <w:rPr>
-          <w:b/>
-        </w:rPr>
-      </w:pPr>
-      <w:r>
-        <w:t>Campos del stream</w:t>
-      </w:r>
-      <w:r>
-        <w:t xml:space="preserve">: </w:t>
-      </w:r>
-      <w:r>
-        <w:rPr>
-          <w:b/>
-        </w:rPr>
-        <w:t xml:space="preserve">MSGID string, USERFROM string, USERTO </w:t>
-      </w:r>
-      <w:proofErr w:type="spellStart"/>
-      <w:r>
-        <w:rPr>
-          <w:b/>
-        </w:rPr>
-        <w:t>string,DSN</w:t>
-      </w:r>
-      <w:proofErr w:type="spellEnd"/>
-      <w:r>
-        <w:rPr>
-          <w:b/>
-        </w:rPr>
-        <w:t xml:space="preserve"> string, SIZE </w:t>
-      </w:r>
-      <w:proofErr w:type="spellStart"/>
-      <w:r>
-        <w:rPr>
-          <w:b/>
-        </w:rPr>
-        <w:t>int</w:t>
-      </w:r>
-      <w:proofErr w:type="spellEnd"/>
-    </w:p>
-    <w:p>
-      <w:r>
-        <w:t>Query</w:t>
-      </w:r>
-      <w:r>
-        <w:t>1:</w:t>
-      </w:r>
-    </w:p>
-    <w:p>
-      <w:pPr>
-        <w:rPr>
-          <w:b/>
-        </w:rPr>
-      </w:pPr>
-      <w:proofErr w:type="spellStart"/>
-      <w:r>
-        <w:t>Nombre</w:t>
-      </w:r>
-      <w:proofErr w:type="spellEnd"/>
       <w:r>
         <w:t>:</w:t>
       </w:r>
@@ -3400,21 +3307,43 @@
         <w:rPr>
           <w:lang w:val="es-ES" w:eastAsia="es-ES"/>
         </w:rPr>
-        <w:t xml:space="preserve">étricas de tipo online creadas por la consola. Se podrán modificar o marcar para borrar haciendo </w:t>
-      </w:r>
-      <w:proofErr w:type="spellStart"/>
-      <w:r>
-        <w:rPr>
-          <w:lang w:val="es-ES" w:eastAsia="es-ES"/>
-        </w:rPr>
-        <w:t>click</w:t>
-      </w:r>
-      <w:proofErr w:type="spellEnd"/>
-      <w:r>
-        <w:rPr>
-          <w:lang w:val="es-ES" w:eastAsia="es-ES"/>
-        </w:rPr>
-        <w:t xml:space="preserve"> en cualquiera de las filas de la tabla.</w:t>
+        <w:t>étricas de tipo online creadas por la consola</w:t>
+      </w:r>
+      <w:r>
+        <w:rPr>
+          <w:lang w:val="es-ES" w:eastAsia="es-ES"/>
+        </w:rPr>
+        <w:t xml:space="preserve"> que no estén marcadas para borrar</w:t>
+      </w:r>
+      <w:r>
+        <w:rPr>
+          <w:lang w:val="es-ES" w:eastAsia="es-ES"/>
+        </w:rPr>
+        <w:t>. Se podrán modificar</w:t>
+      </w:r>
+      <w:r>
+        <w:rPr>
+          <w:lang w:val="es-ES" w:eastAsia="es-ES"/>
+        </w:rPr>
+        <w:t>,</w:t>
+      </w:r>
+      <w:r>
+        <w:rPr>
+          <w:lang w:val="es-ES" w:eastAsia="es-ES"/>
+        </w:rPr>
+        <w:t xml:space="preserve"> marcar para borrar </w:t>
+      </w:r>
+      <w:r>
+        <w:rPr>
+          <w:lang w:val="es-ES" w:eastAsia="es-ES"/>
+        </w:rPr>
+        <w:t xml:space="preserve">o borrar definitivamente </w:t>
+      </w:r>
+      <w:r>
+        <w:rPr>
+          <w:lang w:val="es-ES" w:eastAsia="es-ES"/>
+        </w:rPr>
+        <w:t>haciendo click en cualquiera de las filas de la tabla.</w:t>
       </w:r>
     </w:p>
     <w:p>
@@ -3584,21 +3513,7 @@
         <w:rPr>
           <w:lang w:val="es-ES"/>
         </w:rPr>
-        <w:t xml:space="preserve">Al igual que en la consulta de las métricas </w:t>
-      </w:r>
-      <w:proofErr w:type="spellStart"/>
-      <w:r>
-        <w:rPr>
-          <w:lang w:val="es-ES"/>
-        </w:rPr>
-        <w:t>batch</w:t>
-      </w:r>
-      <w:proofErr w:type="spellEnd"/>
-      <w:r>
-        <w:rPr>
-          <w:lang w:val="es-ES"/>
-        </w:rPr>
-        <w:t xml:space="preserve"> </w:t>
+        <w:t xml:space="preserve">Al igual que en la consulta de las métricas batch </w:t>
       </w:r>
       <w:r>
         <w:rPr>
@@ -3621,6 +3536,11 @@
       </w:pPr>
     </w:p>
     <w:p>
+      <w:pPr>
+        <w:rPr>
+          <w:lang w:val="es-ES"/>
+        </w:rPr>
+      </w:pPr>
       <w:r>
         <w:rPr>
           <w:noProof/>
@@ -3628,9 +3548,9 @@
         </w:rPr>
         <w:drawing>
           <wp:inline distT="0" distB="0" distL="0" distR="0">
-            <wp:extent cx="5400040" cy="1836453"/>
+            <wp:extent cx="5400040" cy="1957073"/>
             <wp:effectExtent l="19050" t="0" r="0" b="0"/>
-            <wp:docPr id="70" name="Imagen 70"/>
+            <wp:docPr id="2" name="Imagen 7"/>
             <wp:cNvGraphicFramePr>
               <a:graphicFrameLocks xmlns:a="http://schemas.openxmlformats.org/drawingml/2006/main" noChangeAspect="1"/>
             </wp:cNvGraphicFramePr>
@@ -3638,13 +3558,13 @@
               <a:graphicData uri="http://schemas.openxmlformats.org/drawingml/2006/picture">
                 <pic:pic xmlns:pic="http://schemas.openxmlformats.org/drawingml/2006/picture">
                   <pic:nvPicPr>
-                    <pic:cNvPr id="0" name="Picture 70"/>
+                    <pic:cNvPr id="0" name="Picture 7"/>
                     <pic:cNvPicPr>
                       <a:picLocks noChangeAspect="1" noChangeArrowheads="1"/>
                     </pic:cNvPicPr>
                   </pic:nvPicPr>
                   <pic:blipFill>
-                    <a:blip r:embed="rId14" cstate="print"/>
+                    <a:blip r:embed="rId15" cstate="print"/>
                     <a:srcRect/>
                     <a:stretch>
                       <a:fillRect/>
@@ -3653,7 +3573,7 @@
                   <pic:spPr bwMode="auto">
                     <a:xfrm>
                       <a:off x="0" y="0"/>
-                      <a:ext cx="5400040" cy="1836453"/>
+                      <a:ext cx="5400040" cy="1957073"/>
                     </a:xfrm>
                     <a:prstGeom prst="rect">
                       <a:avLst/>
@@ -4864,7 +4784,6 @@
     <w:basedOn w:val="Ttulo1"/>
     <w:next w:val="Normal"/>
     <w:uiPriority w:val="39"/>
-    <w:semiHidden/>
     <w:unhideWhenUsed/>
     <w:qFormat/>
     <w:rsid w:val="00DB6C81"/>
@@ -4894,6 +4813,55 @@
     <w:pPr>
       <w:spacing w:after="100"/>
     </w:pPr>
+  </w:style>
+  <w:style w:type="paragraph" w:customStyle="1" w:styleId="PORTtexsecundario">
+    <w:name w:val="PORT_tex secundario"/>
+    <w:basedOn w:val="Normal"/>
+    <w:rsid w:val="00CA4863"/>
+    <w:pPr>
+      <w:spacing w:after="0" w:line="240" w:lineRule="auto"/>
+      <w:ind w:left="378"/>
+      <w:jc w:val="left"/>
+    </w:pPr>
+    <w:rPr>
+      <w:rFonts w:ascii="Arial" w:eastAsia="Times New Roman" w:hAnsi="Arial" w:cs="Times New Roman"/>
+      <w:lang w:val="es-ES" w:eastAsia="es-ES" w:bidi="ar-SA"/>
+    </w:rPr>
+  </w:style>
+  <w:style w:type="paragraph" w:customStyle="1" w:styleId="PORTSubtituloportada">
+    <w:name w:val="PORT_Subtitulo portada"/>
+    <w:basedOn w:val="Normal"/>
+    <w:rsid w:val="00CA4863"/>
+    <w:pPr>
+      <w:spacing w:after="0" w:line="240" w:lineRule="auto"/>
+      <w:ind w:left="378"/>
+      <w:jc w:val="left"/>
+    </w:pPr>
+    <w:rPr>
+      <w:rFonts w:ascii="Arial" w:eastAsia="Times New Roman" w:hAnsi="Arial" w:cs="Times New Roman"/>
+      <w:color w:val="00B0CA"/>
+      <w:sz w:val="28"/>
+      <w:lang w:val="es-ES" w:eastAsia="es-ES" w:bidi="ar-SA"/>
+    </w:rPr>
+  </w:style>
+  <w:style w:type="paragraph" w:customStyle="1" w:styleId="PORTTITPORTADA">
+    <w:name w:val="PORT_TIT.PORTADA"/>
+    <w:basedOn w:val="Normal"/>
+    <w:rsid w:val="00CA4863"/>
+    <w:pPr>
+      <w:spacing w:after="0" w:line="240" w:lineRule="auto"/>
+      <w:ind w:left="378"/>
+      <w:jc w:val="left"/>
+    </w:pPr>
+    <w:rPr>
+      <w:rFonts w:ascii="Arial" w:eastAsia="Times New Roman" w:hAnsi="Arial" w:cs="Times New Roman"/>
+      <w:b/>
+      <w:bCs/>
+      <w:caps/>
+      <w:color w:val="000000"/>
+      <w:sz w:val="56"/>
+      <w:lang w:val="es-ES" w:eastAsia="es-ES" w:bidi="ar-SA"/>
+    </w:rPr>
   </w:style>
 </w:styles>
 </file>
@@ -5231,7 +5199,7 @@
 </file>
 
 <file path=customXml/itemProps1.xml><?xml version="1.0" encoding="utf-8"?>
-<ds:datastoreItem xmlns:ds="http://schemas.openxmlformats.org/officeDocument/2006/customXml" ds:itemID="{C5531EFE-054E-4885-80FC-411DAAFE3D10}">
+<ds:datastoreItem xmlns:ds="http://schemas.openxmlformats.org/officeDocument/2006/customXml" ds:itemID="{55E4DD0E-B16C-4AF1-A80A-8B797909E8D5}">
   <ds:schemaRefs>
     <ds:schemaRef ds:uri="http://schemas.openxmlformats.org/officeDocument/2006/bibliography"/>
   </ds:schemaRefs>

--- a/web_console/doc/Manual de usuario.docx
+++ b/web_console/doc/Manual de usuario.docx
@@ -4,6 +4,7 @@
   <w:body>
     <w:p>
       <w:pPr>
+        <w:ind w:left="708" w:hanging="708"/>
         <w:rPr>
           <w:smallCaps/>
         </w:rPr>
@@ -11,6 +12,8 @@
       <w:r>
         <w:rPr>
           <w:smallCaps/>
+          <w:noProof/>
+          <w:lang w:val="es-ES" w:eastAsia="es-ES" w:bidi="ar-SA"/>
         </w:rPr>
         <w:drawing>
           <wp:inline distT="0" distB="0" distL="0" distR="0">
@@ -272,14 +275,7 @@
                 <w:szCs w:val="18"/>
                 <w:lang w:val="it-IT"/>
               </w:rPr>
-              <w:t>24/09/</w:t>
-            </w:r>
-            <w:r>
-              <w:rPr>
-                <w:szCs w:val="18"/>
-                <w:lang w:val="it-IT"/>
-              </w:rPr>
-              <w:t xml:space="preserve">2014 </w:t>
+              <w:t xml:space="preserve">24/09/2014 </w:t>
             </w:r>
           </w:p>
         </w:tc>
@@ -1450,6 +1446,11 @@
       </w:pPr>
     </w:p>
     <w:p>
+      <w:pPr>
+        <w:rPr>
+          <w:lang w:val="es-ES"/>
+        </w:rPr>
+      </w:pPr>
       <w:r>
         <w:rPr>
           <w:noProof/>
@@ -1457,9 +1458,9 @@
         </w:rPr>
         <w:drawing>
           <wp:inline distT="0" distB="0" distL="0" distR="0">
-            <wp:extent cx="5400040" cy="4169349"/>
+            <wp:extent cx="5400040" cy="2311860"/>
             <wp:effectExtent l="19050" t="0" r="0" b="0"/>
-            <wp:docPr id="10" name="Imagen 10"/>
+            <wp:docPr id="1" name="Imagen 1"/>
             <wp:cNvGraphicFramePr>
               <a:graphicFrameLocks xmlns:a="http://schemas.openxmlformats.org/drawingml/2006/main" noChangeAspect="1"/>
             </wp:cNvGraphicFramePr>
@@ -1467,7 +1468,7 @@
               <a:graphicData uri="http://schemas.openxmlformats.org/drawingml/2006/picture">
                 <pic:pic xmlns:pic="http://schemas.openxmlformats.org/drawingml/2006/picture">
                   <pic:nvPicPr>
-                    <pic:cNvPr id="0" name="Picture 10"/>
+                    <pic:cNvPr id="0" name="Picture 1"/>
                     <pic:cNvPicPr>
                       <a:picLocks noChangeAspect="1" noChangeArrowheads="1"/>
                     </pic:cNvPicPr>
@@ -1482,7 +1483,7 @@
                   <pic:spPr bwMode="auto">
                     <a:xfrm>
                       <a:off x="0" y="0"/>
-                      <a:ext cx="5400040" cy="4169349"/>
+                      <a:ext cx="5400040" cy="2311860"/>
                     </a:xfrm>
                     <a:prstGeom prst="rect">
                       <a:avLst/>
@@ -1502,7 +1503,13 @@
         </w:drawing>
       </w:r>
     </w:p>
-    <w:p/>
+    <w:p>
+      <w:pPr>
+        <w:rPr>
+          <w:lang w:val="es-ES"/>
+        </w:rPr>
+      </w:pPr>
+    </w:p>
     <w:p>
       <w:pPr>
         <w:rPr>
@@ -1708,7 +1715,6 @@
           <w:noProof/>
           <w:lang w:eastAsia="es-ES"/>
         </w:rPr>
-        <w:lastRenderedPageBreak/>
         <w:t>Crear métrica batch</w:t>
       </w:r>
       <w:bookmarkEnd w:id="3"/>
@@ -1766,11 +1772,12 @@
           <w:noProof/>
           <w:lang w:val="es-ES" w:eastAsia="es-ES" w:bidi="ar-SA"/>
         </w:rPr>
+        <w:lastRenderedPageBreak/>
         <w:drawing>
           <wp:inline distT="0" distB="0" distL="0" distR="0">
-            <wp:extent cx="5400040" cy="3554600"/>
+            <wp:extent cx="5400040" cy="2714142"/>
             <wp:effectExtent l="19050" t="0" r="0" b="0"/>
-            <wp:docPr id="19" name="Imagen 19"/>
+            <wp:docPr id="28" name="Imagen 28"/>
             <wp:cNvGraphicFramePr>
               <a:graphicFrameLocks xmlns:a="http://schemas.openxmlformats.org/drawingml/2006/main" noChangeAspect="1"/>
             </wp:cNvGraphicFramePr>
@@ -1778,7 +1785,7 @@
               <a:graphicData uri="http://schemas.openxmlformats.org/drawingml/2006/picture">
                 <pic:pic xmlns:pic="http://schemas.openxmlformats.org/drawingml/2006/picture">
                   <pic:nvPicPr>
-                    <pic:cNvPr id="0" name="Picture 19"/>
+                    <pic:cNvPr id="0" name="Picture 28"/>
                     <pic:cNvPicPr>
                       <a:picLocks noChangeAspect="1" noChangeArrowheads="1"/>
                     </pic:cNvPicPr>
@@ -1793,7 +1800,7 @@
                   <pic:spPr bwMode="auto">
                     <a:xfrm>
                       <a:off x="0" y="0"/>
-                      <a:ext cx="5400040" cy="3554600"/>
+                      <a:ext cx="5400040" cy="2714142"/>
                     </a:xfrm>
                     <a:prstGeom prst="rect">
                       <a:avLst/>
@@ -1815,6 +1822,60 @@
     </w:p>
     <w:p/>
     <w:p>
+      <w:r>
+        <w:rPr>
+          <w:noProof/>
+          <w:lang w:val="es-ES" w:eastAsia="es-ES" w:bidi="ar-SA"/>
+        </w:rPr>
+        <w:drawing>
+          <wp:inline distT="0" distB="0" distL="0" distR="0">
+            <wp:extent cx="5400040" cy="2900529"/>
+            <wp:effectExtent l="19050" t="0" r="0" b="0"/>
+            <wp:docPr id="6" name="Imagen 31"/>
+            <wp:cNvGraphicFramePr>
+              <a:graphicFrameLocks xmlns:a="http://schemas.openxmlformats.org/drawingml/2006/main" noChangeAspect="1"/>
+            </wp:cNvGraphicFramePr>
+            <a:graphic xmlns:a="http://schemas.openxmlformats.org/drawingml/2006/main">
+              <a:graphicData uri="http://schemas.openxmlformats.org/drawingml/2006/picture">
+                <pic:pic xmlns:pic="http://schemas.openxmlformats.org/drawingml/2006/picture">
+                  <pic:nvPicPr>
+                    <pic:cNvPr id="0" name="Picture 31"/>
+                    <pic:cNvPicPr>
+                      <a:picLocks noChangeAspect="1" noChangeArrowheads="1"/>
+                    </pic:cNvPicPr>
+                  </pic:nvPicPr>
+                  <pic:blipFill>
+                    <a:blip r:embed="rId11" cstate="print"/>
+                    <a:srcRect/>
+                    <a:stretch>
+                      <a:fillRect/>
+                    </a:stretch>
+                  </pic:blipFill>
+                  <pic:spPr bwMode="auto">
+                    <a:xfrm>
+                      <a:off x="0" y="0"/>
+                      <a:ext cx="5400040" cy="2900529"/>
+                    </a:xfrm>
+                    <a:prstGeom prst="rect">
+                      <a:avLst/>
+                    </a:prstGeom>
+                    <a:noFill/>
+                    <a:ln w="9525">
+                      <a:noFill/>
+                      <a:miter lim="800000"/>
+                      <a:headEnd/>
+                      <a:tailEnd/>
+                    </a:ln>
+                  </pic:spPr>
+                </pic:pic>
+              </a:graphicData>
+            </a:graphic>
+          </wp:inline>
+        </w:drawing>
+      </w:r>
+    </w:p>
+    <w:p/>
+    <w:p>
       <w:pPr>
         <w:rPr>
           <w:lang w:val="es-ES"/>
@@ -2022,6 +2083,7 @@
         <w:jc w:val="left"/>
       </w:pPr>
       <w:r>
+        <w:lastRenderedPageBreak/>
         <w:t xml:space="preserve">Query From: </w:t>
       </w:r>
       <w:r>
@@ -2077,7 +2139,6 @@
         <w:rPr>
           <w:lang w:val="es-ES"/>
         </w:rPr>
-        <w:lastRenderedPageBreak/>
         <w:t>Si la métrica se ha guardado con éxito en la base de datos se proceder</w:t>
       </w:r>
       <w:r>
@@ -2329,13 +2390,6 @@
         </w:rPr>
         <w:t xml:space="preserve"> un botón de relanzar métrica por si fuera necesario lanzar en otra ocasión, si no se lanzara con éxito ese botón no estará habilitado.</w:t>
       </w:r>
-    </w:p>
-    <w:p>
-      <w:pPr>
-        <w:rPr>
-          <w:lang w:val="es-ES" w:eastAsia="es-ES"/>
-        </w:rPr>
-      </w:pPr>
     </w:p>
     <w:p>
       <w:r>
@@ -2361,7 +2415,7 @@
                     </pic:cNvPicPr>
                   </pic:nvPicPr>
                   <pic:blipFill>
-                    <a:blip r:embed="rId11" cstate="print"/>
+                    <a:blip r:embed="rId12" cstate="print"/>
                     <a:srcRect/>
                     <a:stretch>
                       <a:fillRect/>
@@ -2441,7 +2495,7 @@
                     </pic:cNvPicPr>
                   </pic:nvPicPr>
                   <pic:blipFill>
-                    <a:blip r:embed="rId12" cstate="print"/>
+                    <a:blip r:embed="rId13" cstate="print"/>
                     <a:srcRect/>
                     <a:stretch>
                       <a:fillRect/>
@@ -2522,7 +2576,45 @@
         <w:rPr>
           <w:lang w:val="es-ES"/>
         </w:rPr>
-        <w:t>Se tendrá que indicar un stream con sus campos y ‘n’ queries asociadas a la métrica.</w:t>
+        <w:t xml:space="preserve">Se tendrá que indicar un </w:t>
+      </w:r>
+      <w:proofErr w:type="spellStart"/>
+      <w:r>
+        <w:rPr>
+          <w:lang w:val="es-ES"/>
+        </w:rPr>
+        <w:t>stream</w:t>
+      </w:r>
+      <w:proofErr w:type="spellEnd"/>
+      <w:r>
+        <w:rPr>
+          <w:lang w:val="es-ES"/>
+        </w:rPr>
+        <w:t xml:space="preserve"> con sus campos</w:t>
+      </w:r>
+      <w:r>
+        <w:rPr>
+          <w:lang w:val="es-ES"/>
+        </w:rPr>
+        <w:t xml:space="preserve">, </w:t>
+      </w:r>
+      <w:r>
+        <w:rPr>
+          <w:lang w:val="es-ES"/>
+        </w:rPr>
+        <w:t xml:space="preserve"> y ‘n’ queries </w:t>
+      </w:r>
+      <w:r>
+        <w:rPr>
+          <w:lang w:val="es-ES"/>
+        </w:rPr>
+        <w:t xml:space="preserve">y tablas </w:t>
+      </w:r>
+      <w:r>
+        <w:rPr>
+          <w:lang w:val="es-ES"/>
+        </w:rPr>
+        <w:t>asociadas a la métrica.</w:t>
       </w:r>
     </w:p>
     <w:p>
@@ -2541,7 +2633,25 @@
         <w:rPr>
           <w:lang w:val="es-ES"/>
         </w:rPr>
-        <w:t xml:space="preserve">las queries que se quiera asociadas a la métrica en la tabla adecuada para ello. </w:t>
+        <w:t>las queries</w:t>
+      </w:r>
+      <w:r>
+        <w:rPr>
+          <w:lang w:val="es-ES"/>
+        </w:rPr>
+        <w:t xml:space="preserve"> y tablas</w:t>
+      </w:r>
+      <w:r>
+        <w:rPr>
+          <w:lang w:val="es-ES"/>
+        </w:rPr>
+        <w:t xml:space="preserve"> que se quiera asociadas a la métrica en la tabla adecuada para ello. </w:t>
+      </w:r>
+      <w:r>
+        <w:rPr>
+          <w:lang w:val="es-ES"/>
+        </w:rPr>
+        <w:t>Las tablas son datos opcionales, sirven para guardar estados si procediera.</w:t>
       </w:r>
     </w:p>
     <w:p>
@@ -2592,9 +2702,9 @@
         <w:lastRenderedPageBreak/>
         <w:drawing>
           <wp:inline distT="0" distB="0" distL="0" distR="0">
-            <wp:extent cx="5400040" cy="3575433"/>
-            <wp:effectExtent l="19050" t="0" r="0" b="0"/>
-            <wp:docPr id="49" name="Imagen 49"/>
+            <wp:extent cx="5232293" cy="3079125"/>
+            <wp:effectExtent l="19050" t="0" r="6457" b="0"/>
+            <wp:docPr id="16" name="Imagen 16"/>
             <wp:cNvGraphicFramePr>
               <a:graphicFrameLocks xmlns:a="http://schemas.openxmlformats.org/drawingml/2006/main" noChangeAspect="1"/>
             </wp:cNvGraphicFramePr>
@@ -2602,13 +2712,13 @@
               <a:graphicData uri="http://schemas.openxmlformats.org/drawingml/2006/picture">
                 <pic:pic xmlns:pic="http://schemas.openxmlformats.org/drawingml/2006/picture">
                   <pic:nvPicPr>
-                    <pic:cNvPr id="0" name="Picture 49"/>
+                    <pic:cNvPr id="0" name="Picture 16"/>
                     <pic:cNvPicPr>
                       <a:picLocks noChangeAspect="1" noChangeArrowheads="1"/>
                     </pic:cNvPicPr>
                   </pic:nvPicPr>
                   <pic:blipFill>
-                    <a:blip r:embed="rId13" cstate="print"/>
+                    <a:blip r:embed="rId14" cstate="print"/>
                     <a:srcRect/>
                     <a:stretch>
                       <a:fillRect/>
@@ -2617,7 +2727,7 @@
                   <pic:spPr bwMode="auto">
                     <a:xfrm>
                       <a:off x="0" y="0"/>
-                      <a:ext cx="5400040" cy="3575433"/>
+                      <a:ext cx="5232293" cy="3079125"/>
                     </a:xfrm>
                     <a:prstGeom prst="rect">
                       <a:avLst/>
@@ -2646,9 +2756,9 @@
         </w:rPr>
         <w:drawing>
           <wp:inline distT="0" distB="0" distL="0" distR="0">
-            <wp:extent cx="5400040" cy="3598080"/>
+            <wp:extent cx="5400040" cy="3191933"/>
             <wp:effectExtent l="19050" t="0" r="0" b="0"/>
-            <wp:docPr id="52" name="Imagen 52"/>
+            <wp:docPr id="5" name="Imagen 19"/>
             <wp:cNvGraphicFramePr>
               <a:graphicFrameLocks xmlns:a="http://schemas.openxmlformats.org/drawingml/2006/main" noChangeAspect="1"/>
             </wp:cNvGraphicFramePr>
@@ -2656,13 +2766,13 @@
               <a:graphicData uri="http://schemas.openxmlformats.org/drawingml/2006/picture">
                 <pic:pic xmlns:pic="http://schemas.openxmlformats.org/drawingml/2006/picture">
                   <pic:nvPicPr>
-                    <pic:cNvPr id="0" name="Picture 52"/>
+                    <pic:cNvPr id="0" name="Picture 19"/>
                     <pic:cNvPicPr>
                       <a:picLocks noChangeAspect="1" noChangeArrowheads="1"/>
                     </pic:cNvPicPr>
                   </pic:nvPicPr>
                   <pic:blipFill>
-                    <a:blip r:embed="rId14" cstate="print"/>
+                    <a:blip r:embed="rId15" cstate="print"/>
                     <a:srcRect/>
                     <a:stretch>
                       <a:fillRect/>
@@ -2671,7 +2781,7 @@
                   <pic:spPr bwMode="auto">
                     <a:xfrm>
                       <a:off x="0" y="0"/>
-                      <a:ext cx="5400040" cy="3598080"/>
+                      <a:ext cx="5400040" cy="3191933"/>
                     </a:xfrm>
                     <a:prstGeom prst="rect">
                       <a:avLst/>
@@ -2692,865 +2802,18 @@
       </w:r>
     </w:p>
     <w:p/>
-    <w:p/>
-    <w:p/>
-    <w:p>
-      <w:pPr>
-        <w:rPr>
-          <w:noProof/>
-          <w:lang w:eastAsia="es-ES"/>
-        </w:rPr>
-      </w:pPr>
-    </w:p>
-    <w:p>
-      <w:pPr>
-        <w:rPr>
-          <w:lang w:val="es-ES" w:eastAsia="es-ES"/>
-        </w:rPr>
-      </w:pPr>
-      <w:r>
-        <w:rPr>
-          <w:lang w:val="es-ES" w:eastAsia="es-ES"/>
-        </w:rPr>
-        <w:lastRenderedPageBreak/>
-        <w:t xml:space="preserve">Existen indicadores de ayuda en los campos para facilitar la sintaxis de las queries de la métrica  a crear. </w:t>
-      </w:r>
-    </w:p>
-    <w:p>
-      <w:pPr>
-        <w:rPr>
-          <w:lang w:val="es-ES"/>
-        </w:rPr>
-      </w:pPr>
-      <w:r>
-        <w:rPr>
-          <w:lang w:val="es-ES"/>
-        </w:rPr>
-        <w:t>Un ejemplo de creación de m</w:t>
-      </w:r>
-      <w:r>
-        <w:rPr>
-          <w:lang w:val="es-ES"/>
-        </w:rPr>
-        <w:t xml:space="preserve">étrica </w:t>
-      </w:r>
-      <w:r>
-        <w:rPr>
-          <w:lang w:val="es-ES"/>
-        </w:rPr>
-        <w:t>online</w:t>
-      </w:r>
-      <w:r>
-        <w:rPr>
-          <w:lang w:val="es-ES"/>
-        </w:rPr>
-        <w:t xml:space="preserve"> sería:</w:t>
-      </w:r>
-    </w:p>
-    <w:p>
-      <w:pPr>
-        <w:rPr>
-          <w:b/>
-          <w:lang w:val="es-ES"/>
-        </w:rPr>
-      </w:pPr>
-      <w:r>
-        <w:rPr>
-          <w:lang w:val="es-ES"/>
-        </w:rPr>
-        <w:t xml:space="preserve">Nombre de </w:t>
-      </w:r>
-      <w:r>
-        <w:rPr>
-          <w:lang w:val="es-ES"/>
-        </w:rPr>
-        <w:t>métrica:</w:t>
-      </w:r>
-      <w:r>
-        <w:rPr>
-          <w:lang w:val="es-ES"/>
-        </w:rPr>
-        <w:t xml:space="preserve"> </w:t>
-      </w:r>
-      <w:r>
-        <w:rPr>
-          <w:b/>
-          <w:lang w:val="es-ES"/>
-        </w:rPr>
-        <w:t>streamPostfix</w:t>
-      </w:r>
-    </w:p>
-    <w:p>
-      <w:pPr>
-        <w:rPr>
-          <w:b/>
-          <w:lang w:val="es-ES"/>
-        </w:rPr>
-      </w:pPr>
-      <w:r>
-        <w:rPr>
-          <w:lang w:val="es-ES"/>
-        </w:rPr>
-        <w:t>Descripción:</w:t>
-      </w:r>
-      <w:r>
-        <w:rPr>
-          <w:b/>
-          <w:lang w:val="es-ES"/>
-        </w:rPr>
-        <w:t xml:space="preserve"> </w:t>
-      </w:r>
-      <w:r>
-        <w:rPr>
-          <w:b/>
-          <w:lang w:val="es-ES"/>
-        </w:rPr>
-        <w:t>streamPostfix</w:t>
-      </w:r>
-      <w:r>
-        <w:rPr>
-          <w:b/>
-          <w:lang w:val="es-ES"/>
-        </w:rPr>
-        <w:t xml:space="preserve"> desc</w:t>
-      </w:r>
-    </w:p>
-    <w:p>
-      <w:r>
-        <w:rPr>
-          <w:lang w:val="es-ES"/>
-        </w:rPr>
-        <w:t>Nombre</w:t>
-      </w:r>
-      <w:r>
-        <w:t xml:space="preserve"> del stream</w:t>
-      </w:r>
-      <w:r>
-        <w:t>:</w:t>
-      </w:r>
-      <w:r>
-        <w:rPr>
-          <w:lang w:val="es-ES_tradnl"/>
-        </w:rPr>
-        <w:t xml:space="preserve"> </w:t>
-      </w:r>
-      <w:r>
-        <w:rPr>
-          <w:b/>
-          <w:lang w:val="es-ES_tradnl"/>
-        </w:rPr>
-        <w:t>streamPostfix</w:t>
-      </w:r>
-    </w:p>
-    <w:p>
-      <w:pPr>
-        <w:rPr>
-          <w:b/>
-        </w:rPr>
-      </w:pPr>
-      <w:r>
-        <w:t>Campos del stream</w:t>
-      </w:r>
-      <w:r>
-        <w:t xml:space="preserve">: </w:t>
-      </w:r>
-      <w:r>
-        <w:rPr>
-          <w:b/>
-        </w:rPr>
-        <w:t>MSGID string, USERFROM string, USERTO string,DSN string, SIZE int</w:t>
-      </w:r>
-    </w:p>
-    <w:p>
-      <w:pPr>
-        <w:rPr>
-          <w:lang w:val="es-AR"/>
-        </w:rPr>
-      </w:pPr>
-      <w:r>
-        <w:t>Query</w:t>
-      </w:r>
-      <w:r>
-        <w:t>1:</w:t>
-      </w:r>
-    </w:p>
-    <w:p>
-      <w:pPr>
-        <w:rPr>
-          <w:b/>
-        </w:rPr>
-      </w:pPr>
-      <w:r>
-        <w:rPr>
-          <w:lang w:val="es-AR"/>
-        </w:rPr>
-        <w:t>Nombre</w:t>
-      </w:r>
-      <w:r>
-        <w:t>:</w:t>
-      </w:r>
-      <w:r>
-        <w:rPr>
-          <w:b/>
-        </w:rPr>
-        <w:t xml:space="preserve"> </w:t>
-      </w:r>
-      <w:r>
-        <w:rPr>
-          <w:b/>
-        </w:rPr>
-        <w:t>Query1</w:t>
-      </w:r>
-    </w:p>
-    <w:p>
-      <w:pPr>
-        <w:jc w:val="left"/>
-      </w:pPr>
-      <w:r>
-        <w:t xml:space="preserve">Query From: </w:t>
-      </w:r>
-      <w:r>
-        <w:t xml:space="preserve"> </w:t>
-      </w:r>
-      <w:r>
-        <w:rPr>
-          <w:b/>
-        </w:rPr>
-        <w:t xml:space="preserve">from </w:t>
-      </w:r>
-      <w:proofErr w:type="spellStart"/>
-      <w:r>
-        <w:rPr>
-          <w:b/>
-        </w:rPr>
-        <w:t>streamPostfix</w:t>
-      </w:r>
-      <w:proofErr w:type="spellEnd"/>
-      <w:r>
-        <w:rPr>
-          <w:b/>
-        </w:rPr>
-        <w:t>[DSN=='2.0.0' or DSN=='2.6.0' or DSN=='2.4.0']#</w:t>
-      </w:r>
-      <w:proofErr w:type="spellStart"/>
-      <w:r>
-        <w:rPr>
-          <w:b/>
-        </w:rPr>
-        <w:t>window.time</w:t>
-      </w:r>
-      <w:proofErr w:type="spellEnd"/>
-      <w:r>
-        <w:rPr>
-          <w:b/>
-        </w:rPr>
-        <w:t xml:space="preserve">(20000) as </w:t>
-      </w:r>
-      <w:proofErr w:type="spellStart"/>
-      <w:r>
-        <w:rPr>
-          <w:b/>
-        </w:rPr>
-        <w:t>resp</w:t>
-      </w:r>
-      <w:proofErr w:type="spellEnd"/>
-      <w:r>
-        <w:rPr>
-          <w:b/>
-        </w:rPr>
-        <w:t xml:space="preserve"> join </w:t>
-      </w:r>
-      <w:proofErr w:type="spellStart"/>
-      <w:r>
-        <w:rPr>
-          <w:b/>
-        </w:rPr>
-        <w:t>streamPostfix</w:t>
-      </w:r>
-      <w:proofErr w:type="spellEnd"/>
-      <w:r>
-        <w:rPr>
-          <w:b/>
-        </w:rPr>
-        <w:t>[ USERFROM != 'null' and SIZE &gt;0 ]#</w:t>
-      </w:r>
-      <w:proofErr w:type="spellStart"/>
-      <w:r>
-        <w:rPr>
-          <w:b/>
-        </w:rPr>
-        <w:t>window.time</w:t>
-      </w:r>
-      <w:proofErr w:type="spellEnd"/>
-      <w:r>
-        <w:rPr>
-          <w:b/>
-        </w:rPr>
-        <w:t xml:space="preserve">(20000) as tam on </w:t>
-      </w:r>
-      <w:proofErr w:type="spellStart"/>
-      <w:r>
-        <w:rPr>
-          <w:b/>
-        </w:rPr>
-        <w:t>resp.MSGID</w:t>
-      </w:r>
-      <w:proofErr w:type="spellEnd"/>
-      <w:r>
-        <w:rPr>
-          <w:b/>
-        </w:rPr>
-        <w:t>==</w:t>
-      </w:r>
-      <w:proofErr w:type="spellStart"/>
-      <w:r>
-        <w:rPr>
-          <w:b/>
-        </w:rPr>
-        <w:t>tam.MSGID</w:t>
-      </w:r>
-      <w:proofErr w:type="spellEnd"/>
-      <w:r>
-        <w:t xml:space="preserve"> </w:t>
-      </w:r>
-    </w:p>
-    <w:p>
-      <w:pPr>
-        <w:jc w:val="left"/>
-      </w:pPr>
-      <w:r>
-        <w:t>Query Into:</w:t>
-      </w:r>
-      <w:r>
-        <w:t xml:space="preserve"> </w:t>
-      </w:r>
-      <w:r>
-        <w:rPr>
-          <w:b/>
-        </w:rPr>
-        <w:t xml:space="preserve">insert all-events into  </w:t>
-      </w:r>
-      <w:proofErr w:type="spellStart"/>
-      <w:r>
-        <w:rPr>
-          <w:b/>
-        </w:rPr>
-        <w:t>respuestasOK</w:t>
-      </w:r>
-      <w:proofErr w:type="spellEnd"/>
-    </w:p>
-    <w:p>
-      <w:pPr>
-        <w:jc w:val="left"/>
-      </w:pPr>
-      <w:r>
-        <w:t xml:space="preserve">Query As: </w:t>
-      </w:r>
-      <w:proofErr w:type="spellStart"/>
-      <w:r>
-        <w:rPr>
-          <w:b/>
-        </w:rPr>
-        <w:t>tam.MSGID</w:t>
-      </w:r>
-      <w:proofErr w:type="spellEnd"/>
-      <w:r>
-        <w:rPr>
-          <w:b/>
-        </w:rPr>
-        <w:t xml:space="preserve"> as </w:t>
-      </w:r>
-      <w:proofErr w:type="spellStart"/>
-      <w:r>
-        <w:rPr>
-          <w:b/>
-        </w:rPr>
-        <w:t>msgid,resp.DSN</w:t>
-      </w:r>
-      <w:proofErr w:type="spellEnd"/>
-      <w:r>
-        <w:rPr>
-          <w:b/>
-        </w:rPr>
-        <w:t xml:space="preserve"> as </w:t>
-      </w:r>
-      <w:proofErr w:type="spellStart"/>
-      <w:r>
-        <w:rPr>
-          <w:b/>
-        </w:rPr>
-        <w:t>dsn,sum</w:t>
-      </w:r>
-      <w:proofErr w:type="spellEnd"/>
-      <w:r>
-        <w:rPr>
-          <w:b/>
-        </w:rPr>
-        <w:t>(</w:t>
-      </w:r>
-      <w:proofErr w:type="spellStart"/>
-      <w:r>
-        <w:rPr>
-          <w:b/>
-        </w:rPr>
-        <w:t>tam.SIZE</w:t>
-      </w:r>
-      <w:proofErr w:type="spellEnd"/>
-      <w:r>
-        <w:rPr>
-          <w:b/>
-        </w:rPr>
-        <w:t>) as TAMANO</w:t>
-      </w:r>
-    </w:p>
-    <w:p>
-      <w:pPr>
-        <w:jc w:val="left"/>
-        <w:rPr>
-          <w:b/>
-        </w:rPr>
-      </w:pPr>
-      <w:r>
-        <w:t xml:space="preserve">Query Group By: </w:t>
-      </w:r>
-      <w:r>
-        <w:rPr>
-          <w:b/>
-        </w:rPr>
-        <w:t xml:space="preserve">group by </w:t>
-      </w:r>
-      <w:proofErr w:type="spellStart"/>
-      <w:r>
-        <w:rPr>
-          <w:b/>
-        </w:rPr>
-        <w:t>tam.MSGID,tam.DSN</w:t>
-      </w:r>
-      <w:proofErr w:type="spellEnd"/>
-      <w:r>
-        <w:rPr>
-          <w:b/>
-        </w:rPr>
-        <w:t>;</w:t>
-      </w:r>
-    </w:p>
-    <w:p>
-      <w:pPr>
-        <w:rPr>
-          <w:noProof/>
-          <w:lang w:eastAsia="es-ES"/>
-        </w:rPr>
-      </w:pPr>
-    </w:p>
-    <w:p>
-      <w:pPr>
-        <w:rPr>
-          <w:noProof/>
-          <w:lang w:eastAsia="es-ES"/>
-        </w:rPr>
-      </w:pPr>
-    </w:p>
-    <w:p>
-      <w:pPr>
-        <w:rPr>
-          <w:noProof/>
-          <w:lang w:eastAsia="es-ES"/>
-        </w:rPr>
-      </w:pPr>
-    </w:p>
-    <w:p>
-      <w:pPr>
-        <w:rPr>
-          <w:noProof/>
-          <w:lang w:eastAsia="es-ES"/>
-        </w:rPr>
-      </w:pPr>
-    </w:p>
-    <w:p>
-      <w:pPr>
-        <w:rPr>
-          <w:noProof/>
-          <w:lang w:eastAsia="es-ES"/>
-        </w:rPr>
-      </w:pPr>
-    </w:p>
-    <w:p>
-      <w:pPr>
-        <w:rPr>
-          <w:noProof/>
-          <w:lang w:eastAsia="es-ES"/>
-        </w:rPr>
-      </w:pPr>
-    </w:p>
-    <w:p>
-      <w:pPr>
-        <w:rPr>
-          <w:noProof/>
-          <w:lang w:eastAsia="es-ES"/>
-        </w:rPr>
-      </w:pPr>
-    </w:p>
-    <w:p>
-      <w:pPr>
-        <w:rPr>
-          <w:noProof/>
-          <w:lang w:eastAsia="es-ES"/>
-        </w:rPr>
-      </w:pPr>
-    </w:p>
-    <w:p>
-      <w:pPr>
-        <w:rPr>
-          <w:noProof/>
-          <w:lang w:eastAsia="es-ES"/>
-        </w:rPr>
-      </w:pPr>
-    </w:p>
-    <w:p>
-      <w:pPr>
-        <w:rPr>
-          <w:noProof/>
-          <w:lang w:eastAsia="es-ES"/>
-        </w:rPr>
-      </w:pPr>
-    </w:p>
-    <w:p>
-      <w:pPr>
-        <w:rPr>
-          <w:noProof/>
-          <w:lang w:eastAsia="es-ES"/>
-        </w:rPr>
-      </w:pPr>
-    </w:p>
-    <w:p>
-      <w:pPr>
-        <w:rPr>
-          <w:noProof/>
-          <w:lang w:eastAsia="es-ES"/>
-        </w:rPr>
-      </w:pPr>
-    </w:p>
-    <w:p>
-      <w:pPr>
-        <w:rPr>
-          <w:noProof/>
-          <w:lang w:eastAsia="es-ES"/>
-        </w:rPr>
-      </w:pPr>
-    </w:p>
-    <w:p>
-      <w:pPr>
-        <w:rPr>
-          <w:noProof/>
-          <w:lang w:eastAsia="es-ES"/>
-        </w:rPr>
-      </w:pPr>
-    </w:p>
-    <w:p>
-      <w:pPr>
-        <w:rPr>
-          <w:noProof/>
-          <w:lang w:eastAsia="es-ES"/>
-        </w:rPr>
-      </w:pPr>
-    </w:p>
-    <w:p>
-      <w:pPr>
-        <w:rPr>
-          <w:noProof/>
-          <w:lang w:eastAsia="es-ES"/>
-        </w:rPr>
-      </w:pPr>
-    </w:p>
-    <w:p>
-      <w:pPr>
-        <w:pStyle w:val="Ttulo1"/>
-        <w:numPr>
-          <w:ilvl w:val="0"/>
-          <w:numId w:val="3"/>
-        </w:numPr>
-      </w:pPr>
-      <w:bookmarkStart w:id="6" w:name="_Toc399254864"/>
-      <w:proofErr w:type="spellStart"/>
-      <w:r>
-        <w:lastRenderedPageBreak/>
-        <w:t>Consultar</w:t>
-      </w:r>
-      <w:proofErr w:type="spellEnd"/>
-      <w:r>
-        <w:t xml:space="preserve"> </w:t>
-      </w:r>
-      <w:proofErr w:type="spellStart"/>
-      <w:r>
-        <w:t>métrica</w:t>
-      </w:r>
-      <w:proofErr w:type="spellEnd"/>
-      <w:r>
-        <w:t xml:space="preserve"> online</w:t>
-      </w:r>
-      <w:bookmarkEnd w:id="6"/>
-    </w:p>
-    <w:p/>
-    <w:p>
-      <w:pPr>
-        <w:rPr>
-          <w:lang w:val="es-ES" w:eastAsia="es-ES"/>
-        </w:rPr>
-      </w:pPr>
-      <w:r>
-        <w:rPr>
-          <w:lang w:val="es-ES" w:eastAsia="es-ES"/>
-        </w:rPr>
-        <w:t>En la tabla aparecerán todas las m</w:t>
-      </w:r>
-      <w:r>
-        <w:rPr>
-          <w:lang w:val="es-ES" w:eastAsia="es-ES"/>
-        </w:rPr>
-        <w:t>étricas de tipo online creadas por la consola</w:t>
-      </w:r>
-      <w:r>
-        <w:rPr>
-          <w:lang w:val="es-ES" w:eastAsia="es-ES"/>
-        </w:rPr>
-        <w:t xml:space="preserve"> que no estén marcadas para borrar</w:t>
-      </w:r>
-      <w:r>
-        <w:rPr>
-          <w:lang w:val="es-ES" w:eastAsia="es-ES"/>
-        </w:rPr>
-        <w:t>. Se podrán modificar</w:t>
-      </w:r>
-      <w:r>
-        <w:rPr>
-          <w:lang w:val="es-ES" w:eastAsia="es-ES"/>
-        </w:rPr>
-        <w:t>,</w:t>
-      </w:r>
-      <w:r>
-        <w:rPr>
-          <w:lang w:val="es-ES" w:eastAsia="es-ES"/>
-        </w:rPr>
-        <w:t xml:space="preserve"> marcar para borrar </w:t>
-      </w:r>
-      <w:r>
-        <w:rPr>
-          <w:lang w:val="es-ES" w:eastAsia="es-ES"/>
-        </w:rPr>
-        <w:t xml:space="preserve">o borrar definitivamente </w:t>
-      </w:r>
-      <w:r>
-        <w:rPr>
-          <w:lang w:val="es-ES" w:eastAsia="es-ES"/>
-        </w:rPr>
-        <w:t>haciendo click en cualquiera de las filas de la tabla.</w:t>
-      </w:r>
-    </w:p>
-    <w:p>
-      <w:pPr>
-        <w:rPr>
-          <w:lang w:val="es-ES" w:eastAsia="es-ES"/>
-        </w:rPr>
-      </w:pPr>
-      <w:r>
-        <w:rPr>
-          <w:lang w:val="es-ES" w:eastAsia="es-ES"/>
-        </w:rPr>
-        <w:t>Cada una de las métricas tendrá un campo estado que indicará el proceso en el que se encuentra la métrica. Los estados serán :</w:t>
-      </w:r>
-    </w:p>
-    <w:p>
-      <w:pPr>
-        <w:pStyle w:val="Prrafodelista"/>
-        <w:numPr>
-          <w:ilvl w:val="0"/>
-          <w:numId w:val="4"/>
-        </w:numPr>
-        <w:rPr>
-          <w:lang w:val="es-ES" w:eastAsia="es-ES"/>
-        </w:rPr>
-      </w:pPr>
-      <w:r>
-        <w:rPr>
-          <w:i/>
-          <w:lang w:val="es-ES" w:eastAsia="es-ES"/>
-        </w:rPr>
-        <w:t>En creación</w:t>
-      </w:r>
-      <w:r>
-        <w:rPr>
-          <w:lang w:val="es-ES" w:eastAsia="es-ES"/>
-        </w:rPr>
-        <w:t xml:space="preserve">, que indicará que la métrica se ha creado y </w:t>
-      </w:r>
-      <w:r>
-        <w:rPr>
-          <w:lang w:val="es-ES" w:eastAsia="es-ES"/>
-        </w:rPr>
-        <w:t>está preparada para su uso</w:t>
-      </w:r>
-      <w:r>
-        <w:rPr>
-          <w:lang w:val="es-ES" w:eastAsia="es-ES"/>
-        </w:rPr>
-        <w:t xml:space="preserve">. </w:t>
-      </w:r>
-    </w:p>
-    <w:p>
-      <w:pPr>
-        <w:pStyle w:val="Prrafodelista"/>
-        <w:numPr>
-          <w:ilvl w:val="0"/>
-          <w:numId w:val="4"/>
-        </w:numPr>
-        <w:rPr>
-          <w:lang w:val="es-ES" w:eastAsia="es-ES"/>
-        </w:rPr>
-      </w:pPr>
-      <w:r>
-        <w:rPr>
-          <w:i/>
-          <w:lang w:val="es-ES" w:eastAsia="es-ES"/>
-        </w:rPr>
-        <w:t>En uso</w:t>
-      </w:r>
-      <w:r>
-        <w:rPr>
-          <w:lang w:val="es-ES" w:eastAsia="es-ES"/>
-        </w:rPr>
-        <w:t>, que indicará que la métrica se ha actualizado y ya se puede utilizar.</w:t>
-      </w:r>
-    </w:p>
-    <w:p>
-      <w:pPr>
-        <w:pStyle w:val="Prrafodelista"/>
-        <w:numPr>
-          <w:ilvl w:val="0"/>
-          <w:numId w:val="4"/>
-        </w:numPr>
-        <w:rPr>
-          <w:lang w:val="es-ES" w:eastAsia="es-ES"/>
-        </w:rPr>
-      </w:pPr>
-      <w:r>
-        <w:rPr>
-          <w:i/>
-          <w:lang w:val="es-ES" w:eastAsia="es-ES"/>
-        </w:rPr>
-        <w:t>Para borrar</w:t>
-      </w:r>
-      <w:r>
-        <w:rPr>
-          <w:lang w:val="es-ES" w:eastAsia="es-ES"/>
-        </w:rPr>
-        <w:t>, que indicará que la métrica se ha actualizado para poder ser borrada.</w:t>
-      </w:r>
-    </w:p>
-    <w:p>
-      <w:pPr>
-        <w:pStyle w:val="Prrafodelista"/>
-        <w:numPr>
-          <w:ilvl w:val="0"/>
-          <w:numId w:val="4"/>
-        </w:numPr>
-        <w:rPr>
-          <w:lang w:val="es-ES" w:eastAsia="es-ES"/>
-        </w:rPr>
-      </w:pPr>
-      <w:r>
-        <w:rPr>
-          <w:i/>
-          <w:lang w:val="es-ES" w:eastAsia="es-ES"/>
-        </w:rPr>
-        <w:t>Borrada</w:t>
-      </w:r>
-      <w:r>
-        <w:rPr>
-          <w:lang w:val="es-ES" w:eastAsia="es-ES"/>
-        </w:rPr>
-        <w:t>, que indicará que la métrica se ha marcado para borrar y puede ser eliminada físicamente del sistema.</w:t>
-      </w:r>
-    </w:p>
-    <w:p>
-      <w:pPr>
-        <w:rPr>
-          <w:lang w:val="es-ES" w:eastAsia="es-ES"/>
-        </w:rPr>
-      </w:pPr>
-    </w:p>
-    <w:p>
-      <w:pPr>
-        <w:rPr>
-          <w:lang w:val="es-ES" w:eastAsia="es-ES"/>
-        </w:rPr>
-      </w:pPr>
-      <w:r>
-        <w:rPr>
-          <w:lang w:val="es-ES" w:eastAsia="es-ES"/>
-        </w:rPr>
-        <w:t>L</w:t>
-      </w:r>
-      <w:r>
-        <w:rPr>
-          <w:lang w:val="es-ES" w:eastAsia="es-ES"/>
-        </w:rPr>
-        <w:t xml:space="preserve">a tabla </w:t>
-      </w:r>
-      <w:r>
-        <w:rPr>
-          <w:lang w:val="es-ES" w:eastAsia="es-ES"/>
-        </w:rPr>
-        <w:t>podrá ser refrescada con el botón de color verde para ver el estado en el que se encuentra la métrica.</w:t>
-      </w:r>
-    </w:p>
-    <w:p>
-      <w:pPr>
-        <w:rPr>
-          <w:lang w:val="es-ES"/>
-        </w:rPr>
-      </w:pPr>
-      <w:r>
-        <w:rPr>
-          <w:lang w:val="es-ES"/>
-        </w:rPr>
-        <w:t xml:space="preserve">Al igual que en la consulta de las métricas batch </w:t>
-      </w:r>
-      <w:r>
-        <w:rPr>
-          <w:lang w:val="es-ES"/>
-        </w:rPr>
-        <w:t>existirá un cuadro de b</w:t>
-      </w:r>
-      <w:r>
-        <w:rPr>
-          <w:lang w:val="es-ES"/>
-        </w:rPr>
-        <w:t>úsqueda en la tabla que actuará en todos los textos de la misma, es decir, que cualquier texto que se indique en la caja afectará a todas las columnas de la tabla.</w:t>
-      </w:r>
-    </w:p>
-    <w:p>
-      <w:pPr>
-        <w:rPr>
-          <w:lang w:val="es-ES"/>
-        </w:rPr>
-      </w:pPr>
-    </w:p>
-    <w:p>
-      <w:pPr>
-        <w:rPr>
-          <w:lang w:val="es-ES"/>
-        </w:rPr>
-      </w:pPr>
+    <w:p>
       <w:r>
         <w:rPr>
           <w:noProof/>
           <w:lang w:val="es-ES" w:eastAsia="es-ES" w:bidi="ar-SA"/>
         </w:rPr>
+        <w:lastRenderedPageBreak/>
         <w:drawing>
           <wp:inline distT="0" distB="0" distL="0" distR="0">
-            <wp:extent cx="5400040" cy="1957073"/>
+            <wp:extent cx="5400040" cy="3418339"/>
             <wp:effectExtent l="19050" t="0" r="0" b="0"/>
-            <wp:docPr id="2" name="Imagen 7"/>
+            <wp:docPr id="22" name="Imagen 22"/>
             <wp:cNvGraphicFramePr>
               <a:graphicFrameLocks xmlns:a="http://schemas.openxmlformats.org/drawingml/2006/main" noChangeAspect="1"/>
             </wp:cNvGraphicFramePr>
@@ -3558,13 +2821,13 @@
               <a:graphicData uri="http://schemas.openxmlformats.org/drawingml/2006/picture">
                 <pic:pic xmlns:pic="http://schemas.openxmlformats.org/drawingml/2006/picture">
                   <pic:nvPicPr>
-                    <pic:cNvPr id="0" name="Picture 7"/>
+                    <pic:cNvPr id="0" name="Picture 22"/>
                     <pic:cNvPicPr>
                       <a:picLocks noChangeAspect="1" noChangeArrowheads="1"/>
                     </pic:cNvPicPr>
                   </pic:nvPicPr>
                   <pic:blipFill>
-                    <a:blip r:embed="rId15" cstate="print"/>
+                    <a:blip r:embed="rId16" cstate="print"/>
                     <a:srcRect/>
                     <a:stretch>
                       <a:fillRect/>
@@ -3573,7 +2836,1175 @@
                   <pic:spPr bwMode="auto">
                     <a:xfrm>
                       <a:off x="0" y="0"/>
-                      <a:ext cx="5400040" cy="1957073"/>
+                      <a:ext cx="5400040" cy="3418339"/>
+                    </a:xfrm>
+                    <a:prstGeom prst="rect">
+                      <a:avLst/>
+                    </a:prstGeom>
+                    <a:noFill/>
+                    <a:ln w="9525">
+                      <a:noFill/>
+                      <a:miter lim="800000"/>
+                      <a:headEnd/>
+                      <a:tailEnd/>
+                    </a:ln>
+                  </pic:spPr>
+                </pic:pic>
+              </a:graphicData>
+            </a:graphic>
+          </wp:inline>
+        </w:drawing>
+      </w:r>
+    </w:p>
+    <w:p>
+      <w:pPr>
+        <w:rPr>
+          <w:b/>
+          <w:noProof/>
+          <w:u w:val="single"/>
+          <w:lang w:val="es-ES" w:eastAsia="es-ES" w:bidi="ar-SA"/>
+        </w:rPr>
+      </w:pPr>
+    </w:p>
+    <w:p>
+      <w:pPr>
+        <w:rPr>
+          <w:b/>
+          <w:noProof/>
+          <w:u w:val="single"/>
+          <w:lang w:val="es-ES" w:eastAsia="es-ES" w:bidi="ar-SA"/>
+        </w:rPr>
+      </w:pPr>
+    </w:p>
+    <w:p>
+      <w:pPr>
+        <w:rPr>
+          <w:b/>
+          <w:noProof/>
+          <w:u w:val="single"/>
+          <w:lang w:val="es-ES" w:eastAsia="es-ES" w:bidi="ar-SA"/>
+        </w:rPr>
+      </w:pPr>
+      <w:r>
+        <w:rPr>
+          <w:b/>
+          <w:noProof/>
+          <w:u w:val="single"/>
+          <w:lang w:val="es-ES" w:eastAsia="es-ES" w:bidi="ar-SA"/>
+        </w:rPr>
+        <w:t>Tablas Cep</w:t>
+      </w:r>
+    </w:p>
+    <w:p>
+      <w:r>
+        <w:rPr>
+          <w:noProof/>
+          <w:lang w:val="es-ES" w:eastAsia="es-ES" w:bidi="ar-SA"/>
+        </w:rPr>
+        <w:drawing>
+          <wp:inline distT="0" distB="0" distL="0" distR="0">
+            <wp:extent cx="4647703" cy="2479338"/>
+            <wp:effectExtent l="19050" t="0" r="497" b="0"/>
+            <wp:docPr id="10" name="Imagen 28"/>
+            <wp:cNvGraphicFramePr>
+              <a:graphicFrameLocks xmlns:a="http://schemas.openxmlformats.org/drawingml/2006/main" noChangeAspect="1"/>
+            </wp:cNvGraphicFramePr>
+            <a:graphic xmlns:a="http://schemas.openxmlformats.org/drawingml/2006/main">
+              <a:graphicData uri="http://schemas.openxmlformats.org/drawingml/2006/picture">
+                <pic:pic xmlns:pic="http://schemas.openxmlformats.org/drawingml/2006/picture">
+                  <pic:nvPicPr>
+                    <pic:cNvPr id="0" name="Picture 28"/>
+                    <pic:cNvPicPr>
+                      <a:picLocks noChangeAspect="1" noChangeArrowheads="1"/>
+                    </pic:cNvPicPr>
+                  </pic:nvPicPr>
+                  <pic:blipFill>
+                    <a:blip r:embed="rId17" cstate="print"/>
+                    <a:srcRect/>
+                    <a:stretch>
+                      <a:fillRect/>
+                    </a:stretch>
+                  </pic:blipFill>
+                  <pic:spPr bwMode="auto">
+                    <a:xfrm>
+                      <a:off x="0" y="0"/>
+                      <a:ext cx="4653168" cy="2482254"/>
+                    </a:xfrm>
+                    <a:prstGeom prst="rect">
+                      <a:avLst/>
+                    </a:prstGeom>
+                    <a:noFill/>
+                    <a:ln w="9525">
+                      <a:noFill/>
+                      <a:miter lim="800000"/>
+                      <a:headEnd/>
+                      <a:tailEnd/>
+                    </a:ln>
+                  </pic:spPr>
+                </pic:pic>
+              </a:graphicData>
+            </a:graphic>
+          </wp:inline>
+        </w:drawing>
+      </w:r>
+    </w:p>
+    <w:p/>
+    <w:p>
+      <w:pPr>
+        <w:rPr>
+          <w:b/>
+          <w:u w:val="single"/>
+        </w:rPr>
+      </w:pPr>
+    </w:p>
+    <w:p>
+      <w:pPr>
+        <w:rPr>
+          <w:b/>
+          <w:u w:val="single"/>
+        </w:rPr>
+      </w:pPr>
+    </w:p>
+    <w:p>
+      <w:pPr>
+        <w:rPr>
+          <w:b/>
+          <w:u w:val="single"/>
+        </w:rPr>
+      </w:pPr>
+    </w:p>
+    <w:p>
+      <w:pPr>
+        <w:rPr>
+          <w:b/>
+          <w:u w:val="single"/>
+        </w:rPr>
+      </w:pPr>
+    </w:p>
+    <w:p>
+      <w:pPr>
+        <w:rPr>
+          <w:b/>
+          <w:u w:val="single"/>
+        </w:rPr>
+      </w:pPr>
+    </w:p>
+    <w:p>
+      <w:pPr>
+        <w:rPr>
+          <w:b/>
+          <w:u w:val="single"/>
+        </w:rPr>
+      </w:pPr>
+    </w:p>
+    <w:p>
+      <w:pPr>
+        <w:rPr>
+          <w:b/>
+          <w:u w:val="single"/>
+        </w:rPr>
+      </w:pPr>
+    </w:p>
+    <w:p>
+      <w:pPr>
+        <w:rPr>
+          <w:b/>
+          <w:u w:val="single"/>
+        </w:rPr>
+      </w:pPr>
+    </w:p>
+    <w:p>
+      <w:pPr>
+        <w:rPr>
+          <w:b/>
+          <w:u w:val="single"/>
+        </w:rPr>
+      </w:pPr>
+      <w:r>
+        <w:rPr>
+          <w:b/>
+          <w:u w:val="single"/>
+        </w:rPr>
+        <w:t xml:space="preserve">Queries </w:t>
+      </w:r>
+      <w:proofErr w:type="spellStart"/>
+      <w:r>
+        <w:rPr>
+          <w:b/>
+          <w:u w:val="single"/>
+        </w:rPr>
+        <w:t>Cep</w:t>
+      </w:r>
+      <w:proofErr w:type="spellEnd"/>
+    </w:p>
+    <w:p>
+      <w:pPr>
+        <w:rPr>
+          <w:b/>
+          <w:u w:val="single"/>
+        </w:rPr>
+      </w:pPr>
+      <w:r>
+        <w:rPr>
+          <w:b/>
+          <w:noProof/>
+          <w:u w:val="single"/>
+          <w:lang w:val="es-ES" w:eastAsia="es-ES" w:bidi="ar-SA"/>
+        </w:rPr>
+        <w:drawing>
+          <wp:inline distT="0" distB="0" distL="0" distR="0">
+            <wp:extent cx="4239311" cy="4515913"/>
+            <wp:effectExtent l="19050" t="0" r="8839" b="0"/>
+            <wp:docPr id="9" name="Imagen 25"/>
+            <wp:cNvGraphicFramePr>
+              <a:graphicFrameLocks xmlns:a="http://schemas.openxmlformats.org/drawingml/2006/main" noChangeAspect="1"/>
+            </wp:cNvGraphicFramePr>
+            <a:graphic xmlns:a="http://schemas.openxmlformats.org/drawingml/2006/main">
+              <a:graphicData uri="http://schemas.openxmlformats.org/drawingml/2006/picture">
+                <pic:pic xmlns:pic="http://schemas.openxmlformats.org/drawingml/2006/picture">
+                  <pic:nvPicPr>
+                    <pic:cNvPr id="0" name="Picture 25"/>
+                    <pic:cNvPicPr>
+                      <a:picLocks noChangeAspect="1" noChangeArrowheads="1"/>
+                    </pic:cNvPicPr>
+                  </pic:nvPicPr>
+                  <pic:blipFill>
+                    <a:blip r:embed="rId18" cstate="print"/>
+                    <a:srcRect/>
+                    <a:stretch>
+                      <a:fillRect/>
+                    </a:stretch>
+                  </pic:blipFill>
+                  <pic:spPr bwMode="auto">
+                    <a:xfrm>
+                      <a:off x="0" y="0"/>
+                      <a:ext cx="4236408" cy="4512821"/>
+                    </a:xfrm>
+                    <a:prstGeom prst="rect">
+                      <a:avLst/>
+                    </a:prstGeom>
+                    <a:noFill/>
+                    <a:ln w="9525">
+                      <a:noFill/>
+                      <a:miter lim="800000"/>
+                      <a:headEnd/>
+                      <a:tailEnd/>
+                    </a:ln>
+                  </pic:spPr>
+                </pic:pic>
+              </a:graphicData>
+            </a:graphic>
+          </wp:inline>
+        </w:drawing>
+      </w:r>
+    </w:p>
+    <w:p>
+      <w:pPr>
+        <w:rPr>
+          <w:lang w:val="es-ES" w:eastAsia="es-ES"/>
+        </w:rPr>
+      </w:pPr>
+    </w:p>
+    <w:p>
+      <w:pPr>
+        <w:rPr>
+          <w:lang w:val="es-ES" w:eastAsia="es-ES"/>
+        </w:rPr>
+      </w:pPr>
+    </w:p>
+    <w:p>
+      <w:pPr>
+        <w:rPr>
+          <w:lang w:val="es-ES" w:eastAsia="es-ES"/>
+        </w:rPr>
+      </w:pPr>
+      <w:r>
+        <w:rPr>
+          <w:lang w:val="es-ES" w:eastAsia="es-ES"/>
+        </w:rPr>
+        <w:t xml:space="preserve">Existen indicadores de ayuda en los campos para facilitar la sintaxis de las queries de la métrica  a crear. </w:t>
+      </w:r>
+    </w:p>
+    <w:p>
+      <w:pPr>
+        <w:rPr>
+          <w:lang w:val="es-ES"/>
+        </w:rPr>
+      </w:pPr>
+      <w:r>
+        <w:rPr>
+          <w:lang w:val="es-ES"/>
+        </w:rPr>
+        <w:t>Un ejemplo de creación de m</w:t>
+      </w:r>
+      <w:r>
+        <w:rPr>
+          <w:lang w:val="es-ES"/>
+        </w:rPr>
+        <w:t xml:space="preserve">étrica </w:t>
+      </w:r>
+      <w:r>
+        <w:rPr>
+          <w:lang w:val="es-ES"/>
+        </w:rPr>
+        <w:t>online</w:t>
+      </w:r>
+      <w:r>
+        <w:rPr>
+          <w:lang w:val="es-ES"/>
+        </w:rPr>
+        <w:t xml:space="preserve"> sería:</w:t>
+      </w:r>
+    </w:p>
+    <w:p>
+      <w:pPr>
+        <w:rPr>
+          <w:b/>
+          <w:lang w:val="es-ES"/>
+        </w:rPr>
+      </w:pPr>
+      <w:r>
+        <w:rPr>
+          <w:lang w:val="es-ES"/>
+        </w:rPr>
+        <w:t xml:space="preserve">Nombre de </w:t>
+      </w:r>
+      <w:r>
+        <w:rPr>
+          <w:lang w:val="es-ES"/>
+        </w:rPr>
+        <w:t>métrica:</w:t>
+      </w:r>
+      <w:r>
+        <w:rPr>
+          <w:lang w:val="es-ES"/>
+        </w:rPr>
+        <w:t xml:space="preserve"> </w:t>
+      </w:r>
+      <w:proofErr w:type="spellStart"/>
+      <w:r>
+        <w:rPr>
+          <w:b/>
+          <w:lang w:val="es-ES"/>
+        </w:rPr>
+        <w:t>radius</w:t>
+      </w:r>
+      <w:proofErr w:type="spellEnd"/>
+    </w:p>
+    <w:p>
+      <w:pPr>
+        <w:rPr>
+          <w:b/>
+          <w:lang w:val="es-ES"/>
+        </w:rPr>
+      </w:pPr>
+      <w:r>
+        <w:rPr>
+          <w:lang w:val="es-ES"/>
+        </w:rPr>
+        <w:t>Descripción:</w:t>
+      </w:r>
+      <w:r>
+        <w:rPr>
+          <w:b/>
+          <w:lang w:val="es-ES"/>
+        </w:rPr>
+        <w:t xml:space="preserve"> </w:t>
+      </w:r>
+      <w:proofErr w:type="spellStart"/>
+      <w:r>
+        <w:rPr>
+          <w:b/>
+          <w:lang w:val="es-ES"/>
+        </w:rPr>
+        <w:t>radius</w:t>
+      </w:r>
+      <w:proofErr w:type="spellEnd"/>
+      <w:r>
+        <w:rPr>
+          <w:b/>
+          <w:lang w:val="es-ES"/>
+        </w:rPr>
+        <w:t xml:space="preserve"> </w:t>
+      </w:r>
+      <w:proofErr w:type="spellStart"/>
+      <w:r>
+        <w:rPr>
+          <w:b/>
+          <w:lang w:val="es-ES"/>
+        </w:rPr>
+        <w:t>desc</w:t>
+      </w:r>
+      <w:proofErr w:type="spellEnd"/>
+    </w:p>
+    <w:p>
+      <w:proofErr w:type="spellStart"/>
+      <w:r>
+        <w:t>Nombre</w:t>
+      </w:r>
+      <w:proofErr w:type="spellEnd"/>
+      <w:r>
+        <w:t xml:space="preserve"> del stream</w:t>
+      </w:r>
+      <w:r>
+        <w:t>:</w:t>
+      </w:r>
+      <w:r>
+        <w:t xml:space="preserve"> </w:t>
+      </w:r>
+      <w:r>
+        <w:rPr>
+          <w:b/>
+        </w:rPr>
+        <w:t>radius</w:t>
+      </w:r>
+    </w:p>
+    <w:p>
+      <w:pPr>
+        <w:jc w:val="left"/>
+        <w:rPr>
+          <w:b/>
+        </w:rPr>
+      </w:pPr>
+      <w:r>
+        <w:t>Campos del stream</w:t>
+      </w:r>
+      <w:r>
+        <w:t xml:space="preserve">: </w:t>
+      </w:r>
+      <w:proofErr w:type="spellStart"/>
+      <w:r>
+        <w:rPr>
+          <w:b/>
+        </w:rPr>
+        <w:t>ACS_Timestamp</w:t>
+      </w:r>
+      <w:proofErr w:type="spellEnd"/>
+      <w:r>
+        <w:rPr>
+          <w:b/>
+        </w:rPr>
+        <w:t xml:space="preserve"> </w:t>
+      </w:r>
+      <w:proofErr w:type="spellStart"/>
+      <w:r>
+        <w:rPr>
+          <w:b/>
+        </w:rPr>
+        <w:t>string,TIMESTAMP_MILLIS</w:t>
+      </w:r>
+      <w:proofErr w:type="spellEnd"/>
+      <w:r>
+        <w:rPr>
+          <w:b/>
+        </w:rPr>
+        <w:t xml:space="preserve"> </w:t>
+      </w:r>
+      <w:proofErr w:type="spellStart"/>
+      <w:r>
+        <w:rPr>
+          <w:b/>
+        </w:rPr>
+        <w:t>long,Access_Service</w:t>
+      </w:r>
+      <w:proofErr w:type="spellEnd"/>
+      <w:r>
+        <w:rPr>
+          <w:b/>
+        </w:rPr>
+        <w:t xml:space="preserve"> string, </w:t>
+      </w:r>
+      <w:proofErr w:type="spellStart"/>
+      <w:r>
+        <w:rPr>
+          <w:b/>
+        </w:rPr>
+        <w:t>User_Name</w:t>
+      </w:r>
+      <w:proofErr w:type="spellEnd"/>
+      <w:r>
+        <w:rPr>
+          <w:b/>
+        </w:rPr>
+        <w:t xml:space="preserve"> </w:t>
+      </w:r>
+      <w:proofErr w:type="spellStart"/>
+      <w:r>
+        <w:rPr>
+          <w:b/>
+        </w:rPr>
+        <w:t>string,Calling_Station_ID</w:t>
+      </w:r>
+      <w:proofErr w:type="spellEnd"/>
+      <w:r>
+        <w:rPr>
+          <w:b/>
+        </w:rPr>
+        <w:t xml:space="preserve"> </w:t>
+      </w:r>
+      <w:proofErr w:type="spellStart"/>
+      <w:r>
+        <w:rPr>
+          <w:b/>
+        </w:rPr>
+        <w:t>string,Authentication_Status</w:t>
+      </w:r>
+      <w:proofErr w:type="spellEnd"/>
+      <w:r>
+        <w:rPr>
+          <w:b/>
+        </w:rPr>
+        <w:t xml:space="preserve"> </w:t>
+      </w:r>
+      <w:proofErr w:type="spellStart"/>
+      <w:r>
+        <w:rPr>
+          <w:b/>
+        </w:rPr>
+        <w:t>string,Failure_Reason</w:t>
+      </w:r>
+      <w:proofErr w:type="spellEnd"/>
+      <w:r>
+        <w:rPr>
+          <w:b/>
+        </w:rPr>
+        <w:t xml:space="preserve"> string  </w:t>
+      </w:r>
+    </w:p>
+    <w:p>
+      <w:pPr>
+        <w:jc w:val="left"/>
+        <w:rPr>
+          <w:b/>
+        </w:rPr>
+      </w:pPr>
+    </w:p>
+    <w:p>
+      <w:pPr>
+        <w:jc w:val="left"/>
+      </w:pPr>
+      <w:r>
+        <w:lastRenderedPageBreak/>
+        <w:t>Table1:</w:t>
+      </w:r>
+    </w:p>
+    <w:p>
+      <w:proofErr w:type="spellStart"/>
+      <w:r>
+        <w:t>Nombre</w:t>
+      </w:r>
+      <w:proofErr w:type="spellEnd"/>
+      <w:r>
+        <w:t xml:space="preserve">: </w:t>
+      </w:r>
+      <w:r>
+        <w:rPr>
+          <w:b/>
+        </w:rPr>
+        <w:t>hosts</w:t>
+      </w:r>
+    </w:p>
+    <w:p>
+      <w:pPr>
+        <w:rPr>
+          <w:b/>
+        </w:rPr>
+      </w:pPr>
+      <w:r>
+        <w:t xml:space="preserve">Campos: </w:t>
+      </w:r>
+      <w:r>
+        <w:rPr>
+          <w:b/>
+        </w:rPr>
+        <w:t xml:space="preserve">ID long, </w:t>
+      </w:r>
+      <w:proofErr w:type="spellStart"/>
+      <w:r>
+        <w:rPr>
+          <w:b/>
+        </w:rPr>
+        <w:t>maquina</w:t>
+      </w:r>
+      <w:proofErr w:type="spellEnd"/>
+      <w:r>
+        <w:rPr>
+          <w:b/>
+        </w:rPr>
+        <w:t xml:space="preserve"> string, </w:t>
+      </w:r>
+      <w:proofErr w:type="spellStart"/>
+      <w:r>
+        <w:rPr>
+          <w:b/>
+        </w:rPr>
+        <w:t>mac</w:t>
+      </w:r>
+      <w:proofErr w:type="spellEnd"/>
+      <w:r>
+        <w:rPr>
+          <w:b/>
+        </w:rPr>
+        <w:t xml:space="preserve"> string, </w:t>
+      </w:r>
+      <w:proofErr w:type="spellStart"/>
+      <w:r>
+        <w:rPr>
+          <w:b/>
+        </w:rPr>
+        <w:t>cuenta</w:t>
+      </w:r>
+      <w:proofErr w:type="spellEnd"/>
+      <w:r>
+        <w:rPr>
+          <w:b/>
+        </w:rPr>
+        <w:t xml:space="preserve"> long</w:t>
+      </w:r>
+    </w:p>
+    <w:p/>
+    <w:p>
+      <w:r>
+        <w:t>Query</w:t>
+      </w:r>
+      <w:r>
+        <w:t>1:</w:t>
+      </w:r>
+    </w:p>
+    <w:p>
+      <w:pPr>
+        <w:rPr>
+          <w:b/>
+        </w:rPr>
+      </w:pPr>
+      <w:proofErr w:type="spellStart"/>
+      <w:r>
+        <w:t>Nombre</w:t>
+      </w:r>
+      <w:proofErr w:type="spellEnd"/>
+      <w:r>
+        <w:t>:</w:t>
+      </w:r>
+      <w:r>
+        <w:rPr>
+          <w:b/>
+        </w:rPr>
+        <w:t xml:space="preserve"> </w:t>
+      </w:r>
+      <w:r>
+        <w:rPr>
+          <w:b/>
+        </w:rPr>
+        <w:t>q3</w:t>
+      </w:r>
+    </w:p>
+    <w:p>
+      <w:pPr>
+        <w:jc w:val="left"/>
+      </w:pPr>
+      <w:r>
+        <w:t xml:space="preserve">Query From: </w:t>
+      </w:r>
+      <w:r>
+        <w:t xml:space="preserve"> </w:t>
+      </w:r>
+      <w:r>
+        <w:rPr>
+          <w:b/>
+        </w:rPr>
+        <w:t>from radius[not(</w:t>
+      </w:r>
+      <w:proofErr w:type="spellStart"/>
+      <w:r>
+        <w:rPr>
+          <w:b/>
+        </w:rPr>
+        <w:t>User_Name</w:t>
+      </w:r>
+      <w:proofErr w:type="spellEnd"/>
+      <w:r>
+        <w:rPr>
+          <w:b/>
+        </w:rPr>
+        <w:t xml:space="preserve"> contains 'host/' and </w:t>
+      </w:r>
+      <w:proofErr w:type="spellStart"/>
+      <w:r>
+        <w:rPr>
+          <w:b/>
+        </w:rPr>
+        <w:t>Access_Service</w:t>
+      </w:r>
+      <w:proofErr w:type="spellEnd"/>
+      <w:r>
+        <w:rPr>
+          <w:b/>
+        </w:rPr>
+        <w:t>=='802.1x_SanHQ')]</w:t>
+      </w:r>
+    </w:p>
+    <w:p>
+      <w:pPr>
+        <w:jc w:val="left"/>
+        <w:rPr>
+          <w:b/>
+        </w:rPr>
+      </w:pPr>
+      <w:r>
+        <w:t>Query Into:</w:t>
+      </w:r>
+      <w:r>
+        <w:t xml:space="preserve"> </w:t>
+      </w:r>
+      <w:r>
+        <w:rPr>
+          <w:b/>
+        </w:rPr>
+        <w:t xml:space="preserve">insert into </w:t>
+      </w:r>
+      <w:proofErr w:type="spellStart"/>
+      <w:r>
+        <w:rPr>
+          <w:b/>
+        </w:rPr>
+        <w:t>peticionesUsuario</w:t>
+      </w:r>
+      <w:proofErr w:type="spellEnd"/>
+    </w:p>
+    <w:p>
+      <w:pPr>
+        <w:jc w:val="left"/>
+        <w:rPr>
+          <w:b/>
+        </w:rPr>
+      </w:pPr>
+      <w:r>
+        <w:t xml:space="preserve">Query As: </w:t>
+      </w:r>
+      <w:r>
+        <w:rPr>
+          <w:b/>
+        </w:rPr>
+        <w:t xml:space="preserve">select </w:t>
+      </w:r>
+      <w:proofErr w:type="spellStart"/>
+      <w:r>
+        <w:rPr>
+          <w:b/>
+        </w:rPr>
+        <w:t>ACS_Timestamp</w:t>
+      </w:r>
+      <w:proofErr w:type="spellEnd"/>
+      <w:r>
+        <w:rPr>
+          <w:b/>
+        </w:rPr>
+        <w:t xml:space="preserve"> as timestamp, TIMESTAMP_MILLIS as </w:t>
+      </w:r>
+      <w:proofErr w:type="spellStart"/>
+      <w:r>
+        <w:rPr>
+          <w:b/>
+        </w:rPr>
+        <w:t>ID,User_Name</w:t>
+      </w:r>
+      <w:proofErr w:type="spellEnd"/>
+      <w:r>
+        <w:rPr>
+          <w:b/>
+        </w:rPr>
+        <w:t xml:space="preserve"> as </w:t>
+      </w:r>
+      <w:proofErr w:type="spellStart"/>
+      <w:r>
+        <w:rPr>
+          <w:b/>
+        </w:rPr>
+        <w:t>usuario</w:t>
+      </w:r>
+      <w:proofErr w:type="spellEnd"/>
+      <w:r>
+        <w:rPr>
+          <w:b/>
+        </w:rPr>
+        <w:t xml:space="preserve">, </w:t>
+      </w:r>
+      <w:proofErr w:type="spellStart"/>
+      <w:r>
+        <w:rPr>
+          <w:b/>
+        </w:rPr>
+        <w:t>Calling_Station_ID</w:t>
+      </w:r>
+      <w:proofErr w:type="spellEnd"/>
+      <w:r>
+        <w:rPr>
+          <w:b/>
+        </w:rPr>
+        <w:t xml:space="preserve"> as </w:t>
+      </w:r>
+      <w:proofErr w:type="spellStart"/>
+      <w:r>
+        <w:rPr>
+          <w:b/>
+        </w:rPr>
+        <w:t>mac</w:t>
+      </w:r>
+      <w:proofErr w:type="spellEnd"/>
+      <w:r>
+        <w:rPr>
+          <w:b/>
+        </w:rPr>
+        <w:t xml:space="preserve">, </w:t>
+      </w:r>
+      <w:proofErr w:type="spellStart"/>
+      <w:r>
+        <w:rPr>
+          <w:b/>
+        </w:rPr>
+        <w:t>Authentication_Status</w:t>
+      </w:r>
+      <w:proofErr w:type="spellEnd"/>
+      <w:r>
+        <w:rPr>
+          <w:b/>
+        </w:rPr>
+        <w:t xml:space="preserve"> as status, </w:t>
+      </w:r>
+      <w:proofErr w:type="spellStart"/>
+      <w:r>
+        <w:rPr>
+          <w:b/>
+        </w:rPr>
+        <w:t>Failure_Reason</w:t>
+      </w:r>
+      <w:proofErr w:type="spellEnd"/>
+      <w:r>
+        <w:rPr>
+          <w:b/>
+        </w:rPr>
+        <w:t xml:space="preserve"> as </w:t>
+      </w:r>
+      <w:r>
+        <w:rPr>
+          <w:b/>
+        </w:rPr>
+        <w:t>motive</w:t>
+      </w:r>
+    </w:p>
+    <w:p>
+      <w:pPr>
+        <w:jc w:val="left"/>
+        <w:rPr>
+          <w:b/>
+        </w:rPr>
+      </w:pPr>
+      <w:proofErr w:type="spellStart"/>
+      <w:r>
+        <w:t>Formato</w:t>
+      </w:r>
+      <w:proofErr w:type="spellEnd"/>
+      <w:r>
+        <w:t xml:space="preserve"> ES:</w:t>
+      </w:r>
+      <w:r>
+        <w:rPr>
+          <w:b/>
+        </w:rPr>
+        <w:t xml:space="preserve"> </w:t>
+      </w:r>
+      <w:r>
+        <w:rPr>
+          <w:b/>
+        </w:rPr>
+        <w:t xml:space="preserve">timestamp date, ID </w:t>
+      </w:r>
+      <w:proofErr w:type="spellStart"/>
+      <w:r>
+        <w:rPr>
+          <w:b/>
+        </w:rPr>
+        <w:t>long,usuario</w:t>
+      </w:r>
+      <w:proofErr w:type="spellEnd"/>
+      <w:r>
+        <w:rPr>
+          <w:b/>
+        </w:rPr>
+        <w:t xml:space="preserve"> string, </w:t>
+      </w:r>
+      <w:proofErr w:type="spellStart"/>
+      <w:r>
+        <w:rPr>
+          <w:b/>
+        </w:rPr>
+        <w:t>mac</w:t>
+      </w:r>
+      <w:proofErr w:type="spellEnd"/>
+      <w:r>
+        <w:rPr>
+          <w:b/>
+        </w:rPr>
+        <w:t xml:space="preserve"> string, status </w:t>
+      </w:r>
+      <w:proofErr w:type="spellStart"/>
+      <w:r>
+        <w:rPr>
+          <w:b/>
+        </w:rPr>
+        <w:t>string,motivo</w:t>
+      </w:r>
+      <w:proofErr w:type="spellEnd"/>
+      <w:r>
+        <w:rPr>
+          <w:b/>
+        </w:rPr>
+        <w:t xml:space="preserve"> string</w:t>
+      </w:r>
+    </w:p>
+    <w:p>
+      <w:pPr>
+        <w:jc w:val="left"/>
+        <w:rPr>
+          <w:b/>
+        </w:rPr>
+      </w:pPr>
+      <w:r>
+        <w:t>TTL ES:</w:t>
+      </w:r>
+      <w:r>
+        <w:rPr>
+          <w:b/>
+        </w:rPr>
+        <w:t xml:space="preserve"> </w:t>
+      </w:r>
+      <w:r>
+        <w:rPr>
+          <w:b/>
+        </w:rPr>
+        <w:t>180s</w:t>
+      </w:r>
+    </w:p>
+    <w:p>
+      <w:pPr>
+        <w:jc w:val="left"/>
+      </w:pPr>
+    </w:p>
+    <w:p>
+      <w:pPr>
+        <w:rPr>
+          <w:noProof/>
+          <w:lang w:eastAsia="es-ES"/>
+        </w:rPr>
+      </w:pPr>
+    </w:p>
+    <w:p>
+      <w:pPr>
+        <w:rPr>
+          <w:noProof/>
+          <w:lang w:eastAsia="es-ES"/>
+        </w:rPr>
+      </w:pPr>
+    </w:p>
+    <w:p>
+      <w:pPr>
+        <w:pStyle w:val="Ttulo1"/>
+        <w:numPr>
+          <w:ilvl w:val="0"/>
+          <w:numId w:val="3"/>
+        </w:numPr>
+      </w:pPr>
+      <w:bookmarkStart w:id="6" w:name="_Toc399254864"/>
+      <w:proofErr w:type="spellStart"/>
+      <w:r>
+        <w:t>Consultar</w:t>
+      </w:r>
+      <w:proofErr w:type="spellEnd"/>
+      <w:r>
+        <w:t xml:space="preserve"> </w:t>
+      </w:r>
+      <w:proofErr w:type="spellStart"/>
+      <w:r>
+        <w:t>métrica</w:t>
+      </w:r>
+      <w:proofErr w:type="spellEnd"/>
+      <w:r>
+        <w:t xml:space="preserve"> online</w:t>
+      </w:r>
+      <w:bookmarkEnd w:id="6"/>
+    </w:p>
+    <w:p/>
+    <w:p>
+      <w:pPr>
+        <w:rPr>
+          <w:lang w:val="es-ES" w:eastAsia="es-ES"/>
+        </w:rPr>
+      </w:pPr>
+      <w:r>
+        <w:rPr>
+          <w:lang w:val="es-ES" w:eastAsia="es-ES"/>
+        </w:rPr>
+        <w:t>En la tabla aparecerán todas las m</w:t>
+      </w:r>
+      <w:r>
+        <w:rPr>
+          <w:lang w:val="es-ES" w:eastAsia="es-ES"/>
+        </w:rPr>
+        <w:t>étricas de tipo online creadas por la consola</w:t>
+      </w:r>
+      <w:r>
+        <w:rPr>
+          <w:lang w:val="es-ES" w:eastAsia="es-ES"/>
+        </w:rPr>
+        <w:t xml:space="preserve"> que no estén marcadas para borrar</w:t>
+      </w:r>
+      <w:r>
+        <w:rPr>
+          <w:lang w:val="es-ES" w:eastAsia="es-ES"/>
+        </w:rPr>
+        <w:t>. Se podrán modificar</w:t>
+      </w:r>
+      <w:r>
+        <w:rPr>
+          <w:lang w:val="es-ES" w:eastAsia="es-ES"/>
+        </w:rPr>
+        <w:t>,</w:t>
+      </w:r>
+      <w:r>
+        <w:rPr>
+          <w:lang w:val="es-ES" w:eastAsia="es-ES"/>
+        </w:rPr>
+        <w:t xml:space="preserve"> marcar para borrar </w:t>
+      </w:r>
+      <w:r>
+        <w:rPr>
+          <w:lang w:val="es-ES" w:eastAsia="es-ES"/>
+        </w:rPr>
+        <w:t xml:space="preserve">o borrar definitivamente </w:t>
+      </w:r>
+      <w:r>
+        <w:rPr>
+          <w:lang w:val="es-ES" w:eastAsia="es-ES"/>
+        </w:rPr>
+        <w:t>haciendo click en cualquiera de las filas de la tabla.</w:t>
+      </w:r>
+    </w:p>
+    <w:p>
+      <w:pPr>
+        <w:rPr>
+          <w:lang w:val="es-ES" w:eastAsia="es-ES"/>
+        </w:rPr>
+      </w:pPr>
+      <w:r>
+        <w:rPr>
+          <w:lang w:val="es-ES" w:eastAsia="es-ES"/>
+        </w:rPr>
+        <w:t>Cada una de las métricas tendrá un campo estado que indicará el proceso en el que se encuentra la métrica.</w:t>
+      </w:r>
+      <w:r>
+        <w:rPr>
+          <w:lang w:val="es-ES" w:eastAsia="es-ES"/>
+        </w:rPr>
+        <w:t xml:space="preserve"> Si ha ocurrido un error en la creación o actualización de la métrica el estado se indicará en color rojo y se informará mediante un tooltip del mismo con un texto más descriptivo.</w:t>
+      </w:r>
+    </w:p>
+    <w:p>
+      <w:pPr>
+        <w:rPr>
+          <w:lang w:val="es-ES" w:eastAsia="es-ES"/>
+        </w:rPr>
+      </w:pPr>
+      <w:r>
+        <w:rPr>
+          <w:lang w:val="es-ES" w:eastAsia="es-ES"/>
+        </w:rPr>
+        <w:t>L</w:t>
+      </w:r>
+      <w:r>
+        <w:rPr>
+          <w:lang w:val="es-ES" w:eastAsia="es-ES"/>
+        </w:rPr>
+        <w:t xml:space="preserve">a tabla </w:t>
+      </w:r>
+      <w:r>
+        <w:rPr>
+          <w:lang w:val="es-ES" w:eastAsia="es-ES"/>
+        </w:rPr>
+        <w:t>podrá ser refrescada con el botón de color verde para ver el estado en el que se encuentra la métrica.</w:t>
+      </w:r>
+    </w:p>
+    <w:p>
+      <w:pPr>
+        <w:rPr>
+          <w:lang w:val="es-ES"/>
+        </w:rPr>
+      </w:pPr>
+      <w:r>
+        <w:rPr>
+          <w:lang w:val="es-ES"/>
+        </w:rPr>
+        <w:t xml:space="preserve">Al igual que en la consulta de las métricas batch </w:t>
+      </w:r>
+      <w:r>
+        <w:rPr>
+          <w:lang w:val="es-ES"/>
+        </w:rPr>
+        <w:t>existirá un cuadro de b</w:t>
+      </w:r>
+      <w:r>
+        <w:rPr>
+          <w:lang w:val="es-ES"/>
+        </w:rPr>
+        <w:t>úsqueda en la tabla que actuará en todos los textos de la misma, es decir, que cualquier texto que se indique en la caja afectará a todas las columnas de la tabla.</w:t>
+      </w:r>
+    </w:p>
+    <w:p>
+      <w:pPr>
+        <w:rPr>
+          <w:lang w:val="es-ES"/>
+        </w:rPr>
+      </w:pPr>
+    </w:p>
+    <w:p>
+      <w:pPr>
+        <w:rPr>
+          <w:lang w:val="es-ES"/>
+        </w:rPr>
+      </w:pPr>
+      <w:r>
+        <w:rPr>
+          <w:noProof/>
+          <w:lang w:val="es-ES" w:eastAsia="es-ES" w:bidi="ar-SA"/>
+        </w:rPr>
+        <w:lastRenderedPageBreak/>
+        <w:drawing>
+          <wp:inline distT="0" distB="0" distL="0" distR="0">
+            <wp:extent cx="5400040" cy="1731014"/>
+            <wp:effectExtent l="19050" t="0" r="0" b="0"/>
+            <wp:docPr id="25" name="Imagen 25"/>
+            <wp:cNvGraphicFramePr>
+              <a:graphicFrameLocks xmlns:a="http://schemas.openxmlformats.org/drawingml/2006/main" noChangeAspect="1"/>
+            </wp:cNvGraphicFramePr>
+            <a:graphic xmlns:a="http://schemas.openxmlformats.org/drawingml/2006/main">
+              <a:graphicData uri="http://schemas.openxmlformats.org/drawingml/2006/picture">
+                <pic:pic xmlns:pic="http://schemas.openxmlformats.org/drawingml/2006/picture">
+                  <pic:nvPicPr>
+                    <pic:cNvPr id="0" name="Picture 25"/>
+                    <pic:cNvPicPr>
+                      <a:picLocks noChangeAspect="1" noChangeArrowheads="1"/>
+                    </pic:cNvPicPr>
+                  </pic:nvPicPr>
+                  <pic:blipFill>
+                    <a:blip r:embed="rId19" cstate="print"/>
+                    <a:srcRect/>
+                    <a:stretch>
+                      <a:fillRect/>
+                    </a:stretch>
+                  </pic:blipFill>
+                  <pic:spPr bwMode="auto">
+                    <a:xfrm>
+                      <a:off x="0" y="0"/>
+                      <a:ext cx="5400040" cy="1731014"/>
                     </a:xfrm>
                     <a:prstGeom prst="rect">
                       <a:avLst/>
@@ -5199,7 +5630,7 @@
 </file>
 
 <file path=customXml/itemProps1.xml><?xml version="1.0" encoding="utf-8"?>
-<ds:datastoreItem xmlns:ds="http://schemas.openxmlformats.org/officeDocument/2006/customXml" ds:itemID="{55E4DD0E-B16C-4AF1-A80A-8B797909E8D5}">
+<ds:datastoreItem xmlns:ds="http://schemas.openxmlformats.org/officeDocument/2006/customXml" ds:itemID="{BB3D9E69-FA96-453D-9F0A-934268CCAD7E}">
   <ds:schemaRefs>
     <ds:schemaRef ds:uri="http://schemas.openxmlformats.org/officeDocument/2006/bibliography"/>
   </ds:schemaRefs>

--- a/web_console/doc/Manual de usuario.docx
+++ b/web_console/doc/Manual de usuario.docx
@@ -2811,9 +2811,9 @@
         <w:lastRenderedPageBreak/>
         <w:drawing>
           <wp:inline distT="0" distB="0" distL="0" distR="0">
-            <wp:extent cx="5400040" cy="3418339"/>
+            <wp:extent cx="5400040" cy="3896020"/>
             <wp:effectExtent l="19050" t="0" r="0" b="0"/>
-            <wp:docPr id="22" name="Imagen 22"/>
+            <wp:docPr id="4" name="Imagen 4"/>
             <wp:cNvGraphicFramePr>
               <a:graphicFrameLocks xmlns:a="http://schemas.openxmlformats.org/drawingml/2006/main" noChangeAspect="1"/>
             </wp:cNvGraphicFramePr>
@@ -2821,7 +2821,7 @@
               <a:graphicData uri="http://schemas.openxmlformats.org/drawingml/2006/picture">
                 <pic:pic xmlns:pic="http://schemas.openxmlformats.org/drawingml/2006/picture">
                   <pic:nvPicPr>
-                    <pic:cNvPr id="0" name="Picture 22"/>
+                    <pic:cNvPr id="0" name="Picture 4"/>
                     <pic:cNvPicPr>
                       <a:picLocks noChangeAspect="1" noChangeArrowheads="1"/>
                     </pic:cNvPicPr>
@@ -2836,7 +2836,7 @@
                   <pic:spPr bwMode="auto">
                     <a:xfrm>
                       <a:off x="0" y="0"/>
-                      <a:ext cx="5400040" cy="3418339"/>
+                      <a:ext cx="5400040" cy="3896020"/>
                     </a:xfrm>
                     <a:prstGeom prst="rect">
                       <a:avLst/>
@@ -2903,9 +2903,9 @@
         </w:rPr>
         <w:drawing>
           <wp:inline distT="0" distB="0" distL="0" distR="0">
-            <wp:extent cx="4647703" cy="2479338"/>
-            <wp:effectExtent l="19050" t="0" r="497" b="0"/>
-            <wp:docPr id="10" name="Imagen 28"/>
+            <wp:extent cx="4903846" cy="2615979"/>
+            <wp:effectExtent l="19050" t="0" r="0" b="0"/>
+            <wp:docPr id="13" name="Imagen 13"/>
             <wp:cNvGraphicFramePr>
               <a:graphicFrameLocks xmlns:a="http://schemas.openxmlformats.org/drawingml/2006/main" noChangeAspect="1"/>
             </wp:cNvGraphicFramePr>
@@ -2913,7 +2913,7 @@
               <a:graphicData uri="http://schemas.openxmlformats.org/drawingml/2006/picture">
                 <pic:pic xmlns:pic="http://schemas.openxmlformats.org/drawingml/2006/picture">
                   <pic:nvPicPr>
-                    <pic:cNvPr id="0" name="Picture 28"/>
+                    <pic:cNvPr id="0" name="Picture 13"/>
                     <pic:cNvPicPr>
                       <a:picLocks noChangeAspect="1" noChangeArrowheads="1"/>
                     </pic:cNvPicPr>
@@ -2928,7 +2928,7 @@
                   <pic:spPr bwMode="auto">
                     <a:xfrm>
                       <a:off x="0" y="0"/>
-                      <a:ext cx="4653168" cy="2482254"/>
+                      <a:ext cx="4907771" cy="2618073"/>
                     </a:xfrm>
                     <a:prstGeom prst="rect">
                       <a:avLst/>
@@ -2988,22 +2988,22 @@
           <w:u w:val="single"/>
         </w:rPr>
       </w:pPr>
-    </w:p>
-    <w:p>
-      <w:pPr>
+      <w:r>
         <w:rPr>
           <w:b/>
           <w:u w:val="single"/>
         </w:rPr>
-      </w:pPr>
-    </w:p>
-    <w:p>
-      <w:pPr>
+        <w:t xml:space="preserve">Queries </w:t>
+      </w:r>
+      <w:proofErr w:type="spellStart"/>
+      <w:r>
         <w:rPr>
           <w:b/>
           <w:u w:val="single"/>
         </w:rPr>
-      </w:pPr>
+        <w:t>Cep</w:t>
+      </w:r>
+      <w:proofErr w:type="spellEnd"/>
     </w:p>
     <w:p>
       <w:pPr>
@@ -3017,25 +3017,14 @@
       <w:pPr>
         <w:rPr>
           <w:b/>
-          <w:u w:val="single"/>
-        </w:rPr>
-      </w:pPr>
-      <w:r>
-        <w:rPr>
-          <w:b/>
-          <w:u w:val="single"/>
-        </w:rPr>
-        <w:t xml:space="preserve">Queries </w:t>
-      </w:r>
-      <w:proofErr w:type="spellStart"/>
-      <w:r>
-        <w:rPr>
-          <w:b/>
-          <w:u w:val="single"/>
-        </w:rPr>
-        <w:t>Cep</w:t>
-      </w:r>
-      <w:proofErr w:type="spellEnd"/>
+        </w:rPr>
+      </w:pPr>
+      <w:r>
+        <w:rPr>
+          <w:b/>
+        </w:rPr>
+        <w:t>Query 1</w:t>
+      </w:r>
     </w:p>
     <w:p>
       <w:pPr>
@@ -3053,9 +3042,9 @@
         </w:rPr>
         <w:drawing>
           <wp:inline distT="0" distB="0" distL="0" distR="0">
-            <wp:extent cx="4239311" cy="4515913"/>
-            <wp:effectExtent l="19050" t="0" r="8839" b="0"/>
-            <wp:docPr id="9" name="Imagen 25"/>
+            <wp:extent cx="4821821" cy="5128591"/>
+            <wp:effectExtent l="19050" t="0" r="0" b="0"/>
+            <wp:docPr id="8" name="Imagen 7"/>
             <wp:cNvGraphicFramePr>
               <a:graphicFrameLocks xmlns:a="http://schemas.openxmlformats.org/drawingml/2006/main" noChangeAspect="1"/>
             </wp:cNvGraphicFramePr>
@@ -3063,7 +3052,7 @@
               <a:graphicData uri="http://schemas.openxmlformats.org/drawingml/2006/picture">
                 <pic:pic xmlns:pic="http://schemas.openxmlformats.org/drawingml/2006/picture">
                   <pic:nvPicPr>
-                    <pic:cNvPr id="0" name="Picture 25"/>
+                    <pic:cNvPr id="0" name="Picture 7"/>
                     <pic:cNvPicPr>
                       <a:picLocks noChangeAspect="1" noChangeArrowheads="1"/>
                     </pic:cNvPicPr>
@@ -3078,7 +3067,7 @@
                   <pic:spPr bwMode="auto">
                     <a:xfrm>
                       <a:off x="0" y="0"/>
-                      <a:ext cx="4236408" cy="4512821"/>
+                      <a:ext cx="4822371" cy="5129176"/>
                     </a:xfrm>
                     <a:prstGeom prst="rect">
                       <a:avLst/>
@@ -3101,887 +3090,108 @@
     <w:p>
       <w:pPr>
         <w:rPr>
-          <w:lang w:val="es-ES" w:eastAsia="es-ES"/>
-        </w:rPr>
-      </w:pPr>
-    </w:p>
-    <w:p>
-      <w:pPr>
-        <w:rPr>
-          <w:lang w:val="es-ES" w:eastAsia="es-ES"/>
-        </w:rPr>
-      </w:pPr>
-    </w:p>
-    <w:p>
-      <w:pPr>
-        <w:rPr>
-          <w:lang w:val="es-ES" w:eastAsia="es-ES"/>
-        </w:rPr>
-      </w:pPr>
-      <w:r>
-        <w:rPr>
-          <w:lang w:val="es-ES" w:eastAsia="es-ES"/>
-        </w:rPr>
-        <w:t xml:space="preserve">Existen indicadores de ayuda en los campos para facilitar la sintaxis de las queries de la métrica  a crear. </w:t>
-      </w:r>
-    </w:p>
-    <w:p>
-      <w:pPr>
-        <w:rPr>
-          <w:lang w:val="es-ES"/>
-        </w:rPr>
-      </w:pPr>
-      <w:r>
-        <w:rPr>
-          <w:lang w:val="es-ES"/>
-        </w:rPr>
-        <w:t>Un ejemplo de creación de m</w:t>
-      </w:r>
-      <w:r>
-        <w:rPr>
-          <w:lang w:val="es-ES"/>
-        </w:rPr>
-        <w:t xml:space="preserve">étrica </w:t>
-      </w:r>
-      <w:r>
-        <w:rPr>
-          <w:lang w:val="es-ES"/>
-        </w:rPr>
-        <w:t>online</w:t>
-      </w:r>
-      <w:r>
-        <w:rPr>
-          <w:lang w:val="es-ES"/>
-        </w:rPr>
-        <w:t xml:space="preserve"> sería:</w:t>
-      </w:r>
-    </w:p>
-    <w:p>
-      <w:pPr>
-        <w:rPr>
-          <w:b/>
-          <w:lang w:val="es-ES"/>
-        </w:rPr>
-      </w:pPr>
-      <w:r>
-        <w:rPr>
-          <w:lang w:val="es-ES"/>
-        </w:rPr>
-        <w:t xml:space="preserve">Nombre de </w:t>
-      </w:r>
-      <w:r>
-        <w:rPr>
-          <w:lang w:val="es-ES"/>
-        </w:rPr>
-        <w:t>métrica:</w:t>
-      </w:r>
-      <w:r>
-        <w:rPr>
-          <w:lang w:val="es-ES"/>
-        </w:rPr>
-        <w:t xml:space="preserve"> </w:t>
-      </w:r>
-      <w:proofErr w:type="spellStart"/>
-      <w:r>
-        <w:rPr>
-          <w:b/>
-          <w:lang w:val="es-ES"/>
-        </w:rPr>
-        <w:t>radius</w:t>
-      </w:r>
-      <w:proofErr w:type="spellEnd"/>
-    </w:p>
-    <w:p>
-      <w:pPr>
-        <w:rPr>
-          <w:b/>
-          <w:lang w:val="es-ES"/>
-        </w:rPr>
-      </w:pPr>
-      <w:r>
-        <w:rPr>
-          <w:lang w:val="es-ES"/>
-        </w:rPr>
-        <w:t>Descripción:</w:t>
-      </w:r>
-      <w:r>
-        <w:rPr>
-          <w:b/>
-          <w:lang w:val="es-ES"/>
-        </w:rPr>
-        <w:t xml:space="preserve"> </w:t>
-      </w:r>
-      <w:proofErr w:type="spellStart"/>
-      <w:r>
-        <w:rPr>
-          <w:b/>
-          <w:lang w:val="es-ES"/>
-        </w:rPr>
-        <w:t>radius</w:t>
-      </w:r>
-      <w:proofErr w:type="spellEnd"/>
-      <w:r>
-        <w:rPr>
-          <w:b/>
-          <w:lang w:val="es-ES"/>
-        </w:rPr>
-        <w:t xml:space="preserve"> </w:t>
-      </w:r>
-      <w:proofErr w:type="spellStart"/>
-      <w:r>
-        <w:rPr>
-          <w:b/>
-          <w:lang w:val="es-ES"/>
-        </w:rPr>
-        <w:t>desc</w:t>
-      </w:r>
-      <w:proofErr w:type="spellEnd"/>
-    </w:p>
-    <w:p>
-      <w:proofErr w:type="spellStart"/>
-      <w:r>
-        <w:t>Nombre</w:t>
-      </w:r>
-      <w:proofErr w:type="spellEnd"/>
-      <w:r>
-        <w:t xml:space="preserve"> del stream</w:t>
-      </w:r>
-      <w:r>
-        <w:t>:</w:t>
-      </w:r>
-      <w:r>
-        <w:t xml:space="preserve"> </w:t>
-      </w:r>
-      <w:r>
-        <w:rPr>
-          <w:b/>
-        </w:rPr>
-        <w:t>radius</w:t>
-      </w:r>
-    </w:p>
-    <w:p>
-      <w:pPr>
-        <w:jc w:val="left"/>
-        <w:rPr>
-          <w:b/>
-        </w:rPr>
-      </w:pPr>
-      <w:r>
-        <w:t>Campos del stream</w:t>
-      </w:r>
-      <w:r>
-        <w:t xml:space="preserve">: </w:t>
-      </w:r>
-      <w:proofErr w:type="spellStart"/>
-      <w:r>
-        <w:rPr>
-          <w:b/>
-        </w:rPr>
-        <w:t>ACS_Timestamp</w:t>
-      </w:r>
-      <w:proofErr w:type="spellEnd"/>
-      <w:r>
-        <w:rPr>
-          <w:b/>
-        </w:rPr>
-        <w:t xml:space="preserve"> </w:t>
-      </w:r>
-      <w:proofErr w:type="spellStart"/>
-      <w:r>
-        <w:rPr>
-          <w:b/>
-        </w:rPr>
-        <w:t>string,TIMESTAMP_MILLIS</w:t>
-      </w:r>
-      <w:proofErr w:type="spellEnd"/>
-      <w:r>
-        <w:rPr>
-          <w:b/>
-        </w:rPr>
-        <w:t xml:space="preserve"> </w:t>
-      </w:r>
-      <w:proofErr w:type="spellStart"/>
-      <w:r>
-        <w:rPr>
-          <w:b/>
-        </w:rPr>
-        <w:t>long,Access_Service</w:t>
-      </w:r>
-      <w:proofErr w:type="spellEnd"/>
-      <w:r>
-        <w:rPr>
-          <w:b/>
-        </w:rPr>
-        <w:t xml:space="preserve"> string, </w:t>
-      </w:r>
-      <w:proofErr w:type="spellStart"/>
-      <w:r>
-        <w:rPr>
-          <w:b/>
-        </w:rPr>
-        <w:t>User_Name</w:t>
-      </w:r>
-      <w:proofErr w:type="spellEnd"/>
-      <w:r>
-        <w:rPr>
-          <w:b/>
-        </w:rPr>
-        <w:t xml:space="preserve"> </w:t>
-      </w:r>
-      <w:proofErr w:type="spellStart"/>
-      <w:r>
-        <w:rPr>
-          <w:b/>
-        </w:rPr>
-        <w:t>string,Calling_Station_ID</w:t>
-      </w:r>
-      <w:proofErr w:type="spellEnd"/>
-      <w:r>
-        <w:rPr>
-          <w:b/>
-        </w:rPr>
-        <w:t xml:space="preserve"> </w:t>
-      </w:r>
-      <w:proofErr w:type="spellStart"/>
-      <w:r>
-        <w:rPr>
-          <w:b/>
-        </w:rPr>
-        <w:t>string,Authentication_Status</w:t>
-      </w:r>
-      <w:proofErr w:type="spellEnd"/>
-      <w:r>
-        <w:rPr>
-          <w:b/>
-        </w:rPr>
-        <w:t xml:space="preserve"> </w:t>
-      </w:r>
-      <w:proofErr w:type="spellStart"/>
-      <w:r>
-        <w:rPr>
-          <w:b/>
-        </w:rPr>
-        <w:t>string,Failure_Reason</w:t>
-      </w:r>
-      <w:proofErr w:type="spellEnd"/>
-      <w:r>
-        <w:rPr>
-          <w:b/>
-        </w:rPr>
-        <w:t xml:space="preserve"> string  </w:t>
-      </w:r>
-    </w:p>
-    <w:p>
-      <w:pPr>
-        <w:jc w:val="left"/>
-        <w:rPr>
-          <w:b/>
-        </w:rPr>
-      </w:pPr>
-    </w:p>
-    <w:p>
-      <w:pPr>
-        <w:jc w:val="left"/>
-      </w:pPr>
-      <w:r>
-        <w:lastRenderedPageBreak/>
-        <w:t>Table1:</w:t>
-      </w:r>
-    </w:p>
-    <w:p>
-      <w:proofErr w:type="spellStart"/>
-      <w:r>
-        <w:t>Nombre</w:t>
-      </w:r>
-      <w:proofErr w:type="spellEnd"/>
-      <w:r>
-        <w:t xml:space="preserve">: </w:t>
-      </w:r>
-      <w:r>
-        <w:rPr>
-          <w:b/>
-        </w:rPr>
-        <w:t>hosts</w:t>
-      </w:r>
-    </w:p>
-    <w:p>
-      <w:pPr>
-        <w:rPr>
-          <w:b/>
-        </w:rPr>
-      </w:pPr>
-      <w:r>
-        <w:t xml:space="preserve">Campos: </w:t>
-      </w:r>
-      <w:r>
-        <w:rPr>
-          <w:b/>
-        </w:rPr>
-        <w:t xml:space="preserve">ID long, </w:t>
-      </w:r>
-      <w:proofErr w:type="spellStart"/>
-      <w:r>
-        <w:rPr>
-          <w:b/>
-        </w:rPr>
-        <w:t>maquina</w:t>
-      </w:r>
-      <w:proofErr w:type="spellEnd"/>
-      <w:r>
-        <w:rPr>
-          <w:b/>
-        </w:rPr>
-        <w:t xml:space="preserve"> string, </w:t>
-      </w:r>
-      <w:proofErr w:type="spellStart"/>
-      <w:r>
-        <w:rPr>
-          <w:b/>
-        </w:rPr>
-        <w:t>mac</w:t>
-      </w:r>
-      <w:proofErr w:type="spellEnd"/>
-      <w:r>
-        <w:rPr>
-          <w:b/>
-        </w:rPr>
-        <w:t xml:space="preserve"> string, </w:t>
-      </w:r>
-      <w:proofErr w:type="spellStart"/>
-      <w:r>
-        <w:rPr>
-          <w:b/>
-        </w:rPr>
-        <w:t>cuenta</w:t>
-      </w:r>
-      <w:proofErr w:type="spellEnd"/>
-      <w:r>
-        <w:rPr>
-          <w:b/>
-        </w:rPr>
-        <w:t xml:space="preserve"> long</w:t>
-      </w:r>
-    </w:p>
-    <w:p/>
-    <w:p>
-      <w:r>
-        <w:t>Query</w:t>
-      </w:r>
-      <w:r>
-        <w:t>1:</w:t>
-      </w:r>
-    </w:p>
-    <w:p>
-      <w:pPr>
-        <w:rPr>
-          <w:b/>
-        </w:rPr>
-      </w:pPr>
-      <w:proofErr w:type="spellStart"/>
-      <w:r>
-        <w:t>Nombre</w:t>
-      </w:r>
-      <w:proofErr w:type="spellEnd"/>
-      <w:r>
-        <w:t>:</w:t>
-      </w:r>
-      <w:r>
-        <w:rPr>
-          <w:b/>
-        </w:rPr>
-        <w:t xml:space="preserve"> </w:t>
-      </w:r>
-      <w:r>
-        <w:rPr>
-          <w:b/>
-        </w:rPr>
-        <w:t>q3</w:t>
-      </w:r>
-    </w:p>
-    <w:p>
-      <w:pPr>
-        <w:jc w:val="left"/>
-      </w:pPr>
-      <w:r>
-        <w:t xml:space="preserve">Query From: </w:t>
-      </w:r>
-      <w:r>
-        <w:t xml:space="preserve"> </w:t>
-      </w:r>
-      <w:r>
-        <w:rPr>
-          <w:b/>
-        </w:rPr>
-        <w:t>from radius[not(</w:t>
-      </w:r>
-      <w:proofErr w:type="spellStart"/>
-      <w:r>
-        <w:rPr>
-          <w:b/>
-        </w:rPr>
-        <w:t>User_Name</w:t>
-      </w:r>
-      <w:proofErr w:type="spellEnd"/>
-      <w:r>
-        <w:rPr>
-          <w:b/>
-        </w:rPr>
-        <w:t xml:space="preserve"> contains 'host/' and </w:t>
-      </w:r>
-      <w:proofErr w:type="spellStart"/>
-      <w:r>
-        <w:rPr>
-          <w:b/>
-        </w:rPr>
-        <w:t>Access_Service</w:t>
-      </w:r>
-      <w:proofErr w:type="spellEnd"/>
-      <w:r>
-        <w:rPr>
-          <w:b/>
-        </w:rPr>
-        <w:t>=='802.1x_SanHQ')]</w:t>
-      </w:r>
-    </w:p>
-    <w:p>
-      <w:pPr>
-        <w:jc w:val="left"/>
-        <w:rPr>
-          <w:b/>
-        </w:rPr>
-      </w:pPr>
-      <w:r>
-        <w:t>Query Into:</w:t>
-      </w:r>
-      <w:r>
-        <w:t xml:space="preserve"> </w:t>
-      </w:r>
-      <w:r>
-        <w:rPr>
-          <w:b/>
-        </w:rPr>
-        <w:t xml:space="preserve">insert into </w:t>
-      </w:r>
-      <w:proofErr w:type="spellStart"/>
-      <w:r>
-        <w:rPr>
-          <w:b/>
-        </w:rPr>
-        <w:t>peticionesUsuario</w:t>
-      </w:r>
-      <w:proofErr w:type="spellEnd"/>
-    </w:p>
-    <w:p>
-      <w:pPr>
-        <w:jc w:val="left"/>
-        <w:rPr>
-          <w:b/>
-        </w:rPr>
-      </w:pPr>
-      <w:r>
-        <w:t xml:space="preserve">Query As: </w:t>
-      </w:r>
-      <w:r>
-        <w:rPr>
-          <w:b/>
-        </w:rPr>
-        <w:t xml:space="preserve">select </w:t>
-      </w:r>
-      <w:proofErr w:type="spellStart"/>
-      <w:r>
-        <w:rPr>
-          <w:b/>
-        </w:rPr>
-        <w:t>ACS_Timestamp</w:t>
-      </w:r>
-      <w:proofErr w:type="spellEnd"/>
-      <w:r>
-        <w:rPr>
-          <w:b/>
-        </w:rPr>
-        <w:t xml:space="preserve"> as timestamp, TIMESTAMP_MILLIS as </w:t>
-      </w:r>
-      <w:proofErr w:type="spellStart"/>
-      <w:r>
-        <w:rPr>
-          <w:b/>
-        </w:rPr>
-        <w:t>ID,User_Name</w:t>
-      </w:r>
-      <w:proofErr w:type="spellEnd"/>
-      <w:r>
-        <w:rPr>
-          <w:b/>
-        </w:rPr>
-        <w:t xml:space="preserve"> as </w:t>
-      </w:r>
-      <w:proofErr w:type="spellStart"/>
-      <w:r>
-        <w:rPr>
-          <w:b/>
-        </w:rPr>
-        <w:t>usuario</w:t>
-      </w:r>
-      <w:proofErr w:type="spellEnd"/>
-      <w:r>
-        <w:rPr>
-          <w:b/>
-        </w:rPr>
-        <w:t xml:space="preserve">, </w:t>
-      </w:r>
-      <w:proofErr w:type="spellStart"/>
-      <w:r>
-        <w:rPr>
-          <w:b/>
-        </w:rPr>
-        <w:t>Calling_Station_ID</w:t>
-      </w:r>
-      <w:proofErr w:type="spellEnd"/>
-      <w:r>
-        <w:rPr>
-          <w:b/>
-        </w:rPr>
-        <w:t xml:space="preserve"> as </w:t>
-      </w:r>
-      <w:proofErr w:type="spellStart"/>
-      <w:r>
-        <w:rPr>
-          <w:b/>
-        </w:rPr>
-        <w:t>mac</w:t>
-      </w:r>
-      <w:proofErr w:type="spellEnd"/>
-      <w:r>
-        <w:rPr>
-          <w:b/>
-        </w:rPr>
-        <w:t xml:space="preserve">, </w:t>
-      </w:r>
-      <w:proofErr w:type="spellStart"/>
-      <w:r>
-        <w:rPr>
-          <w:b/>
-        </w:rPr>
-        <w:t>Authentication_Status</w:t>
-      </w:r>
-      <w:proofErr w:type="spellEnd"/>
-      <w:r>
-        <w:rPr>
-          <w:b/>
-        </w:rPr>
-        <w:t xml:space="preserve"> as status, </w:t>
-      </w:r>
-      <w:proofErr w:type="spellStart"/>
-      <w:r>
-        <w:rPr>
-          <w:b/>
-        </w:rPr>
-        <w:t>Failure_Reason</w:t>
-      </w:r>
-      <w:proofErr w:type="spellEnd"/>
-      <w:r>
-        <w:rPr>
-          <w:b/>
-        </w:rPr>
-        <w:t xml:space="preserve"> as </w:t>
-      </w:r>
-      <w:r>
-        <w:rPr>
-          <w:b/>
-        </w:rPr>
-        <w:t>motive</w:t>
-      </w:r>
-    </w:p>
-    <w:p>
-      <w:pPr>
-        <w:jc w:val="left"/>
-        <w:rPr>
-          <w:b/>
-        </w:rPr>
-      </w:pPr>
-      <w:proofErr w:type="spellStart"/>
-      <w:r>
-        <w:t>Formato</w:t>
-      </w:r>
-      <w:proofErr w:type="spellEnd"/>
-      <w:r>
-        <w:t xml:space="preserve"> ES:</w:t>
-      </w:r>
-      <w:r>
-        <w:rPr>
-          <w:b/>
-        </w:rPr>
-        <w:t xml:space="preserve"> </w:t>
-      </w:r>
-      <w:r>
-        <w:rPr>
-          <w:b/>
-        </w:rPr>
-        <w:t xml:space="preserve">timestamp date, ID </w:t>
-      </w:r>
-      <w:proofErr w:type="spellStart"/>
-      <w:r>
-        <w:rPr>
-          <w:b/>
-        </w:rPr>
-        <w:t>long,usuario</w:t>
-      </w:r>
-      <w:proofErr w:type="spellEnd"/>
-      <w:r>
-        <w:rPr>
-          <w:b/>
-        </w:rPr>
-        <w:t xml:space="preserve"> string, </w:t>
-      </w:r>
-      <w:proofErr w:type="spellStart"/>
-      <w:r>
-        <w:rPr>
-          <w:b/>
-        </w:rPr>
-        <w:t>mac</w:t>
-      </w:r>
-      <w:proofErr w:type="spellEnd"/>
-      <w:r>
-        <w:rPr>
-          <w:b/>
-        </w:rPr>
-        <w:t xml:space="preserve"> string, status </w:t>
-      </w:r>
-      <w:proofErr w:type="spellStart"/>
-      <w:r>
-        <w:rPr>
-          <w:b/>
-        </w:rPr>
-        <w:t>string,motivo</w:t>
-      </w:r>
-      <w:proofErr w:type="spellEnd"/>
-      <w:r>
-        <w:rPr>
-          <w:b/>
-        </w:rPr>
-        <w:t xml:space="preserve"> string</w:t>
-      </w:r>
-    </w:p>
-    <w:p>
-      <w:pPr>
-        <w:jc w:val="left"/>
-        <w:rPr>
-          <w:b/>
-        </w:rPr>
-      </w:pPr>
-      <w:r>
-        <w:t>TTL ES:</w:t>
-      </w:r>
-      <w:r>
-        <w:rPr>
-          <w:b/>
-        </w:rPr>
-        <w:t xml:space="preserve"> </w:t>
-      </w:r>
-      <w:r>
-        <w:rPr>
-          <w:b/>
-        </w:rPr>
-        <w:t>180s</w:t>
-      </w:r>
-    </w:p>
-    <w:p>
-      <w:pPr>
-        <w:jc w:val="left"/>
-      </w:pPr>
-    </w:p>
-    <w:p>
-      <w:pPr>
-        <w:rPr>
+          <w:b/>
+        </w:rPr>
+      </w:pPr>
+    </w:p>
+    <w:p>
+      <w:pPr>
+        <w:rPr>
+          <w:b/>
+        </w:rPr>
+      </w:pPr>
+    </w:p>
+    <w:p>
+      <w:pPr>
+        <w:rPr>
+          <w:b/>
+        </w:rPr>
+      </w:pPr>
+    </w:p>
+    <w:p>
+      <w:pPr>
+        <w:rPr>
+          <w:b/>
+        </w:rPr>
+      </w:pPr>
+    </w:p>
+    <w:p>
+      <w:pPr>
+        <w:rPr>
+          <w:b/>
+        </w:rPr>
+      </w:pPr>
+    </w:p>
+    <w:p>
+      <w:pPr>
+        <w:rPr>
+          <w:b/>
+        </w:rPr>
+      </w:pPr>
+    </w:p>
+    <w:p>
+      <w:pPr>
+        <w:rPr>
+          <w:b/>
+        </w:rPr>
+      </w:pPr>
+    </w:p>
+    <w:p>
+      <w:pPr>
+        <w:rPr>
+          <w:b/>
+        </w:rPr>
+      </w:pPr>
+    </w:p>
+    <w:p>
+      <w:pPr>
+        <w:rPr>
+          <w:b/>
+        </w:rPr>
+      </w:pPr>
+    </w:p>
+    <w:p>
+      <w:pPr>
+        <w:rPr>
+          <w:b/>
+        </w:rPr>
+      </w:pPr>
+    </w:p>
+    <w:p>
+      <w:pPr>
+        <w:rPr>
+          <w:b/>
           <w:noProof/>
-          <w:lang w:eastAsia="es-ES"/>
-        </w:rPr>
-      </w:pPr>
-    </w:p>
-    <w:p>
-      <w:pPr>
-        <w:rPr>
+          <w:u w:val="single"/>
+          <w:lang w:val="es-ES" w:eastAsia="es-ES" w:bidi="ar-SA"/>
+        </w:rPr>
+      </w:pPr>
+      <w:r>
+        <w:rPr>
+          <w:b/>
+        </w:rPr>
+        <w:t>Query 3</w:t>
+      </w:r>
+    </w:p>
+    <w:p>
+      <w:pPr>
+        <w:rPr>
+          <w:b/>
+          <w:u w:val="single"/>
+        </w:rPr>
+      </w:pPr>
+      <w:r>
+        <w:rPr>
+          <w:b/>
           <w:noProof/>
-          <w:lang w:eastAsia="es-ES"/>
-        </w:rPr>
-      </w:pPr>
-    </w:p>
-    <w:p>
-      <w:pPr>
-        <w:pStyle w:val="Ttulo1"/>
-        <w:numPr>
-          <w:ilvl w:val="0"/>
-          <w:numId w:val="3"/>
-        </w:numPr>
-      </w:pPr>
-      <w:bookmarkStart w:id="6" w:name="_Toc399254864"/>
-      <w:proofErr w:type="spellStart"/>
-      <w:r>
-        <w:t>Consultar</w:t>
-      </w:r>
-      <w:proofErr w:type="spellEnd"/>
-      <w:r>
-        <w:t xml:space="preserve"> </w:t>
-      </w:r>
-      <w:proofErr w:type="spellStart"/>
-      <w:r>
-        <w:t>métrica</w:t>
-      </w:r>
-      <w:proofErr w:type="spellEnd"/>
-      <w:r>
-        <w:t xml:space="preserve"> online</w:t>
-      </w:r>
-      <w:bookmarkEnd w:id="6"/>
-    </w:p>
-    <w:p/>
-    <w:p>
-      <w:pPr>
-        <w:rPr>
-          <w:lang w:val="es-ES" w:eastAsia="es-ES"/>
-        </w:rPr>
-      </w:pPr>
-      <w:r>
-        <w:rPr>
-          <w:lang w:val="es-ES" w:eastAsia="es-ES"/>
-        </w:rPr>
-        <w:t>En la tabla aparecerán todas las m</w:t>
-      </w:r>
-      <w:r>
-        <w:rPr>
-          <w:lang w:val="es-ES" w:eastAsia="es-ES"/>
-        </w:rPr>
-        <w:t>étricas de tipo online creadas por la consola</w:t>
-      </w:r>
-      <w:r>
-        <w:rPr>
-          <w:lang w:val="es-ES" w:eastAsia="es-ES"/>
-        </w:rPr>
-        <w:t xml:space="preserve"> que no estén marcadas para borrar</w:t>
-      </w:r>
-      <w:r>
-        <w:rPr>
-          <w:lang w:val="es-ES" w:eastAsia="es-ES"/>
-        </w:rPr>
-        <w:t>. Se podrán modificar</w:t>
-      </w:r>
-      <w:r>
-        <w:rPr>
-          <w:lang w:val="es-ES" w:eastAsia="es-ES"/>
-        </w:rPr>
-        <w:t>,</w:t>
-      </w:r>
-      <w:r>
-        <w:rPr>
-          <w:lang w:val="es-ES" w:eastAsia="es-ES"/>
-        </w:rPr>
-        <w:t xml:space="preserve"> marcar para borrar </w:t>
-      </w:r>
-      <w:r>
-        <w:rPr>
-          <w:lang w:val="es-ES" w:eastAsia="es-ES"/>
-        </w:rPr>
-        <w:t xml:space="preserve">o borrar definitivamente </w:t>
-      </w:r>
-      <w:r>
-        <w:rPr>
-          <w:lang w:val="es-ES" w:eastAsia="es-ES"/>
-        </w:rPr>
-        <w:t>haciendo click en cualquiera de las filas de la tabla.</w:t>
-      </w:r>
-    </w:p>
-    <w:p>
-      <w:pPr>
-        <w:rPr>
-          <w:lang w:val="es-ES" w:eastAsia="es-ES"/>
-        </w:rPr>
-      </w:pPr>
-      <w:r>
-        <w:rPr>
-          <w:lang w:val="es-ES" w:eastAsia="es-ES"/>
-        </w:rPr>
-        <w:t>Cada una de las métricas tendrá un campo estado que indicará el proceso en el que se encuentra la métrica.</w:t>
-      </w:r>
-      <w:r>
-        <w:rPr>
-          <w:lang w:val="es-ES" w:eastAsia="es-ES"/>
-        </w:rPr>
-        <w:t xml:space="preserve"> Si ha ocurrido un error en la creación o actualización de la métrica el estado se indicará en color rojo y se informará mediante un tooltip del mismo con un texto más descriptivo.</w:t>
-      </w:r>
-    </w:p>
-    <w:p>
-      <w:pPr>
-        <w:rPr>
-          <w:lang w:val="es-ES" w:eastAsia="es-ES"/>
-        </w:rPr>
-      </w:pPr>
-      <w:r>
-        <w:rPr>
-          <w:lang w:val="es-ES" w:eastAsia="es-ES"/>
-        </w:rPr>
-        <w:t>L</w:t>
-      </w:r>
-      <w:r>
-        <w:rPr>
-          <w:lang w:val="es-ES" w:eastAsia="es-ES"/>
-        </w:rPr>
-        <w:t xml:space="preserve">a tabla </w:t>
-      </w:r>
-      <w:r>
-        <w:rPr>
-          <w:lang w:val="es-ES" w:eastAsia="es-ES"/>
-        </w:rPr>
-        <w:t>podrá ser refrescada con el botón de color verde para ver el estado en el que se encuentra la métrica.</w:t>
-      </w:r>
-    </w:p>
-    <w:p>
-      <w:pPr>
-        <w:rPr>
-          <w:lang w:val="es-ES"/>
-        </w:rPr>
-      </w:pPr>
-      <w:r>
-        <w:rPr>
-          <w:lang w:val="es-ES"/>
-        </w:rPr>
-        <w:t xml:space="preserve">Al igual que en la consulta de las métricas batch </w:t>
-      </w:r>
-      <w:r>
-        <w:rPr>
-          <w:lang w:val="es-ES"/>
-        </w:rPr>
-        <w:t>existirá un cuadro de b</w:t>
-      </w:r>
-      <w:r>
-        <w:rPr>
-          <w:lang w:val="es-ES"/>
-        </w:rPr>
-        <w:t>úsqueda en la tabla que actuará en todos los textos de la misma, es decir, que cualquier texto que se indique en la caja afectará a todas las columnas de la tabla.</w:t>
-      </w:r>
-    </w:p>
-    <w:p>
-      <w:pPr>
-        <w:rPr>
-          <w:lang w:val="es-ES"/>
-        </w:rPr>
-      </w:pPr>
-    </w:p>
-    <w:p>
-      <w:pPr>
-        <w:rPr>
-          <w:lang w:val="es-ES"/>
-        </w:rPr>
-      </w:pPr>
-      <w:r>
-        <w:rPr>
-          <w:noProof/>
+          <w:u w:val="single"/>
           <w:lang w:val="es-ES" w:eastAsia="es-ES" w:bidi="ar-SA"/>
         </w:rPr>
-        <w:lastRenderedPageBreak/>
         <w:drawing>
           <wp:inline distT="0" distB="0" distL="0" distR="0">
-            <wp:extent cx="5400040" cy="1731014"/>
+            <wp:extent cx="4999938" cy="6488265"/>
             <wp:effectExtent l="19050" t="0" r="0" b="0"/>
-            <wp:docPr id="25" name="Imagen 25"/>
+            <wp:docPr id="11" name="Imagen 10"/>
             <wp:cNvGraphicFramePr>
               <a:graphicFrameLocks xmlns:a="http://schemas.openxmlformats.org/drawingml/2006/main" noChangeAspect="1"/>
             </wp:cNvGraphicFramePr>
@@ -3989,7 +3199,7 @@
               <a:graphicData uri="http://schemas.openxmlformats.org/drawingml/2006/picture">
                 <pic:pic xmlns:pic="http://schemas.openxmlformats.org/drawingml/2006/picture">
                   <pic:nvPicPr>
-                    <pic:cNvPr id="0" name="Picture 25"/>
+                    <pic:cNvPr id="0" name="Picture 10"/>
                     <pic:cNvPicPr>
                       <a:picLocks noChangeAspect="1" noChangeArrowheads="1"/>
                     </pic:cNvPicPr>
@@ -4004,7 +3214,1135 @@
                   <pic:spPr bwMode="auto">
                     <a:xfrm>
                       <a:off x="0" y="0"/>
-                      <a:ext cx="5400040" cy="1731014"/>
+                      <a:ext cx="5005289" cy="6495208"/>
+                    </a:xfrm>
+                    <a:prstGeom prst="rect">
+                      <a:avLst/>
+                    </a:prstGeom>
+                    <a:noFill/>
+                    <a:ln w="9525">
+                      <a:noFill/>
+                      <a:miter lim="800000"/>
+                      <a:headEnd/>
+                      <a:tailEnd/>
+                    </a:ln>
+                  </pic:spPr>
+                </pic:pic>
+              </a:graphicData>
+            </a:graphic>
+          </wp:inline>
+        </w:drawing>
+      </w:r>
+    </w:p>
+    <w:p>
+      <w:pPr>
+        <w:rPr>
+          <w:lang w:val="es-ES" w:eastAsia="es-ES"/>
+        </w:rPr>
+      </w:pPr>
+    </w:p>
+    <w:p>
+      <w:pPr>
+        <w:rPr>
+          <w:lang w:val="es-ES" w:eastAsia="es-ES"/>
+        </w:rPr>
+      </w:pPr>
+    </w:p>
+    <w:p>
+      <w:pPr>
+        <w:rPr>
+          <w:lang w:val="es-ES" w:eastAsia="es-ES"/>
+        </w:rPr>
+      </w:pPr>
+    </w:p>
+    <w:p>
+      <w:pPr>
+        <w:rPr>
+          <w:lang w:val="es-ES" w:eastAsia="es-ES"/>
+        </w:rPr>
+      </w:pPr>
+    </w:p>
+    <w:p>
+      <w:pPr>
+        <w:rPr>
+          <w:lang w:val="es-ES" w:eastAsia="es-ES"/>
+        </w:rPr>
+      </w:pPr>
+    </w:p>
+    <w:p>
+      <w:pPr>
+        <w:rPr>
+          <w:lang w:val="es-ES" w:eastAsia="es-ES"/>
+        </w:rPr>
+      </w:pPr>
+    </w:p>
+    <w:p>
+      <w:pPr>
+        <w:rPr>
+          <w:lang w:val="es-ES"/>
+        </w:rPr>
+      </w:pPr>
+      <w:r>
+        <w:rPr>
+          <w:lang w:val="es-ES" w:eastAsia="es-ES"/>
+        </w:rPr>
+        <w:t xml:space="preserve">Existen indicadores de ayuda en los campos para facilitar la sintaxis de las queries de la métrica  a crear. </w:t>
+      </w:r>
+    </w:p>
+    <w:p>
+      <w:pPr>
+        <w:rPr>
+          <w:lang w:val="es-ES"/>
+        </w:rPr>
+      </w:pPr>
+      <w:r>
+        <w:rPr>
+          <w:lang w:val="es-ES"/>
+        </w:rPr>
+        <w:t>Un ejemplo de creación de m</w:t>
+      </w:r>
+      <w:r>
+        <w:rPr>
+          <w:lang w:val="es-ES"/>
+        </w:rPr>
+        <w:t xml:space="preserve">étrica </w:t>
+      </w:r>
+      <w:r>
+        <w:rPr>
+          <w:lang w:val="es-ES"/>
+        </w:rPr>
+        <w:t>online</w:t>
+      </w:r>
+      <w:r>
+        <w:rPr>
+          <w:lang w:val="es-ES"/>
+        </w:rPr>
+        <w:t xml:space="preserve"> sería:</w:t>
+      </w:r>
+    </w:p>
+    <w:p>
+      <w:pPr>
+        <w:rPr>
+          <w:b/>
+          <w:lang w:val="es-ES"/>
+        </w:rPr>
+      </w:pPr>
+      <w:r>
+        <w:rPr>
+          <w:lang w:val="es-ES"/>
+        </w:rPr>
+        <w:t xml:space="preserve">Nombre de </w:t>
+      </w:r>
+      <w:r>
+        <w:rPr>
+          <w:lang w:val="es-ES"/>
+        </w:rPr>
+        <w:t>métrica:</w:t>
+      </w:r>
+      <w:r>
+        <w:rPr>
+          <w:lang w:val="es-ES"/>
+        </w:rPr>
+        <w:t xml:space="preserve"> </w:t>
+      </w:r>
+      <w:proofErr w:type="spellStart"/>
+      <w:r>
+        <w:rPr>
+          <w:b/>
+          <w:lang w:val="es-ES"/>
+        </w:rPr>
+        <w:t>radius</w:t>
+      </w:r>
+      <w:proofErr w:type="spellEnd"/>
+    </w:p>
+    <w:p>
+      <w:pPr>
+        <w:rPr>
+          <w:b/>
+          <w:lang w:val="es-ES"/>
+        </w:rPr>
+      </w:pPr>
+      <w:r>
+        <w:rPr>
+          <w:lang w:val="es-ES"/>
+        </w:rPr>
+        <w:t>Descripción:</w:t>
+      </w:r>
+      <w:r>
+        <w:rPr>
+          <w:b/>
+          <w:lang w:val="es-ES"/>
+        </w:rPr>
+        <w:t xml:space="preserve"> </w:t>
+      </w:r>
+      <w:proofErr w:type="spellStart"/>
+      <w:r>
+        <w:rPr>
+          <w:b/>
+          <w:lang w:val="es-ES"/>
+        </w:rPr>
+        <w:t>radius</w:t>
+      </w:r>
+      <w:proofErr w:type="spellEnd"/>
+      <w:r>
+        <w:rPr>
+          <w:b/>
+          <w:lang w:val="es-ES"/>
+        </w:rPr>
+        <w:t xml:space="preserve"> </w:t>
+      </w:r>
+      <w:proofErr w:type="spellStart"/>
+      <w:r>
+        <w:rPr>
+          <w:b/>
+          <w:lang w:val="es-ES"/>
+        </w:rPr>
+        <w:t>desc</w:t>
+      </w:r>
+      <w:proofErr w:type="spellEnd"/>
+    </w:p>
+    <w:p>
+      <w:proofErr w:type="spellStart"/>
+      <w:r>
+        <w:t>Nombre</w:t>
+      </w:r>
+      <w:proofErr w:type="spellEnd"/>
+      <w:r>
+        <w:t xml:space="preserve"> del stream</w:t>
+      </w:r>
+      <w:r>
+        <w:t>:</w:t>
+      </w:r>
+      <w:r>
+        <w:t xml:space="preserve"> </w:t>
+      </w:r>
+      <w:r>
+        <w:rPr>
+          <w:b/>
+        </w:rPr>
+        <w:t>radius</w:t>
+      </w:r>
+    </w:p>
+    <w:p>
+      <w:pPr>
+        <w:jc w:val="left"/>
+        <w:rPr>
+          <w:b/>
+        </w:rPr>
+      </w:pPr>
+      <w:r>
+        <w:t>Campos del stream</w:t>
+      </w:r>
+      <w:r>
+        <w:t xml:space="preserve">: </w:t>
+      </w:r>
+      <w:proofErr w:type="spellStart"/>
+      <w:r>
+        <w:rPr>
+          <w:b/>
+        </w:rPr>
+        <w:t>ACS_Timestamp</w:t>
+      </w:r>
+      <w:proofErr w:type="spellEnd"/>
+      <w:r>
+        <w:rPr>
+          <w:b/>
+        </w:rPr>
+        <w:t xml:space="preserve"> </w:t>
+      </w:r>
+      <w:proofErr w:type="spellStart"/>
+      <w:r>
+        <w:rPr>
+          <w:b/>
+        </w:rPr>
+        <w:t>string,TIMESTAMP_MILLIS</w:t>
+      </w:r>
+      <w:proofErr w:type="spellEnd"/>
+      <w:r>
+        <w:rPr>
+          <w:b/>
+        </w:rPr>
+        <w:t xml:space="preserve"> </w:t>
+      </w:r>
+      <w:proofErr w:type="spellStart"/>
+      <w:r>
+        <w:rPr>
+          <w:b/>
+        </w:rPr>
+        <w:t>long,Access_Service</w:t>
+      </w:r>
+      <w:proofErr w:type="spellEnd"/>
+      <w:r>
+        <w:rPr>
+          <w:b/>
+        </w:rPr>
+        <w:t xml:space="preserve"> string, </w:t>
+      </w:r>
+      <w:proofErr w:type="spellStart"/>
+      <w:r>
+        <w:rPr>
+          <w:b/>
+        </w:rPr>
+        <w:t>User_Name</w:t>
+      </w:r>
+      <w:proofErr w:type="spellEnd"/>
+      <w:r>
+        <w:rPr>
+          <w:b/>
+        </w:rPr>
+        <w:t xml:space="preserve"> </w:t>
+      </w:r>
+      <w:proofErr w:type="spellStart"/>
+      <w:r>
+        <w:rPr>
+          <w:b/>
+        </w:rPr>
+        <w:t>string,Calling_Station_ID</w:t>
+      </w:r>
+      <w:proofErr w:type="spellEnd"/>
+      <w:r>
+        <w:rPr>
+          <w:b/>
+        </w:rPr>
+        <w:t xml:space="preserve"> </w:t>
+      </w:r>
+      <w:proofErr w:type="spellStart"/>
+      <w:r>
+        <w:rPr>
+          <w:b/>
+        </w:rPr>
+        <w:t>string,Authentication_Status</w:t>
+      </w:r>
+      <w:proofErr w:type="spellEnd"/>
+      <w:r>
+        <w:rPr>
+          <w:b/>
+        </w:rPr>
+        <w:t xml:space="preserve"> </w:t>
+      </w:r>
+      <w:proofErr w:type="spellStart"/>
+      <w:r>
+        <w:rPr>
+          <w:b/>
+        </w:rPr>
+        <w:t>string,Failure_Reason</w:t>
+      </w:r>
+      <w:proofErr w:type="spellEnd"/>
+      <w:r>
+        <w:rPr>
+          <w:b/>
+        </w:rPr>
+        <w:t xml:space="preserve"> string  </w:t>
+      </w:r>
+    </w:p>
+    <w:p>
+      <w:pPr>
+        <w:jc w:val="left"/>
+        <w:rPr>
+          <w:b/>
+        </w:rPr>
+      </w:pPr>
+    </w:p>
+    <w:p>
+      <w:pPr>
+        <w:jc w:val="left"/>
+      </w:pPr>
+      <w:r>
+        <w:t>Table1:</w:t>
+      </w:r>
+    </w:p>
+    <w:p>
+      <w:proofErr w:type="spellStart"/>
+      <w:r>
+        <w:t>Nombre</w:t>
+      </w:r>
+      <w:proofErr w:type="spellEnd"/>
+      <w:r>
+        <w:t xml:space="preserve">: </w:t>
+      </w:r>
+      <w:r>
+        <w:rPr>
+          <w:b/>
+        </w:rPr>
+        <w:t>hosts</w:t>
+      </w:r>
+    </w:p>
+    <w:p>
+      <w:pPr>
+        <w:rPr>
+          <w:b/>
+        </w:rPr>
+      </w:pPr>
+      <w:r>
+        <w:t xml:space="preserve">Campos: </w:t>
+      </w:r>
+      <w:r>
+        <w:rPr>
+          <w:b/>
+        </w:rPr>
+        <w:t xml:space="preserve">ID long, </w:t>
+      </w:r>
+      <w:proofErr w:type="spellStart"/>
+      <w:r>
+        <w:rPr>
+          <w:b/>
+        </w:rPr>
+        <w:t>maquina</w:t>
+      </w:r>
+      <w:proofErr w:type="spellEnd"/>
+      <w:r>
+        <w:rPr>
+          <w:b/>
+        </w:rPr>
+        <w:t xml:space="preserve"> string, </w:t>
+      </w:r>
+      <w:proofErr w:type="spellStart"/>
+      <w:r>
+        <w:rPr>
+          <w:b/>
+        </w:rPr>
+        <w:t>mac</w:t>
+      </w:r>
+      <w:proofErr w:type="spellEnd"/>
+      <w:r>
+        <w:rPr>
+          <w:b/>
+        </w:rPr>
+        <w:t xml:space="preserve"> string, </w:t>
+      </w:r>
+      <w:proofErr w:type="spellStart"/>
+      <w:r>
+        <w:rPr>
+          <w:b/>
+        </w:rPr>
+        <w:t>cuenta</w:t>
+      </w:r>
+      <w:proofErr w:type="spellEnd"/>
+      <w:r>
+        <w:rPr>
+          <w:b/>
+        </w:rPr>
+        <w:t xml:space="preserve"> long</w:t>
+      </w:r>
+    </w:p>
+    <w:p/>
+    <w:p>
+      <w:r>
+        <w:t>Query1:</w:t>
+      </w:r>
+    </w:p>
+    <w:p>
+      <w:pPr>
+        <w:rPr>
+          <w:b/>
+        </w:rPr>
+      </w:pPr>
+      <w:proofErr w:type="spellStart"/>
+      <w:r>
+        <w:t>Nombre</w:t>
+      </w:r>
+      <w:proofErr w:type="spellEnd"/>
+      <w:r>
+        <w:t>:</w:t>
+      </w:r>
+      <w:r>
+        <w:rPr>
+          <w:b/>
+        </w:rPr>
+        <w:t xml:space="preserve"> q1</w:t>
+      </w:r>
+    </w:p>
+    <w:p>
+      <w:pPr>
+        <w:jc w:val="left"/>
+      </w:pPr>
+      <w:r>
+        <w:t xml:space="preserve">Query From: </w:t>
+      </w:r>
+      <w:r>
+        <w:t xml:space="preserve"> </w:t>
+      </w:r>
+      <w:r>
+        <w:rPr>
+          <w:b/>
+        </w:rPr>
+        <w:t>from radius[(</w:t>
+      </w:r>
+      <w:proofErr w:type="spellStart"/>
+      <w:r>
+        <w:rPr>
+          <w:b/>
+        </w:rPr>
+        <w:t>User_Name</w:t>
+      </w:r>
+      <w:proofErr w:type="spellEnd"/>
+      <w:r>
+        <w:rPr>
+          <w:b/>
+        </w:rPr>
+        <w:t xml:space="preserve"> contains 'host/')]</w:t>
+      </w:r>
+    </w:p>
+    <w:p>
+      <w:pPr>
+        <w:jc w:val="left"/>
+        <w:rPr>
+          <w:b/>
+        </w:rPr>
+      </w:pPr>
+      <w:r>
+        <w:t>Query Into:</w:t>
+      </w:r>
+      <w:r>
+        <w:t xml:space="preserve"> </w:t>
+      </w:r>
+      <w:r>
+        <w:rPr>
+          <w:b/>
+        </w:rPr>
+        <w:t>inse</w:t>
+      </w:r>
+      <w:r>
+        <w:rPr>
+          <w:b/>
+        </w:rPr>
+        <w:t>rt into hosts</w:t>
+      </w:r>
+    </w:p>
+    <w:p>
+      <w:pPr>
+        <w:jc w:val="left"/>
+        <w:rPr>
+          <w:b/>
+        </w:rPr>
+      </w:pPr>
+      <w:r>
+        <w:t xml:space="preserve">Query As: </w:t>
+      </w:r>
+      <w:r>
+        <w:rPr>
+          <w:b/>
+        </w:rPr>
+        <w:t xml:space="preserve">select TIMESTAMP_MILLIS as </w:t>
+      </w:r>
+      <w:proofErr w:type="spellStart"/>
+      <w:r>
+        <w:rPr>
+          <w:b/>
+        </w:rPr>
+        <w:t>ID,User_Name</w:t>
+      </w:r>
+      <w:proofErr w:type="spellEnd"/>
+      <w:r>
+        <w:rPr>
+          <w:b/>
+        </w:rPr>
+        <w:t xml:space="preserve"> as </w:t>
+      </w:r>
+      <w:proofErr w:type="spellStart"/>
+      <w:r>
+        <w:rPr>
+          <w:b/>
+        </w:rPr>
+        <w:t>maquina</w:t>
+      </w:r>
+      <w:proofErr w:type="spellEnd"/>
+      <w:r>
+        <w:rPr>
+          <w:b/>
+        </w:rPr>
+        <w:t xml:space="preserve">, </w:t>
+      </w:r>
+      <w:proofErr w:type="spellStart"/>
+      <w:r>
+        <w:rPr>
+          <w:b/>
+        </w:rPr>
+        <w:t>Calling_Station_ID</w:t>
+      </w:r>
+      <w:proofErr w:type="spellEnd"/>
+      <w:r>
+        <w:rPr>
+          <w:b/>
+        </w:rPr>
+        <w:t xml:space="preserve"> as </w:t>
+      </w:r>
+      <w:proofErr w:type="spellStart"/>
+      <w:r>
+        <w:rPr>
+          <w:b/>
+        </w:rPr>
+        <w:t>mac</w:t>
+      </w:r>
+      <w:proofErr w:type="spellEnd"/>
+      <w:r>
+        <w:rPr>
+          <w:b/>
+        </w:rPr>
+        <w:t xml:space="preserve">, count(1) as </w:t>
+      </w:r>
+      <w:proofErr w:type="spellStart"/>
+      <w:r>
+        <w:rPr>
+          <w:b/>
+        </w:rPr>
+        <w:t>cuenta</w:t>
+      </w:r>
+      <w:proofErr w:type="spellEnd"/>
+      <w:r>
+        <w:rPr>
+          <w:b/>
+        </w:rPr>
+        <w:t xml:space="preserve">   </w:t>
+      </w:r>
+    </w:p>
+    <w:p/>
+    <w:p>
+      <w:r>
+        <w:t>Query</w:t>
+      </w:r>
+      <w:r>
+        <w:t>3</w:t>
+      </w:r>
+      <w:r>
+        <w:t>:</w:t>
+      </w:r>
+    </w:p>
+    <w:p>
+      <w:pPr>
+        <w:rPr>
+          <w:b/>
+        </w:rPr>
+      </w:pPr>
+      <w:proofErr w:type="spellStart"/>
+      <w:r>
+        <w:t>Nombre</w:t>
+      </w:r>
+      <w:proofErr w:type="spellEnd"/>
+      <w:r>
+        <w:t>:</w:t>
+      </w:r>
+      <w:r>
+        <w:rPr>
+          <w:b/>
+        </w:rPr>
+        <w:t xml:space="preserve"> </w:t>
+      </w:r>
+      <w:r>
+        <w:rPr>
+          <w:b/>
+        </w:rPr>
+        <w:t>q3</w:t>
+      </w:r>
+    </w:p>
+    <w:p>
+      <w:pPr>
+        <w:jc w:val="left"/>
+      </w:pPr>
+      <w:r>
+        <w:t xml:space="preserve">Query From: </w:t>
+      </w:r>
+      <w:r>
+        <w:t xml:space="preserve"> </w:t>
+      </w:r>
+      <w:r>
+        <w:rPr>
+          <w:b/>
+        </w:rPr>
+        <w:t>from radius[not(</w:t>
+      </w:r>
+      <w:proofErr w:type="spellStart"/>
+      <w:r>
+        <w:rPr>
+          <w:b/>
+        </w:rPr>
+        <w:t>User_Name</w:t>
+      </w:r>
+      <w:proofErr w:type="spellEnd"/>
+      <w:r>
+        <w:rPr>
+          <w:b/>
+        </w:rPr>
+        <w:t xml:space="preserve"> contains 'host/') and </w:t>
+      </w:r>
+      <w:proofErr w:type="spellStart"/>
+      <w:r>
+        <w:rPr>
+          <w:b/>
+        </w:rPr>
+        <w:t>Access_Service</w:t>
+      </w:r>
+      <w:proofErr w:type="spellEnd"/>
+      <w:r>
+        <w:rPr>
+          <w:b/>
+        </w:rPr>
+        <w:t>=='802.1x_SanHQ']</w:t>
+      </w:r>
+    </w:p>
+    <w:p>
+      <w:pPr>
+        <w:jc w:val="left"/>
+        <w:rPr>
+          <w:b/>
+        </w:rPr>
+      </w:pPr>
+      <w:r>
+        <w:t>Query Into:</w:t>
+      </w:r>
+      <w:r>
+        <w:t xml:space="preserve"> </w:t>
+      </w:r>
+      <w:r>
+        <w:rPr>
+          <w:b/>
+        </w:rPr>
+        <w:t xml:space="preserve">insert into </w:t>
+      </w:r>
+      <w:proofErr w:type="spellStart"/>
+      <w:r>
+        <w:rPr>
+          <w:b/>
+        </w:rPr>
+        <w:t>peticionesUsuario</w:t>
+      </w:r>
+      <w:proofErr w:type="spellEnd"/>
+    </w:p>
+    <w:p>
+      <w:pPr>
+        <w:jc w:val="left"/>
+        <w:rPr>
+          <w:b/>
+        </w:rPr>
+      </w:pPr>
+      <w:r>
+        <w:t xml:space="preserve">Query As: </w:t>
+      </w:r>
+      <w:r>
+        <w:rPr>
+          <w:b/>
+        </w:rPr>
+        <w:t xml:space="preserve">select </w:t>
+      </w:r>
+      <w:proofErr w:type="spellStart"/>
+      <w:r>
+        <w:rPr>
+          <w:b/>
+        </w:rPr>
+        <w:t>ACS_Timestamp</w:t>
+      </w:r>
+      <w:proofErr w:type="spellEnd"/>
+      <w:r>
+        <w:rPr>
+          <w:b/>
+        </w:rPr>
+        <w:t xml:space="preserve"> as timestamp, TIMESTAMP_MILLIS as </w:t>
+      </w:r>
+      <w:proofErr w:type="spellStart"/>
+      <w:r>
+        <w:rPr>
+          <w:b/>
+        </w:rPr>
+        <w:t>ID,User_Name</w:t>
+      </w:r>
+      <w:proofErr w:type="spellEnd"/>
+      <w:r>
+        <w:rPr>
+          <w:b/>
+        </w:rPr>
+        <w:t xml:space="preserve"> as </w:t>
+      </w:r>
+      <w:proofErr w:type="spellStart"/>
+      <w:r>
+        <w:rPr>
+          <w:b/>
+        </w:rPr>
+        <w:t>usuario</w:t>
+      </w:r>
+      <w:proofErr w:type="spellEnd"/>
+      <w:r>
+        <w:rPr>
+          <w:b/>
+        </w:rPr>
+        <w:t xml:space="preserve">, </w:t>
+      </w:r>
+      <w:proofErr w:type="spellStart"/>
+      <w:r>
+        <w:rPr>
+          <w:b/>
+        </w:rPr>
+        <w:t>Calling_Station_ID</w:t>
+      </w:r>
+      <w:proofErr w:type="spellEnd"/>
+      <w:r>
+        <w:rPr>
+          <w:b/>
+        </w:rPr>
+        <w:t xml:space="preserve"> as </w:t>
+      </w:r>
+      <w:proofErr w:type="spellStart"/>
+      <w:r>
+        <w:rPr>
+          <w:b/>
+        </w:rPr>
+        <w:t>mac</w:t>
+      </w:r>
+      <w:proofErr w:type="spellEnd"/>
+      <w:r>
+        <w:rPr>
+          <w:b/>
+        </w:rPr>
+        <w:t xml:space="preserve">, </w:t>
+      </w:r>
+      <w:proofErr w:type="spellStart"/>
+      <w:r>
+        <w:rPr>
+          <w:b/>
+        </w:rPr>
+        <w:t>Authentication_Status</w:t>
+      </w:r>
+      <w:proofErr w:type="spellEnd"/>
+      <w:r>
+        <w:rPr>
+          <w:b/>
+        </w:rPr>
+        <w:t xml:space="preserve"> as status, </w:t>
+      </w:r>
+      <w:proofErr w:type="spellStart"/>
+      <w:r>
+        <w:rPr>
+          <w:b/>
+        </w:rPr>
+        <w:t>Failure_Reason</w:t>
+      </w:r>
+      <w:proofErr w:type="spellEnd"/>
+      <w:r>
+        <w:rPr>
+          <w:b/>
+        </w:rPr>
+        <w:t xml:space="preserve"> as </w:t>
+      </w:r>
+      <w:proofErr w:type="spellStart"/>
+      <w:r>
+        <w:rPr>
+          <w:b/>
+        </w:rPr>
+        <w:t>motivo</w:t>
+      </w:r>
+      <w:proofErr w:type="spellEnd"/>
+    </w:p>
+    <w:p>
+      <w:pPr>
+        <w:jc w:val="left"/>
+        <w:rPr>
+          <w:b/>
+        </w:rPr>
+      </w:pPr>
+      <w:proofErr w:type="spellStart"/>
+      <w:r>
+        <w:t>Formato</w:t>
+      </w:r>
+      <w:proofErr w:type="spellEnd"/>
+      <w:r>
+        <w:t xml:space="preserve"> ES:</w:t>
+      </w:r>
+      <w:r>
+        <w:rPr>
+          <w:b/>
+        </w:rPr>
+        <w:t xml:space="preserve"> </w:t>
+      </w:r>
+      <w:r>
+        <w:rPr>
+          <w:b/>
+        </w:rPr>
+        <w:t xml:space="preserve">timestamp date, ID </w:t>
+      </w:r>
+      <w:proofErr w:type="spellStart"/>
+      <w:r>
+        <w:rPr>
+          <w:b/>
+        </w:rPr>
+        <w:t>long,usuario</w:t>
+      </w:r>
+      <w:proofErr w:type="spellEnd"/>
+      <w:r>
+        <w:rPr>
+          <w:b/>
+        </w:rPr>
+        <w:t xml:space="preserve"> string, </w:t>
+      </w:r>
+      <w:proofErr w:type="spellStart"/>
+      <w:r>
+        <w:rPr>
+          <w:b/>
+        </w:rPr>
+        <w:t>mac</w:t>
+      </w:r>
+      <w:proofErr w:type="spellEnd"/>
+      <w:r>
+        <w:rPr>
+          <w:b/>
+        </w:rPr>
+        <w:t xml:space="preserve"> string, status </w:t>
+      </w:r>
+      <w:proofErr w:type="spellStart"/>
+      <w:r>
+        <w:rPr>
+          <w:b/>
+        </w:rPr>
+        <w:t>string,motivo</w:t>
+      </w:r>
+      <w:proofErr w:type="spellEnd"/>
+      <w:r>
+        <w:rPr>
+          <w:b/>
+        </w:rPr>
+        <w:t xml:space="preserve"> string</w:t>
+      </w:r>
+    </w:p>
+    <w:p>
+      <w:pPr>
+        <w:jc w:val="left"/>
+        <w:rPr>
+          <w:b/>
+        </w:rPr>
+      </w:pPr>
+      <w:r>
+        <w:t>TTL ES:</w:t>
+      </w:r>
+      <w:r>
+        <w:rPr>
+          <w:b/>
+        </w:rPr>
+        <w:t xml:space="preserve"> </w:t>
+      </w:r>
+      <w:r>
+        <w:rPr>
+          <w:b/>
+        </w:rPr>
+        <w:t>180s</w:t>
+      </w:r>
+    </w:p>
+    <w:p>
+      <w:pPr>
+        <w:jc w:val="left"/>
+      </w:pPr>
+    </w:p>
+    <w:p>
+      <w:pPr>
+        <w:rPr>
+          <w:noProof/>
+          <w:lang w:eastAsia="es-ES"/>
+        </w:rPr>
+      </w:pPr>
+    </w:p>
+    <w:p>
+      <w:pPr>
+        <w:rPr>
+          <w:noProof/>
+          <w:lang w:eastAsia="es-ES"/>
+        </w:rPr>
+      </w:pPr>
+    </w:p>
+    <w:p>
+      <w:pPr>
+        <w:pStyle w:val="Ttulo1"/>
+        <w:numPr>
+          <w:ilvl w:val="0"/>
+          <w:numId w:val="3"/>
+        </w:numPr>
+      </w:pPr>
+      <w:bookmarkStart w:id="6" w:name="_Toc399254864"/>
+      <w:proofErr w:type="spellStart"/>
+      <w:r>
+        <w:t>Consultar</w:t>
+      </w:r>
+      <w:proofErr w:type="spellEnd"/>
+      <w:r>
+        <w:t xml:space="preserve"> </w:t>
+      </w:r>
+      <w:proofErr w:type="spellStart"/>
+      <w:r>
+        <w:t>métrica</w:t>
+      </w:r>
+      <w:proofErr w:type="spellEnd"/>
+      <w:r>
+        <w:t xml:space="preserve"> online</w:t>
+      </w:r>
+      <w:bookmarkEnd w:id="6"/>
+    </w:p>
+    <w:p/>
+    <w:p>
+      <w:pPr>
+        <w:rPr>
+          <w:lang w:val="es-ES" w:eastAsia="es-ES"/>
+        </w:rPr>
+      </w:pPr>
+      <w:r>
+        <w:rPr>
+          <w:lang w:val="es-ES" w:eastAsia="es-ES"/>
+        </w:rPr>
+        <w:t>En la tabla aparecerán todas las m</w:t>
+      </w:r>
+      <w:r>
+        <w:rPr>
+          <w:lang w:val="es-ES" w:eastAsia="es-ES"/>
+        </w:rPr>
+        <w:t>étricas de tipo online creadas por la consola</w:t>
+      </w:r>
+      <w:r>
+        <w:rPr>
+          <w:lang w:val="es-ES" w:eastAsia="es-ES"/>
+        </w:rPr>
+        <w:t xml:space="preserve"> que no estén marcadas para borrar</w:t>
+      </w:r>
+      <w:r>
+        <w:rPr>
+          <w:lang w:val="es-ES" w:eastAsia="es-ES"/>
+        </w:rPr>
+        <w:t>. Se podrán modificar</w:t>
+      </w:r>
+      <w:r>
+        <w:rPr>
+          <w:lang w:val="es-ES" w:eastAsia="es-ES"/>
+        </w:rPr>
+        <w:t>,</w:t>
+      </w:r>
+      <w:r>
+        <w:rPr>
+          <w:lang w:val="es-ES" w:eastAsia="es-ES"/>
+        </w:rPr>
+        <w:t xml:space="preserve"> marcar para borrar </w:t>
+      </w:r>
+      <w:r>
+        <w:rPr>
+          <w:lang w:val="es-ES" w:eastAsia="es-ES"/>
+        </w:rPr>
+        <w:t xml:space="preserve">o borrar definitivamente </w:t>
+      </w:r>
+      <w:r>
+        <w:rPr>
+          <w:lang w:val="es-ES" w:eastAsia="es-ES"/>
+        </w:rPr>
+        <w:t>haciendo click en cualquiera de las filas de la tabla.</w:t>
+      </w:r>
+    </w:p>
+    <w:p>
+      <w:pPr>
+        <w:rPr>
+          <w:lang w:val="es-ES" w:eastAsia="es-ES"/>
+        </w:rPr>
+      </w:pPr>
+      <w:r>
+        <w:rPr>
+          <w:lang w:val="es-ES" w:eastAsia="es-ES"/>
+        </w:rPr>
+        <w:t>Cada una de las métricas tendrá un campo estado que indicará el proceso en el que se encuentra la métrica.</w:t>
+      </w:r>
+      <w:r>
+        <w:rPr>
+          <w:lang w:val="es-ES" w:eastAsia="es-ES"/>
+        </w:rPr>
+        <w:t xml:space="preserve"> Si ha ocurrido un error en la creación o actualización de la métrica el estado se indicará en color rojo y se informará mediante un tooltip del mismo con un texto más descriptivo.</w:t>
+      </w:r>
+    </w:p>
+    <w:p>
+      <w:pPr>
+        <w:rPr>
+          <w:lang w:val="es-ES" w:eastAsia="es-ES"/>
+        </w:rPr>
+      </w:pPr>
+      <w:r>
+        <w:rPr>
+          <w:lang w:val="es-ES" w:eastAsia="es-ES"/>
+        </w:rPr>
+        <w:t>L</w:t>
+      </w:r>
+      <w:r>
+        <w:rPr>
+          <w:lang w:val="es-ES" w:eastAsia="es-ES"/>
+        </w:rPr>
+        <w:t xml:space="preserve">a tabla </w:t>
+      </w:r>
+      <w:r>
+        <w:rPr>
+          <w:lang w:val="es-ES" w:eastAsia="es-ES"/>
+        </w:rPr>
+        <w:t>podrá ser refrescada con el botón de color verde para ver el estado en el que se encuentra la métrica.</w:t>
+      </w:r>
+    </w:p>
+    <w:p>
+      <w:pPr>
+        <w:rPr>
+          <w:lang w:val="es-ES"/>
+        </w:rPr>
+      </w:pPr>
+      <w:r>
+        <w:rPr>
+          <w:lang w:val="es-ES"/>
+        </w:rPr>
+        <w:t xml:space="preserve">Al igual que en la consulta de las métricas batch </w:t>
+      </w:r>
+      <w:r>
+        <w:rPr>
+          <w:lang w:val="es-ES"/>
+        </w:rPr>
+        <w:t>existirá un cuadro de b</w:t>
+      </w:r>
+      <w:r>
+        <w:rPr>
+          <w:lang w:val="es-ES"/>
+        </w:rPr>
+        <w:t>úsqueda en la tabla que actuará en todos los textos de la misma, es decir, que cualquier texto que se indique en la caja afectará a todas las columnas de la tabla.</w:t>
+      </w:r>
+    </w:p>
+    <w:p>
+      <w:pPr>
+        <w:rPr>
+          <w:lang w:val="es-ES"/>
+        </w:rPr>
+      </w:pPr>
+    </w:p>
+    <w:p>
+      <w:pPr>
+        <w:rPr>
+          <w:lang w:val="es-ES"/>
+        </w:rPr>
+      </w:pPr>
+      <w:r>
+        <w:rPr>
+          <w:noProof/>
+          <w:lang w:val="es-ES" w:eastAsia="es-ES" w:bidi="ar-SA"/>
+        </w:rPr>
+        <w:drawing>
+          <wp:inline distT="0" distB="0" distL="0" distR="0">
+            <wp:extent cx="5400040" cy="1785325"/>
+            <wp:effectExtent l="19050" t="0" r="0" b="0"/>
+            <wp:docPr id="2" name="Imagen 1"/>
+            <wp:cNvGraphicFramePr>
+              <a:graphicFrameLocks xmlns:a="http://schemas.openxmlformats.org/drawingml/2006/main" noChangeAspect="1"/>
+            </wp:cNvGraphicFramePr>
+            <a:graphic xmlns:a="http://schemas.openxmlformats.org/drawingml/2006/main">
+              <a:graphicData uri="http://schemas.openxmlformats.org/drawingml/2006/picture">
+                <pic:pic xmlns:pic="http://schemas.openxmlformats.org/drawingml/2006/picture">
+                  <pic:nvPicPr>
+                    <pic:cNvPr id="0" name="Picture 1"/>
+                    <pic:cNvPicPr>
+                      <a:picLocks noChangeAspect="1" noChangeArrowheads="1"/>
+                    </pic:cNvPicPr>
+                  </pic:nvPicPr>
+                  <pic:blipFill>
+                    <a:blip r:embed="rId20" cstate="print"/>
+                    <a:srcRect/>
+                    <a:stretch>
+                      <a:fillRect/>
+                    </a:stretch>
+                  </pic:blipFill>
+                  <pic:spPr bwMode="auto">
+                    <a:xfrm>
+                      <a:off x="0" y="0"/>
+                      <a:ext cx="5400040" cy="1785325"/>
                     </a:xfrm>
                     <a:prstGeom prst="rect">
                       <a:avLst/>
@@ -5630,7 +5968,7 @@
 </file>
 
 <file path=customXml/itemProps1.xml><?xml version="1.0" encoding="utf-8"?>
-<ds:datastoreItem xmlns:ds="http://schemas.openxmlformats.org/officeDocument/2006/customXml" ds:itemID="{BB3D9E69-FA96-453D-9F0A-934268CCAD7E}">
+<ds:datastoreItem xmlns:ds="http://schemas.openxmlformats.org/officeDocument/2006/customXml" ds:itemID="{AFBF9885-FEDB-4083-8F39-0C25FDDAA9F1}">
   <ds:schemaRefs>
     <ds:schemaRef ds:uri="http://schemas.openxmlformats.org/officeDocument/2006/bibliography"/>
   </ds:schemaRefs>

--- a/web_console/doc/Manual de usuario.docx
+++ b/web_console/doc/Manual de usuario.docx
@@ -1981,6 +1981,7 @@
         </w:rPr>
         <w:t xml:space="preserve">Orígenes de datos: </w:t>
       </w:r>
+      <w:proofErr w:type="spellStart"/>
       <w:r>
         <w:rPr>
           <w:b/>
@@ -1988,6 +1989,33 @@
         </w:rPr>
         <w:t>ob_src_postfix</w:t>
       </w:r>
+      <w:proofErr w:type="spellEnd"/>
+      <w:r>
+        <w:rPr>
+          <w:b/>
+          <w:lang w:val="es-ES"/>
+        </w:rPr>
+        <w:t xml:space="preserve"> </w:t>
+      </w:r>
+      <w:r>
+        <w:rPr>
+          <w:lang w:val="es-ES"/>
+        </w:rPr>
+        <w:t>(Campo no editable cuando se modifique o consulte la métrica)</w:t>
+      </w:r>
+    </w:p>
+    <w:p>
+      <w:pPr>
+        <w:rPr>
+          <w:lang w:val="es-ES"/>
+        </w:rPr>
+      </w:pPr>
+      <w:r>
+        <w:rPr>
+          <w:lang w:val="es-ES"/>
+        </w:rPr>
+        <w:t>Campos: Son los campos del origen con los que se puede construir la métrica, tiene sólo carácter informativo.</w:t>
+      </w:r>
     </w:p>
     <w:p>
       <w:pPr>
@@ -2069,6 +2097,7 @@
         <w:jc w:val="left"/>
       </w:pPr>
       <w:r>
+        <w:lastRenderedPageBreak/>
         <w:t xml:space="preserve">Query Select: </w:t>
       </w:r>
       <w:r>
@@ -2083,14 +2112,55 @@
         <w:jc w:val="left"/>
       </w:pPr>
       <w:r>
-        <w:lastRenderedPageBreak/>
         <w:t xml:space="preserve">Query From: </w:t>
       </w:r>
       <w:r>
         <w:rPr>
           <w:b/>
         </w:rPr>
-        <w:t>FROM ob_src_postfix</w:t>
+        <w:t xml:space="preserve">FROM </w:t>
+      </w:r>
+      <w:proofErr w:type="spellStart"/>
+      <w:r>
+        <w:rPr>
+          <w:b/>
+        </w:rPr>
+        <w:t>ob_src_postfix</w:t>
+      </w:r>
+      <w:proofErr w:type="spellEnd"/>
+      <w:r>
+        <w:rPr>
+          <w:b/>
+        </w:rPr>
+        <w:t xml:space="preserve"> </w:t>
+      </w:r>
+      <w:r>
+        <w:t xml:space="preserve">(Campo no editable, se </w:t>
+      </w:r>
+      <w:proofErr w:type="spellStart"/>
+      <w:r>
+        <w:t>construye</w:t>
+      </w:r>
+      <w:proofErr w:type="spellEnd"/>
+      <w:r>
+        <w:t xml:space="preserve"> a </w:t>
+      </w:r>
+      <w:proofErr w:type="spellStart"/>
+      <w:r>
+        <w:t>través</w:t>
+      </w:r>
+      <w:proofErr w:type="spellEnd"/>
+      <w:r>
+        <w:t xml:space="preserve"> del campo  </w:t>
+      </w:r>
+      <w:r>
+        <w:rPr>
+          <w:lang w:val="es-ES"/>
+        </w:rPr>
+        <w:t>Orígenes de datos</w:t>
+      </w:r>
+      <w:r>
+        <w:t>)</w:t>
       </w:r>
     </w:p>
     <w:p>
@@ -2397,6 +2467,7 @@
           <w:noProof/>
           <w:lang w:val="es-ES" w:eastAsia="es-ES" w:bidi="ar-SA"/>
         </w:rPr>
+        <w:lastRenderedPageBreak/>
         <w:drawing>
           <wp:inline distT="0" distB="0" distL="0" distR="0">
             <wp:extent cx="5400040" cy="2933472"/>
@@ -2454,7 +2525,6 @@
         <w:rPr>
           <w:lang w:val="es-ES"/>
         </w:rPr>
-        <w:lastRenderedPageBreak/>
         <w:t>Así mismo existirá un cuadro de b</w:t>
       </w:r>
       <w:r>
@@ -2627,6 +2697,7 @@
         <w:rPr>
           <w:lang w:val="es-ES"/>
         </w:rPr>
+        <w:lastRenderedPageBreak/>
         <w:t xml:space="preserve">Se podrán añadir </w:t>
       </w:r>
       <w:r>
@@ -2699,7 +2770,6 @@
           <w:noProof/>
           <w:lang w:val="es-ES" w:eastAsia="es-ES" w:bidi="ar-SA"/>
         </w:rPr>
-        <w:lastRenderedPageBreak/>
         <w:drawing>
           <wp:inline distT="0" distB="0" distL="0" distR="0">
             <wp:extent cx="5232293" cy="3079125"/>
@@ -3323,7 +3393,6 @@
     <w:p>
       <w:pPr>
         <w:rPr>
-          <w:b/>
           <w:lang w:val="es-ES"/>
         </w:rPr>
       </w:pPr>
@@ -3354,6 +3423,19 @@
         <w:t>radius</w:t>
       </w:r>
       <w:proofErr w:type="spellEnd"/>
+      <w:r>
+        <w:rPr>
+          <w:b/>
+          <w:lang w:val="es-ES"/>
+        </w:rPr>
+        <w:t xml:space="preserve"> </w:t>
+      </w:r>
+      <w:r>
+        <w:rPr>
+          <w:lang w:val="es-ES"/>
+        </w:rPr>
+        <w:t>(Campo no editable cuando se modifique o consulte la métrica)</w:t>
+      </w:r>
     </w:p>
     <w:p>
       <w:pPr>
@@ -3402,8 +3484,63 @@
       <w:proofErr w:type="spellEnd"/>
     </w:p>
     <w:p>
+      <w:pPr>
+        <w:rPr>
+          <w:lang w:val="es-ES"/>
+        </w:rPr>
+      </w:pPr>
+      <w:r>
+        <w:rPr>
+          <w:lang w:val="es-ES"/>
+        </w:rPr>
+        <w:t xml:space="preserve">Orígenes de datos: </w:t>
+      </w:r>
       <w:proofErr w:type="spellStart"/>
       <w:r>
+        <w:rPr>
+          <w:b/>
+          <w:lang w:val="es-ES"/>
+        </w:rPr>
+        <w:t>ob_src_</w:t>
+      </w:r>
+      <w:r>
+        <w:rPr>
+          <w:b/>
+          <w:lang w:val="es-ES"/>
+        </w:rPr>
+        <w:t>radius</w:t>
+      </w:r>
+      <w:proofErr w:type="spellEnd"/>
+      <w:r>
+        <w:rPr>
+          <w:b/>
+          <w:lang w:val="es-ES"/>
+        </w:rPr>
+        <w:t xml:space="preserve"> </w:t>
+      </w:r>
+      <w:r>
+        <w:rPr>
+          <w:lang w:val="es-ES"/>
+        </w:rPr>
+        <w:t>(Campo no editable cuando se modifique o consulte la métrica)</w:t>
+      </w:r>
+    </w:p>
+    <w:p>
+      <w:pPr>
+        <w:rPr>
+          <w:lang w:val="es-ES"/>
+        </w:rPr>
+      </w:pPr>
+      <w:r>
+        <w:rPr>
+          <w:lang w:val="es-ES"/>
+        </w:rPr>
+        <w:t>Campos: Son los campos del origen con los que se puede construir la métrica, tiene sólo carácter informativo.</w:t>
+      </w:r>
+    </w:p>
+    <w:p>
+      <w:proofErr w:type="spellStart"/>
+      <w:r>
         <w:t>Nombre</w:t>
       </w:r>
       <w:proofErr w:type="spellEnd"/>
@@ -4040,6 +4177,7 @@
       </w:pPr>
       <w:proofErr w:type="spellStart"/>
       <w:r>
+        <w:lastRenderedPageBreak/>
         <w:t>Formato</w:t>
       </w:r>
       <w:proofErr w:type="spellEnd"/>
@@ -4127,13 +4265,106 @@
     <w:p>
       <w:pPr>
         <w:jc w:val="left"/>
+        <w:rPr>
+          <w:b/>
+          <w:lang w:val="es-ES"/>
+        </w:rPr>
+      </w:pPr>
+      <w:proofErr w:type="spellStart"/>
+      <w:r>
+        <w:rPr>
+          <w:lang w:val="es-ES"/>
+        </w:rPr>
+        <w:t>Type</w:t>
+      </w:r>
+      <w:proofErr w:type="spellEnd"/>
+      <w:r>
+        <w:rPr>
+          <w:lang w:val="es-ES"/>
+        </w:rPr>
+        <w:t xml:space="preserve"> ES: </w:t>
+      </w:r>
+      <w:proofErr w:type="spellStart"/>
+      <w:r>
+        <w:rPr>
+          <w:b/>
+          <w:lang w:val="es-ES"/>
+        </w:rPr>
+        <w:t>radius_peticionesusuario</w:t>
+      </w:r>
+      <w:proofErr w:type="spellEnd"/>
+      <w:r>
+        <w:rPr>
+          <w:lang w:val="es-ES"/>
+        </w:rPr>
+        <w:t xml:space="preserve"> </w:t>
+      </w:r>
+      <w:r>
+        <w:rPr>
+          <w:lang w:val="es-ES"/>
+        </w:rPr>
+        <w:t xml:space="preserve">(Campo no editable, se construye </w:t>
+      </w:r>
+      <w:r>
+        <w:rPr>
+          <w:lang w:val="es-ES"/>
+        </w:rPr>
+        <w:t xml:space="preserve">con el </w:t>
+      </w:r>
+      <w:r>
+        <w:rPr>
+          <w:lang w:val="es-ES"/>
+        </w:rPr>
+        <w:t xml:space="preserve">campo  </w:t>
+      </w:r>
+      <w:r>
+        <w:rPr>
+          <w:lang w:val="es-ES"/>
+        </w:rPr>
+        <w:t xml:space="preserve">nombre de la métrica + parte del campo </w:t>
+      </w:r>
+      <w:proofErr w:type="spellStart"/>
+      <w:r>
+        <w:rPr>
+          <w:lang w:val="es-ES"/>
+        </w:rPr>
+        <w:t>Query</w:t>
+      </w:r>
+      <w:proofErr w:type="spellEnd"/>
+      <w:r>
+        <w:rPr>
+          <w:lang w:val="es-ES"/>
+        </w:rPr>
+        <w:t xml:space="preserve"> </w:t>
+      </w:r>
+      <w:proofErr w:type="spellStart"/>
+      <w:r>
+        <w:rPr>
+          <w:lang w:val="es-ES"/>
+        </w:rPr>
+        <w:t>Into</w:t>
+      </w:r>
+      <w:proofErr w:type="spellEnd"/>
+      <w:r>
+        <w:rPr>
+          <w:lang w:val="es-ES"/>
+        </w:rPr>
+        <w:t>)</w:t>
+      </w:r>
+    </w:p>
+    <w:p>
+      <w:pPr>
+        <w:jc w:val="left"/>
+        <w:rPr>
+          <w:lang w:val="es-ES"/>
+        </w:rPr>
       </w:pPr>
     </w:p>
     <w:p>
       <w:pPr>
         <w:rPr>
           <w:noProof/>
-          <w:lang w:eastAsia="es-ES"/>
+          <w:lang w:val="es-ES" w:eastAsia="es-ES"/>
         </w:rPr>
       </w:pPr>
     </w:p>
@@ -4141,7 +4372,7 @@
       <w:pPr>
         <w:rPr>
           <w:noProof/>
-          <w:lang w:eastAsia="es-ES"/>
+          <w:lang w:val="es-ES" w:eastAsia="es-ES"/>
         </w:rPr>
       </w:pPr>
     </w:p>
@@ -5968,7 +6199,7 @@
 </file>
 
 <file path=customXml/itemProps1.xml><?xml version="1.0" encoding="utf-8"?>
-<ds:datastoreItem xmlns:ds="http://schemas.openxmlformats.org/officeDocument/2006/customXml" ds:itemID="{AFBF9885-FEDB-4083-8F39-0C25FDDAA9F1}">
+<ds:datastoreItem xmlns:ds="http://schemas.openxmlformats.org/officeDocument/2006/customXml" ds:itemID="{ACDE66FE-E05F-4FBD-9AAC-D818097C80DD}">
   <ds:schemaRefs>
     <ds:schemaRef ds:uri="http://schemas.openxmlformats.org/officeDocument/2006/bibliography"/>
   </ds:schemaRefs>
